--- a/Description.docx
+++ b/Description.docx
@@ -65,7 +65,8 @@
           <w:lang w:val="ru-RU"/>
         </w:rPr>
         <w:sectPr>
-          <w:footerReference w:type="default" r:id="rId7"/>
+          <w:headerReference w:type="default" r:id="rId7"/>
+          <w:footerReference w:type="default" r:id="rId8"/>
           <w:pgSz w:w="12240" w:h="15840"/>
           <w:pgMar w:top="1440" w:right="1440" w:bottom="1440" w:left="1440" w:header="720" w:footer="720" w:gutter="0"/>
           <w:cols w:space="720"/>
@@ -74,6 +75,11 @@
       </w:pPr>
     </w:p>
     <w:p>
+      <w:pPr>
+        <w:rPr>
+          <w:lang w:val="ru-RU"/>
+        </w:rPr>
+      </w:pPr>
       <w:r>
         <w:rPr>
           <w:b/>
@@ -380,11 +386,23 @@
       </w:r>
       <w:proofErr w:type="gramStart"/>
       <w:r>
-        <w:t>std::</w:t>
+        <w:t>std</w:t>
       </w:r>
       <w:proofErr w:type="gramEnd"/>
       <w:r>
-        <w:t>set.</w:t>
+        <w:rPr>
+          <w:lang w:val="ru-RU"/>
+        </w:rPr>
+        <w:t>::</w:t>
+      </w:r>
+      <w:r>
+        <w:t>set</w:t>
+      </w:r>
+      <w:r>
+        <w:rPr>
+          <w:lang w:val="ru-RU"/>
+        </w:rPr>
+        <w:t>.</w:t>
       </w:r>
     </w:p>
     <w:p>
@@ -869,7 +887,7 @@
       <w:r>
         <w:t xml:space="preserve">Source: </w:t>
       </w:r>
-      <w:hyperlink r:id="rId8" w:history="1">
+      <w:hyperlink r:id="rId9" w:history="1">
         <w:r>
           <w:rPr>
             <w:rStyle w:val="ad"/>
@@ -6105,7 +6123,7 @@
             <wp:cNvGraphicFramePr/>
             <a:graphic xmlns:a="http://schemas.openxmlformats.org/drawingml/2006/main">
               <a:graphicData uri="http://schemas.openxmlformats.org/drawingml/2006/chart">
-                <c:chart xmlns:c="http://schemas.openxmlformats.org/drawingml/2006/chart" xmlns:r="http://schemas.openxmlformats.org/officeDocument/2006/relationships" r:id="rId9"/>
+                <c:chart xmlns:c="http://schemas.openxmlformats.org/drawingml/2006/chart" xmlns:r="http://schemas.openxmlformats.org/officeDocument/2006/relationships" r:id="rId10"/>
               </a:graphicData>
             </a:graphic>
           </wp:inline>
@@ -6135,7 +6153,7 @@
             <wp:cNvGraphicFramePr/>
             <a:graphic xmlns:a="http://schemas.openxmlformats.org/drawingml/2006/main">
               <a:graphicData uri="http://schemas.openxmlformats.org/drawingml/2006/chart">
-                <c:chart xmlns:c="http://schemas.openxmlformats.org/drawingml/2006/chart" xmlns:r="http://schemas.openxmlformats.org/officeDocument/2006/relationships" r:id="rId10"/>
+                <c:chart xmlns:c="http://schemas.openxmlformats.org/drawingml/2006/chart" xmlns:r="http://schemas.openxmlformats.org/officeDocument/2006/relationships" r:id="rId11"/>
               </a:graphicData>
             </a:graphic>
           </wp:inline>
@@ -6176,7 +6194,7 @@
             <wp:cNvGraphicFramePr/>
             <a:graphic xmlns:a="http://schemas.openxmlformats.org/drawingml/2006/main">
               <a:graphicData uri="http://schemas.openxmlformats.org/drawingml/2006/chart">
-                <c:chart xmlns:c="http://schemas.openxmlformats.org/drawingml/2006/chart" xmlns:r="http://schemas.openxmlformats.org/officeDocument/2006/relationships" r:id="rId11"/>
+                <c:chart xmlns:c="http://schemas.openxmlformats.org/drawingml/2006/chart" xmlns:r="http://schemas.openxmlformats.org/officeDocument/2006/relationships" r:id="rId12"/>
               </a:graphicData>
             </a:graphic>
           </wp:inline>
@@ -6211,7 +6229,7 @@
             <wp:cNvGraphicFramePr/>
             <a:graphic xmlns:a="http://schemas.openxmlformats.org/drawingml/2006/main">
               <a:graphicData uri="http://schemas.openxmlformats.org/drawingml/2006/chart">
-                <c:chart xmlns:c="http://schemas.openxmlformats.org/drawingml/2006/chart" xmlns:r="http://schemas.openxmlformats.org/officeDocument/2006/relationships" r:id="rId12"/>
+                <c:chart xmlns:c="http://schemas.openxmlformats.org/drawingml/2006/chart" xmlns:r="http://schemas.openxmlformats.org/officeDocument/2006/relationships" r:id="rId13"/>
               </a:graphicData>
             </a:graphic>
           </wp:inline>
@@ -6247,7 +6265,7 @@
             <wp:cNvGraphicFramePr/>
             <a:graphic xmlns:a="http://schemas.openxmlformats.org/drawingml/2006/main">
               <a:graphicData uri="http://schemas.openxmlformats.org/drawingml/2006/chart">
-                <c:chart xmlns:c="http://schemas.openxmlformats.org/drawingml/2006/chart" xmlns:r="http://schemas.openxmlformats.org/officeDocument/2006/relationships" r:id="rId13"/>
+                <c:chart xmlns:c="http://schemas.openxmlformats.org/drawingml/2006/chart" xmlns:r="http://schemas.openxmlformats.org/officeDocument/2006/relationships" r:id="rId14"/>
               </a:graphicData>
             </a:graphic>
           </wp:inline>
@@ -6304,6 +6322,7 @@
         <w:docPartUnique/>
       </w:docPartObj>
     </w:sdtPr>
+    <w:sdtEndPr/>
     <w:sdtContent>
       <w:p>
         <w:pPr>
@@ -6362,6 +6381,26 @@
     </w:p>
   </w:footnote>
 </w:footnotes>
+</file>
+
+<file path=word/header1.xml><?xml version="1.0" encoding="utf-8"?>
+<w:hdr xmlns:wpc="http://schemas.microsoft.com/office/word/2010/wordprocessingCanvas" xmlns:cx="http://schemas.microsoft.com/office/drawing/2014/chartex" xmlns:cx1="http://schemas.microsoft.com/office/drawing/2015/9/8/chartex" xmlns:cx2="http://schemas.microsoft.com/office/drawing/2015/10/21/chartex" xmlns:cx3="http://schemas.microsoft.com/office/drawing/2016/5/9/chartex" xmlns:cx4="http://schemas.microsoft.com/office/drawing/2016/5/10/chartex" xmlns:cx5="http://schemas.microsoft.com/office/drawing/2016/5/11/chartex" xmlns:cx6="http://schemas.microsoft.com/office/drawing/2016/5/12/chartex" xmlns:cx7="http://schemas.microsoft.com/office/drawing/2016/5/13/chartex" xmlns:cx8="http://schemas.microsoft.com/office/drawing/2016/5/14/chartex" xmlns:mc="http://schemas.openxmlformats.org/markup-compatibility/2006" xmlns:aink="http://schemas.microsoft.com/office/drawing/2016/ink" xmlns:am3d="http://schemas.microsoft.com/office/drawing/2017/model3d" xmlns:o="urn:schemas-microsoft-com:office:office" xmlns:r="http://schemas.openxmlformats.org/officeDocument/2006/relationships" xmlns:m="http://schemas.openxmlformats.org/officeDocument/2006/math" xmlns:v="urn:schemas-microsoft-com:vml" xmlns:wp14="http://schemas.microsoft.com/office/word/2010/wordprocessingDrawing" xmlns:wp="http://schemas.openxmlformats.org/drawingml/2006/wordprocessingDrawing" xmlns:w10="urn:schemas-microsoft-com:office:word" xmlns:w="http://schemas.openxmlformats.org/wordprocessingml/2006/main" xmlns:w14="http://schemas.microsoft.com/office/word/2010/wordml" xmlns:w15="http://schemas.microsoft.com/office/word/2012/wordml" xmlns:w16cex="http://schemas.microsoft.com/office/word/2018/wordml/cex" xmlns:w16cid="http://schemas.microsoft.com/office/word/2016/wordml/cid" xmlns:w16="http://schemas.microsoft.com/office/word/2018/wordml" xmlns:w16sdtdh="http://schemas.microsoft.com/office/word/2020/wordml/sdtdatahash" xmlns:w16se="http://schemas.microsoft.com/office/word/2015/wordml/symex" xmlns:wpg="http://schemas.microsoft.com/office/word/2010/wordprocessingGroup" xmlns:wpi="http://schemas.microsoft.com/office/word/2010/wordprocessingInk" xmlns:wne="http://schemas.microsoft.com/office/word/2006/wordml" xmlns:wps="http://schemas.microsoft.com/office/word/2010/wordprocessingShape" mc:Ignorable="w14 w15 w16se w16cid w16 w16cex w16sdtdh wp14">
+  <w:p>
+    <w:pPr>
+      <w:pStyle w:val="a3"/>
+      <w:jc w:val="right"/>
+      <w:rPr>
+        <w:lang w:val="ru-RU"/>
+      </w:rPr>
+    </w:pPr>
+    <w:r>
+      <w:rPr>
+        <w:lang w:val="ru-RU"/>
+      </w:rPr>
+      <w:t>Андреев Илья Б01-818</w:t>
+    </w:r>
+  </w:p>
+</w:hdr>
 </file>
 
 <file path=word/styles.xml><?xml version="1.0" encoding="utf-8"?>
@@ -6766,6 +6805,7 @@
   <w:style w:type="character" w:default="1" w:styleId="a0">
     <w:name w:val="Default Paragraph Font"/>
     <w:uiPriority w:val="1"/>
+    <w:semiHidden/>
     <w:unhideWhenUsed/>
   </w:style>
   <w:style w:type="table" w:default="1" w:styleId="a1">

--- a/Description.docx
+++ b/Description.docx
@@ -141,7 +141,43 @@
         <w:rPr>
           <w:lang w:val="ru-RU"/>
         </w:rPr>
-        <w:t xml:space="preserve">у, если она единственная в разрезе, минус число связей, которые содержат ячейку, если она полностью лежит в разрезе. Для перемещения в другой разрез выбирается ячейка с большим </w:t>
+        <w:t xml:space="preserve">у, если она единственная в </w:t>
+      </w:r>
+      <w:r>
+        <w:rPr>
+          <w:lang w:val="ru-RU"/>
+        </w:rPr>
+        <w:t>блоке</w:t>
+      </w:r>
+      <w:r>
+        <w:rPr>
+          <w:lang w:val="ru-RU"/>
+        </w:rPr>
+        <w:t xml:space="preserve">, минус число связей, которые содержат ячейку, если она полностью лежит в </w:t>
+      </w:r>
+      <w:r>
+        <w:rPr>
+          <w:lang w:val="ru-RU"/>
+        </w:rPr>
+        <w:t>одном блоке</w:t>
+      </w:r>
+      <w:r>
+        <w:rPr>
+          <w:lang w:val="ru-RU"/>
+        </w:rPr>
+        <w:t xml:space="preserve">. Для перемещения в другой </w:t>
+      </w:r>
+      <w:r>
+        <w:rPr>
+          <w:lang w:val="ru-RU"/>
+        </w:rPr>
+        <w:t>блок</w:t>
+      </w:r>
+      <w:r>
+        <w:rPr>
+          <w:lang w:val="ru-RU"/>
+        </w:rPr>
+        <w:t xml:space="preserve"> выбирается ячейка с большим </w:t>
       </w:r>
       <w:r>
         <w:t>Gain</w:t>
@@ -276,7 +312,19 @@
         <w:rPr>
           <w:lang w:val="ru-RU"/>
         </w:rPr>
-        <w:t xml:space="preserve">, описывающий расположения каждой ячейки (1 == </w:t>
+        <w:t>, описывающий расположени</w:t>
+      </w:r>
+      <w:r>
+        <w:rPr>
+          <w:lang w:val="ru-RU"/>
+        </w:rPr>
+        <w:t xml:space="preserve">е в блоке </w:t>
+      </w:r>
+      <w:r>
+        <w:rPr>
+          <w:lang w:val="ru-RU"/>
+        </w:rPr>
+        <w:t xml:space="preserve">каждой ячейки (1 == </w:t>
       </w:r>
       <w:r>
         <w:t>Right</w:t>
@@ -317,7 +365,13 @@
         <w:rPr>
           <w:lang w:val="ru-RU"/>
         </w:rPr>
-        <w:t>содержит описание обоих разрезов</w:t>
+        <w:t xml:space="preserve">содержит описание обоих </w:t>
+      </w:r>
+      <w:r>
+        <w:rPr>
+          <w:lang w:val="ru-RU"/>
+        </w:rPr>
+        <w:t>блоков</w:t>
       </w:r>
       <w:r>
         <w:rPr>
@@ -388,13 +442,13 @@
       <w:r>
         <w:t>std</w:t>
       </w:r>
-      <w:proofErr w:type="gramEnd"/>
       <w:r>
         <w:rPr>
           <w:lang w:val="ru-RU"/>
         </w:rPr>
         <w:t>::</w:t>
       </w:r>
+      <w:proofErr w:type="gramEnd"/>
       <w:r>
         <w:t>set</w:t>
       </w:r>
@@ -1089,10 +1143,15 @@
           <w:tcPr>
             <w:tcW w:w="2216" w:type="dxa"/>
             <w:noWrap/>
-            <w:hideMark/>
-          </w:tcPr>
-          <w:p>
-            <w:r>
+            <w:vAlign w:val="bottom"/>
+            <w:hideMark/>
+          </w:tcPr>
+          <w:p>
+            <w:r>
+              <w:rPr>
+                <w:rFonts w:ascii="Calibri" w:hAnsi="Calibri" w:cs="Calibri"/>
+                <w:color w:val="000000"/>
+              </w:rPr>
               <w:t>ISPD98_ibm01.hgr</w:t>
             </w:r>
           </w:p>
@@ -1101,10 +1160,15 @@
           <w:tcPr>
             <w:tcW w:w="960" w:type="dxa"/>
             <w:noWrap/>
-            <w:hideMark/>
-          </w:tcPr>
-          <w:p>
-            <w:r>
+            <w:vAlign w:val="bottom"/>
+            <w:hideMark/>
+          </w:tcPr>
+          <w:p>
+            <w:r>
+              <w:rPr>
+                <w:rFonts w:ascii="Calibri" w:hAnsi="Calibri" w:cs="Calibri"/>
+                <w:color w:val="000000"/>
+              </w:rPr>
               <w:t>14112</w:t>
             </w:r>
           </w:p>
@@ -1113,10 +1177,15 @@
           <w:tcPr>
             <w:tcW w:w="960" w:type="dxa"/>
             <w:noWrap/>
-            <w:hideMark/>
-          </w:tcPr>
-          <w:p>
-            <w:r>
+            <w:vAlign w:val="bottom"/>
+            <w:hideMark/>
+          </w:tcPr>
+          <w:p>
+            <w:r>
+              <w:rPr>
+                <w:rFonts w:ascii="Calibri" w:hAnsi="Calibri" w:cs="Calibri"/>
+                <w:color w:val="000000"/>
+              </w:rPr>
               <w:t>12753</w:t>
             </w:r>
           </w:p>
@@ -1125,11 +1194,16 @@
           <w:tcPr>
             <w:tcW w:w="1200" w:type="dxa"/>
             <w:noWrap/>
-            <w:hideMark/>
-          </w:tcPr>
-          <w:p>
-            <w:r>
-              <w:t>688</w:t>
+            <w:vAlign w:val="bottom"/>
+            <w:hideMark/>
+          </w:tcPr>
+          <w:p>
+            <w:r>
+              <w:rPr>
+                <w:rFonts w:ascii="Calibri" w:hAnsi="Calibri" w:cs="Calibri"/>
+                <w:color w:val="000000"/>
+              </w:rPr>
+              <w:t>729</w:t>
             </w:r>
           </w:p>
         </w:tc>
@@ -1137,11 +1211,16 @@
           <w:tcPr>
             <w:tcW w:w="1229" w:type="dxa"/>
             <w:noWrap/>
-            <w:hideMark/>
-          </w:tcPr>
-          <w:p>
-            <w:r>
-              <w:t>150</w:t>
+            <w:vAlign w:val="bottom"/>
+            <w:hideMark/>
+          </w:tcPr>
+          <w:p>
+            <w:r>
+              <w:rPr>
+                <w:rFonts w:ascii="Calibri" w:hAnsi="Calibri" w:cs="Calibri"/>
+                <w:color w:val="000000"/>
+              </w:rPr>
+              <w:t>149</w:t>
             </w:r>
           </w:p>
         </w:tc>
@@ -1149,11 +1228,16 @@
           <w:tcPr>
             <w:tcW w:w="1333" w:type="dxa"/>
             <w:noWrap/>
-            <w:hideMark/>
-          </w:tcPr>
-          <w:p>
-            <w:r>
-              <w:t>7</w:t>
+            <w:vAlign w:val="bottom"/>
+            <w:hideMark/>
+          </w:tcPr>
+          <w:p>
+            <w:r>
+              <w:rPr>
+                <w:rFonts w:ascii="Calibri" w:hAnsi="Calibri" w:cs="Calibri"/>
+                <w:color w:val="000000"/>
+              </w:rPr>
+              <w:t>10</w:t>
             </w:r>
           </w:p>
         </w:tc>
@@ -1167,15 +1251,7 @@
             <w:tcW w:w="1452" w:type="dxa"/>
           </w:tcPr>
           <w:p>
-            <w:pPr>
-              <w:rPr>
-                <w:lang w:val="ru-RU"/>
-              </w:rPr>
-            </w:pPr>
-            <w:r>
-              <w:rPr>
-                <w:lang w:val="ru-RU"/>
-              </w:rPr>
+            <w:r>
               <w:t>2</w:t>
             </w:r>
           </w:p>
@@ -1184,11 +1260,16 @@
           <w:tcPr>
             <w:tcW w:w="2216" w:type="dxa"/>
             <w:noWrap/>
-            <w:hideMark/>
-          </w:tcPr>
-          <w:p>
-            <w:r>
-              <w:t>ISPD98_ibm01.hgr</w:t>
+            <w:vAlign w:val="bottom"/>
+            <w:hideMark/>
+          </w:tcPr>
+          <w:p>
+            <w:r>
+              <w:rPr>
+                <w:rFonts w:ascii="Calibri" w:hAnsi="Calibri" w:cs="Calibri"/>
+                <w:color w:val="000000"/>
+              </w:rPr>
+              <w:t>ISPD98_ibm02.hgr</w:t>
             </w:r>
           </w:p>
         </w:tc>
@@ -1196,11 +1277,16 @@
           <w:tcPr>
             <w:tcW w:w="960" w:type="dxa"/>
             <w:noWrap/>
-            <w:hideMark/>
-          </w:tcPr>
-          <w:p>
-            <w:r>
-              <w:t>14112</w:t>
+            <w:vAlign w:val="bottom"/>
+            <w:hideMark/>
+          </w:tcPr>
+          <w:p>
+            <w:r>
+              <w:rPr>
+                <w:rFonts w:ascii="Calibri" w:hAnsi="Calibri" w:cs="Calibri"/>
+                <w:color w:val="000000"/>
+              </w:rPr>
+              <w:t>19585</w:t>
             </w:r>
           </w:p>
         </w:tc>
@@ -1208,11 +1294,16 @@
           <w:tcPr>
             <w:tcW w:w="960" w:type="dxa"/>
             <w:noWrap/>
-            <w:hideMark/>
-          </w:tcPr>
-          <w:p>
-            <w:r>
-              <w:t>12753</w:t>
+            <w:vAlign w:val="bottom"/>
+            <w:hideMark/>
+          </w:tcPr>
+          <w:p>
+            <w:r>
+              <w:rPr>
+                <w:rFonts w:ascii="Calibri" w:hAnsi="Calibri" w:cs="Calibri"/>
+                <w:color w:val="000000"/>
+              </w:rPr>
+              <w:t>19602</w:t>
             </w:r>
           </w:p>
         </w:tc>
@@ -1220,11 +1311,16 @@
           <w:tcPr>
             <w:tcW w:w="1200" w:type="dxa"/>
             <w:noWrap/>
-            <w:hideMark/>
-          </w:tcPr>
-          <w:p>
-            <w:r>
-              <w:t>688</w:t>
+            <w:vAlign w:val="bottom"/>
+            <w:hideMark/>
+          </w:tcPr>
+          <w:p>
+            <w:r>
+              <w:rPr>
+                <w:rFonts w:ascii="Calibri" w:hAnsi="Calibri" w:cs="Calibri"/>
+                <w:color w:val="000000"/>
+              </w:rPr>
+              <w:t>999</w:t>
             </w:r>
           </w:p>
         </w:tc>
@@ -1232,11 +1328,16 @@
           <w:tcPr>
             <w:tcW w:w="1229" w:type="dxa"/>
             <w:noWrap/>
-            <w:hideMark/>
-          </w:tcPr>
-          <w:p>
-            <w:r>
-              <w:t>150</w:t>
+            <w:vAlign w:val="bottom"/>
+            <w:hideMark/>
+          </w:tcPr>
+          <w:p>
+            <w:r>
+              <w:rPr>
+                <w:rFonts w:ascii="Calibri" w:hAnsi="Calibri" w:cs="Calibri"/>
+                <w:color w:val="000000"/>
+              </w:rPr>
+              <w:t>316</w:t>
             </w:r>
           </w:p>
         </w:tc>
@@ -1244,11 +1345,16 @@
           <w:tcPr>
             <w:tcW w:w="1333" w:type="dxa"/>
             <w:noWrap/>
-            <w:hideMark/>
-          </w:tcPr>
-          <w:p>
-            <w:r>
-              <w:t>7</w:t>
+            <w:vAlign w:val="bottom"/>
+            <w:hideMark/>
+          </w:tcPr>
+          <w:p>
+            <w:r>
+              <w:rPr>
+                <w:rFonts w:ascii="Calibri" w:hAnsi="Calibri" w:cs="Calibri"/>
+                <w:color w:val="000000"/>
+              </w:rPr>
+              <w:t>12</w:t>
             </w:r>
           </w:p>
         </w:tc>
@@ -1262,15 +1368,7 @@
             <w:tcW w:w="1452" w:type="dxa"/>
           </w:tcPr>
           <w:p>
-            <w:pPr>
-              <w:rPr>
-                <w:lang w:val="ru-RU"/>
-              </w:rPr>
-            </w:pPr>
-            <w:r>
-              <w:rPr>
-                <w:lang w:val="ru-RU"/>
-              </w:rPr>
+            <w:r>
               <w:t>3</w:t>
             </w:r>
           </w:p>
@@ -1279,11 +1377,16 @@
           <w:tcPr>
             <w:tcW w:w="2216" w:type="dxa"/>
             <w:noWrap/>
-            <w:hideMark/>
-          </w:tcPr>
-          <w:p>
-            <w:r>
-              <w:t>ISPD98_ibm02.hgr</w:t>
+            <w:vAlign w:val="bottom"/>
+            <w:hideMark/>
+          </w:tcPr>
+          <w:p>
+            <w:r>
+              <w:rPr>
+                <w:rFonts w:ascii="Calibri" w:hAnsi="Calibri" w:cs="Calibri"/>
+                <w:color w:val="000000"/>
+              </w:rPr>
+              <w:t>ISPD98_ibm03.hgr</w:t>
             </w:r>
           </w:p>
         </w:tc>
@@ -1291,11 +1394,16 @@
           <w:tcPr>
             <w:tcW w:w="960" w:type="dxa"/>
             <w:noWrap/>
-            <w:hideMark/>
-          </w:tcPr>
-          <w:p>
-            <w:r>
-              <w:t>19585</w:t>
+            <w:vAlign w:val="bottom"/>
+            <w:hideMark/>
+          </w:tcPr>
+          <w:p>
+            <w:r>
+              <w:rPr>
+                <w:rFonts w:ascii="Calibri" w:hAnsi="Calibri" w:cs="Calibri"/>
+                <w:color w:val="000000"/>
+              </w:rPr>
+              <w:t>27402</w:t>
             </w:r>
           </w:p>
         </w:tc>
@@ -1303,11 +1411,16 @@
           <w:tcPr>
             <w:tcW w:w="960" w:type="dxa"/>
             <w:noWrap/>
-            <w:hideMark/>
-          </w:tcPr>
-          <w:p>
-            <w:r>
-              <w:t>19602</w:t>
+            <w:vAlign w:val="bottom"/>
+            <w:hideMark/>
+          </w:tcPr>
+          <w:p>
+            <w:r>
+              <w:rPr>
+                <w:rFonts w:ascii="Calibri" w:hAnsi="Calibri" w:cs="Calibri"/>
+                <w:color w:val="000000"/>
+              </w:rPr>
+              <w:t>23137</w:t>
             </w:r>
           </w:p>
         </w:tc>
@@ -1315,11 +1428,16 @@
           <w:tcPr>
             <w:tcW w:w="1200" w:type="dxa"/>
             <w:noWrap/>
-            <w:hideMark/>
-          </w:tcPr>
-          <w:p>
-            <w:r>
-              <w:t>1056</w:t>
+            <w:vAlign w:val="bottom"/>
+            <w:hideMark/>
+          </w:tcPr>
+          <w:p>
+            <w:r>
+              <w:rPr>
+                <w:rFonts w:ascii="Calibri" w:hAnsi="Calibri" w:cs="Calibri"/>
+                <w:color w:val="000000"/>
+              </w:rPr>
+              <w:t>1635</w:t>
             </w:r>
           </w:p>
         </w:tc>
@@ -1327,11 +1445,16 @@
           <w:tcPr>
             <w:tcW w:w="1229" w:type="dxa"/>
             <w:noWrap/>
-            <w:hideMark/>
-          </w:tcPr>
-          <w:p>
-            <w:r>
-              <w:t>664</w:t>
+            <w:vAlign w:val="bottom"/>
+            <w:hideMark/>
+          </w:tcPr>
+          <w:p>
+            <w:r>
+              <w:rPr>
+                <w:rFonts w:ascii="Calibri" w:hAnsi="Calibri" w:cs="Calibri"/>
+                <w:color w:val="000000"/>
+              </w:rPr>
+              <w:t>461</w:t>
             </w:r>
           </w:p>
         </w:tc>
@@ -1339,11 +1462,16 @@
           <w:tcPr>
             <w:tcW w:w="1333" w:type="dxa"/>
             <w:noWrap/>
-            <w:hideMark/>
-          </w:tcPr>
-          <w:p>
-            <w:r>
-              <w:t>19</w:t>
+            <w:vAlign w:val="bottom"/>
+            <w:hideMark/>
+          </w:tcPr>
+          <w:p>
+            <w:r>
+              <w:rPr>
+                <w:rFonts w:ascii="Calibri" w:hAnsi="Calibri" w:cs="Calibri"/>
+                <w:color w:val="000000"/>
+              </w:rPr>
+              <w:t>15</w:t>
             </w:r>
           </w:p>
         </w:tc>
@@ -1357,15 +1485,7 @@
             <w:tcW w:w="1452" w:type="dxa"/>
           </w:tcPr>
           <w:p>
-            <w:pPr>
-              <w:rPr>
-                <w:lang w:val="ru-RU"/>
-              </w:rPr>
-            </w:pPr>
-            <w:r>
-              <w:rPr>
-                <w:lang w:val="ru-RU"/>
-              </w:rPr>
+            <w:r>
               <w:t>4</w:t>
             </w:r>
           </w:p>
@@ -1374,11 +1494,16 @@
           <w:tcPr>
             <w:tcW w:w="2216" w:type="dxa"/>
             <w:noWrap/>
-            <w:hideMark/>
-          </w:tcPr>
-          <w:p>
-            <w:r>
-              <w:t>ISPD98_ibm03.hgr</w:t>
+            <w:vAlign w:val="bottom"/>
+            <w:hideMark/>
+          </w:tcPr>
+          <w:p>
+            <w:r>
+              <w:rPr>
+                <w:rFonts w:ascii="Calibri" w:hAnsi="Calibri" w:cs="Calibri"/>
+                <w:color w:val="000000"/>
+              </w:rPr>
+              <w:t>ISPD98_ibm04.hgr</w:t>
             </w:r>
           </w:p>
         </w:tc>
@@ -1386,11 +1511,16 @@
           <w:tcPr>
             <w:tcW w:w="960" w:type="dxa"/>
             <w:noWrap/>
-            <w:hideMark/>
-          </w:tcPr>
-          <w:p>
-            <w:r>
-              <w:t>27402</w:t>
+            <w:vAlign w:val="bottom"/>
+            <w:hideMark/>
+          </w:tcPr>
+          <w:p>
+            <w:r>
+              <w:rPr>
+                <w:rFonts w:ascii="Calibri" w:hAnsi="Calibri" w:cs="Calibri"/>
+                <w:color w:val="000000"/>
+              </w:rPr>
+              <w:t>31971</w:t>
             </w:r>
           </w:p>
         </w:tc>
@@ -1398,11 +1528,16 @@
           <w:tcPr>
             <w:tcW w:w="960" w:type="dxa"/>
             <w:noWrap/>
-            <w:hideMark/>
-          </w:tcPr>
-          <w:p>
-            <w:r>
-              <w:t>23137</w:t>
+            <w:vAlign w:val="bottom"/>
+            <w:hideMark/>
+          </w:tcPr>
+          <w:p>
+            <w:r>
+              <w:rPr>
+                <w:rFonts w:ascii="Calibri" w:hAnsi="Calibri" w:cs="Calibri"/>
+                <w:color w:val="000000"/>
+              </w:rPr>
+              <w:t>27508</w:t>
             </w:r>
           </w:p>
         </w:tc>
@@ -1410,11 +1545,16 @@
           <w:tcPr>
             <w:tcW w:w="1200" w:type="dxa"/>
             <w:noWrap/>
-            <w:hideMark/>
-          </w:tcPr>
-          <w:p>
-            <w:r>
-              <w:t>3581</w:t>
+            <w:vAlign w:val="bottom"/>
+            <w:hideMark/>
+          </w:tcPr>
+          <w:p>
+            <w:r>
+              <w:rPr>
+                <w:rFonts w:ascii="Calibri" w:hAnsi="Calibri" w:cs="Calibri"/>
+                <w:color w:val="000000"/>
+              </w:rPr>
+              <w:t>1097</w:t>
             </w:r>
           </w:p>
         </w:tc>
@@ -1422,11 +1562,16 @@
           <w:tcPr>
             <w:tcW w:w="1229" w:type="dxa"/>
             <w:noWrap/>
-            <w:hideMark/>
-          </w:tcPr>
-          <w:p>
-            <w:r>
-              <w:t>715</w:t>
+            <w:vAlign w:val="bottom"/>
+            <w:hideMark/>
+          </w:tcPr>
+          <w:p>
+            <w:r>
+              <w:rPr>
+                <w:rFonts w:ascii="Calibri" w:hAnsi="Calibri" w:cs="Calibri"/>
+                <w:color w:val="000000"/>
+              </w:rPr>
+              <w:t>416</w:t>
             </w:r>
           </w:p>
         </w:tc>
@@ -1434,11 +1579,16 @@
           <w:tcPr>
             <w:tcW w:w="1333" w:type="dxa"/>
             <w:noWrap/>
-            <w:hideMark/>
-          </w:tcPr>
-          <w:p>
-            <w:r>
-              <w:t>20</w:t>
+            <w:vAlign w:val="bottom"/>
+            <w:hideMark/>
+          </w:tcPr>
+          <w:p>
+            <w:r>
+              <w:rPr>
+                <w:rFonts w:ascii="Calibri" w:hAnsi="Calibri" w:cs="Calibri"/>
+                <w:color w:val="000000"/>
+              </w:rPr>
+              <w:t>12</w:t>
             </w:r>
           </w:p>
         </w:tc>
@@ -1452,15 +1602,7 @@
             <w:tcW w:w="1452" w:type="dxa"/>
           </w:tcPr>
           <w:p>
-            <w:pPr>
-              <w:rPr>
-                <w:lang w:val="ru-RU"/>
-              </w:rPr>
-            </w:pPr>
-            <w:r>
-              <w:rPr>
-                <w:lang w:val="ru-RU"/>
-              </w:rPr>
+            <w:r>
               <w:t>5</w:t>
             </w:r>
           </w:p>
@@ -1469,11 +1611,16 @@
           <w:tcPr>
             <w:tcW w:w="2216" w:type="dxa"/>
             <w:noWrap/>
-            <w:hideMark/>
-          </w:tcPr>
-          <w:p>
-            <w:r>
-              <w:t>ISPD98_ibm04.hgr</w:t>
+            <w:vAlign w:val="bottom"/>
+            <w:hideMark/>
+          </w:tcPr>
+          <w:p>
+            <w:r>
+              <w:rPr>
+                <w:rFonts w:ascii="Calibri" w:hAnsi="Calibri" w:cs="Calibri"/>
+                <w:color w:val="000000"/>
+              </w:rPr>
+              <w:t>ISPD98_ibm05.hgr</w:t>
             </w:r>
           </w:p>
         </w:tc>
@@ -1481,11 +1628,16 @@
           <w:tcPr>
             <w:tcW w:w="960" w:type="dxa"/>
             <w:noWrap/>
-            <w:hideMark/>
-          </w:tcPr>
-          <w:p>
-            <w:r>
-              <w:t>31971</w:t>
+            <w:vAlign w:val="bottom"/>
+            <w:hideMark/>
+          </w:tcPr>
+          <w:p>
+            <w:r>
+              <w:rPr>
+                <w:rFonts w:ascii="Calibri" w:hAnsi="Calibri" w:cs="Calibri"/>
+                <w:color w:val="000000"/>
+              </w:rPr>
+              <w:t>28447</w:t>
             </w:r>
           </w:p>
         </w:tc>
@@ -1493,11 +1645,16 @@
           <w:tcPr>
             <w:tcW w:w="960" w:type="dxa"/>
             <w:noWrap/>
-            <w:hideMark/>
-          </w:tcPr>
-          <w:p>
-            <w:r>
-              <w:t>27508</w:t>
+            <w:vAlign w:val="bottom"/>
+            <w:hideMark/>
+          </w:tcPr>
+          <w:p>
+            <w:r>
+              <w:rPr>
+                <w:rFonts w:ascii="Calibri" w:hAnsi="Calibri" w:cs="Calibri"/>
+                <w:color w:val="000000"/>
+              </w:rPr>
+              <w:t>29348</w:t>
             </w:r>
           </w:p>
         </w:tc>
@@ -1505,11 +1662,16 @@
           <w:tcPr>
             <w:tcW w:w="1200" w:type="dxa"/>
             <w:noWrap/>
-            <w:hideMark/>
-          </w:tcPr>
-          <w:p>
-            <w:r>
-              <w:t>1945</w:t>
+            <w:vAlign w:val="bottom"/>
+            <w:hideMark/>
+          </w:tcPr>
+          <w:p>
+            <w:r>
+              <w:rPr>
+                <w:rFonts w:ascii="Calibri" w:hAnsi="Calibri" w:cs="Calibri"/>
+                <w:color w:val="000000"/>
+              </w:rPr>
+              <w:t>3485</w:t>
             </w:r>
           </w:p>
         </w:tc>
@@ -1517,11 +1679,16 @@
           <w:tcPr>
             <w:tcW w:w="1229" w:type="dxa"/>
             <w:noWrap/>
-            <w:hideMark/>
-          </w:tcPr>
-          <w:p>
-            <w:r>
-              <w:t>507</w:t>
+            <w:vAlign w:val="bottom"/>
+            <w:hideMark/>
+          </w:tcPr>
+          <w:p>
+            <w:r>
+              <w:rPr>
+                <w:rFonts w:ascii="Calibri" w:hAnsi="Calibri" w:cs="Calibri"/>
+                <w:color w:val="000000"/>
+              </w:rPr>
+              <w:t>980</w:t>
             </w:r>
           </w:p>
         </w:tc>
@@ -1529,11 +1696,16 @@
           <w:tcPr>
             <w:tcW w:w="1333" w:type="dxa"/>
             <w:noWrap/>
-            <w:hideMark/>
-          </w:tcPr>
-          <w:p>
-            <w:r>
-              <w:t>11</w:t>
+            <w:vAlign w:val="bottom"/>
+            <w:hideMark/>
+          </w:tcPr>
+          <w:p>
+            <w:r>
+              <w:rPr>
+                <w:rFonts w:ascii="Calibri" w:hAnsi="Calibri" w:cs="Calibri"/>
+                <w:color w:val="000000"/>
+              </w:rPr>
+              <w:t>25</w:t>
             </w:r>
           </w:p>
         </w:tc>
@@ -1547,15 +1719,7 @@
             <w:tcW w:w="1452" w:type="dxa"/>
           </w:tcPr>
           <w:p>
-            <w:pPr>
-              <w:rPr>
-                <w:lang w:val="ru-RU"/>
-              </w:rPr>
-            </w:pPr>
-            <w:r>
-              <w:rPr>
-                <w:lang w:val="ru-RU"/>
-              </w:rPr>
+            <w:r>
               <w:t>6</w:t>
             </w:r>
           </w:p>
@@ -1564,11 +1728,16 @@
           <w:tcPr>
             <w:tcW w:w="2216" w:type="dxa"/>
             <w:noWrap/>
-            <w:hideMark/>
-          </w:tcPr>
-          <w:p>
-            <w:r>
-              <w:t>ISPD98_ibm05.hgr</w:t>
+            <w:vAlign w:val="bottom"/>
+            <w:hideMark/>
+          </w:tcPr>
+          <w:p>
+            <w:r>
+              <w:rPr>
+                <w:rFonts w:ascii="Calibri" w:hAnsi="Calibri" w:cs="Calibri"/>
+                <w:color w:val="000000"/>
+              </w:rPr>
+              <w:t>ISPD98_ibm06.hgr</w:t>
             </w:r>
           </w:p>
         </w:tc>
@@ -1576,11 +1745,16 @@
           <w:tcPr>
             <w:tcW w:w="960" w:type="dxa"/>
             <w:noWrap/>
-            <w:hideMark/>
-          </w:tcPr>
-          <w:p>
-            <w:r>
-              <w:t>28447</w:t>
+            <w:vAlign w:val="bottom"/>
+            <w:hideMark/>
+          </w:tcPr>
+          <w:p>
+            <w:r>
+              <w:rPr>
+                <w:rFonts w:ascii="Calibri" w:hAnsi="Calibri" w:cs="Calibri"/>
+                <w:color w:val="000000"/>
+              </w:rPr>
+              <w:t>34827</w:t>
             </w:r>
           </w:p>
         </w:tc>
@@ -1588,11 +1762,16 @@
           <w:tcPr>
             <w:tcW w:w="960" w:type="dxa"/>
             <w:noWrap/>
-            <w:hideMark/>
-          </w:tcPr>
-          <w:p>
-            <w:r>
-              <w:t>29348</w:t>
+            <w:vAlign w:val="bottom"/>
+            <w:hideMark/>
+          </w:tcPr>
+          <w:p>
+            <w:r>
+              <w:rPr>
+                <w:rFonts w:ascii="Calibri" w:hAnsi="Calibri" w:cs="Calibri"/>
+                <w:color w:val="000000"/>
+              </w:rPr>
+              <w:t>32499</w:t>
             </w:r>
           </w:p>
         </w:tc>
@@ -1600,11 +1779,16 @@
           <w:tcPr>
             <w:tcW w:w="1200" w:type="dxa"/>
             <w:noWrap/>
-            <w:hideMark/>
-          </w:tcPr>
-          <w:p>
-            <w:r>
-              <w:t>2962</w:t>
+            <w:vAlign w:val="bottom"/>
+            <w:hideMark/>
+          </w:tcPr>
+          <w:p>
+            <w:r>
+              <w:rPr>
+                <w:rFonts w:ascii="Calibri" w:hAnsi="Calibri" w:cs="Calibri"/>
+                <w:color w:val="000000"/>
+              </w:rPr>
+              <w:t>1952</w:t>
             </w:r>
           </w:p>
         </w:tc>
@@ -1612,11 +1796,16 @@
           <w:tcPr>
             <w:tcW w:w="1229" w:type="dxa"/>
             <w:noWrap/>
-            <w:hideMark/>
-          </w:tcPr>
-          <w:p>
-            <w:r>
-              <w:t>1347</w:t>
+            <w:vAlign w:val="bottom"/>
+            <w:hideMark/>
+          </w:tcPr>
+          <w:p>
+            <w:r>
+              <w:rPr>
+                <w:rFonts w:ascii="Calibri" w:hAnsi="Calibri" w:cs="Calibri"/>
+                <w:color w:val="000000"/>
+              </w:rPr>
+              <w:t>1331</w:t>
             </w:r>
           </w:p>
         </w:tc>
@@ -1624,11 +1813,16 @@
           <w:tcPr>
             <w:tcW w:w="1333" w:type="dxa"/>
             <w:noWrap/>
-            <w:hideMark/>
-          </w:tcPr>
-          <w:p>
-            <w:r>
-              <w:t>25</w:t>
+            <w:vAlign w:val="bottom"/>
+            <w:hideMark/>
+          </w:tcPr>
+          <w:p>
+            <w:r>
+              <w:rPr>
+                <w:rFonts w:ascii="Calibri" w:hAnsi="Calibri" w:cs="Calibri"/>
+                <w:color w:val="000000"/>
+              </w:rPr>
+              <w:t>29</w:t>
             </w:r>
           </w:p>
         </w:tc>
@@ -1642,15 +1836,7 @@
             <w:tcW w:w="1452" w:type="dxa"/>
           </w:tcPr>
           <w:p>
-            <w:pPr>
-              <w:rPr>
-                <w:lang w:val="ru-RU"/>
-              </w:rPr>
-            </w:pPr>
-            <w:r>
-              <w:rPr>
-                <w:lang w:val="ru-RU"/>
-              </w:rPr>
+            <w:r>
               <w:t>7</w:t>
             </w:r>
           </w:p>
@@ -1659,11 +1845,16 @@
           <w:tcPr>
             <w:tcW w:w="2216" w:type="dxa"/>
             <w:noWrap/>
-            <w:hideMark/>
-          </w:tcPr>
-          <w:p>
-            <w:r>
-              <w:t>ISPD98_ibm06.hgr</w:t>
+            <w:vAlign w:val="bottom"/>
+            <w:hideMark/>
+          </w:tcPr>
+          <w:p>
+            <w:r>
+              <w:rPr>
+                <w:rFonts w:ascii="Calibri" w:hAnsi="Calibri" w:cs="Calibri"/>
+                <w:color w:val="000000"/>
+              </w:rPr>
+              <w:t>ISPD98_ibm07.hgr</w:t>
             </w:r>
           </w:p>
         </w:tc>
@@ -1671,11 +1862,16 @@
           <w:tcPr>
             <w:tcW w:w="960" w:type="dxa"/>
             <w:noWrap/>
-            <w:hideMark/>
-          </w:tcPr>
-          <w:p>
-            <w:r>
-              <w:t>34827</w:t>
+            <w:vAlign w:val="bottom"/>
+            <w:hideMark/>
+          </w:tcPr>
+          <w:p>
+            <w:r>
+              <w:rPr>
+                <w:rFonts w:ascii="Calibri" w:hAnsi="Calibri" w:cs="Calibri"/>
+                <w:color w:val="000000"/>
+              </w:rPr>
+              <w:t>48118</w:t>
             </w:r>
           </w:p>
         </w:tc>
@@ -1683,11 +1879,16 @@
           <w:tcPr>
             <w:tcW w:w="960" w:type="dxa"/>
             <w:noWrap/>
-            <w:hideMark/>
-          </w:tcPr>
-          <w:p>
-            <w:r>
-              <w:t>32499</w:t>
+            <w:vAlign w:val="bottom"/>
+            <w:hideMark/>
+          </w:tcPr>
+          <w:p>
+            <w:r>
+              <w:rPr>
+                <w:rFonts w:ascii="Calibri" w:hAnsi="Calibri" w:cs="Calibri"/>
+                <w:color w:val="000000"/>
+              </w:rPr>
+              <w:t>45927</w:t>
             </w:r>
           </w:p>
         </w:tc>
@@ -1695,11 +1896,16 @@
           <w:tcPr>
             <w:tcW w:w="1200" w:type="dxa"/>
             <w:noWrap/>
-            <w:hideMark/>
-          </w:tcPr>
-          <w:p>
-            <w:r>
-              <w:t>1838</w:t>
+            <w:vAlign w:val="bottom"/>
+            <w:hideMark/>
+          </w:tcPr>
+          <w:p>
+            <w:r>
+              <w:rPr>
+                <w:rFonts w:ascii="Calibri" w:hAnsi="Calibri" w:cs="Calibri"/>
+                <w:color w:val="000000"/>
+              </w:rPr>
+              <w:t>3461</w:t>
             </w:r>
           </w:p>
         </w:tc>
@@ -1707,11 +1913,16 @@
           <w:tcPr>
             <w:tcW w:w="1229" w:type="dxa"/>
             <w:noWrap/>
-            <w:hideMark/>
-          </w:tcPr>
-          <w:p>
-            <w:r>
-              <w:t>1133</w:t>
+            <w:vAlign w:val="bottom"/>
+            <w:hideMark/>
+          </w:tcPr>
+          <w:p>
+            <w:r>
+              <w:rPr>
+                <w:rFonts w:ascii="Calibri" w:hAnsi="Calibri" w:cs="Calibri"/>
+                <w:color w:val="000000"/>
+              </w:rPr>
+              <w:t>1055</w:t>
             </w:r>
           </w:p>
         </w:tc>
@@ -1719,11 +1930,16 @@
           <w:tcPr>
             <w:tcW w:w="1333" w:type="dxa"/>
             <w:noWrap/>
-            <w:hideMark/>
-          </w:tcPr>
-          <w:p>
-            <w:r>
-              <w:t>19</w:t>
+            <w:vAlign w:val="bottom"/>
+            <w:hideMark/>
+          </w:tcPr>
+          <w:p>
+            <w:r>
+              <w:rPr>
+                <w:rFonts w:ascii="Calibri" w:hAnsi="Calibri" w:cs="Calibri"/>
+                <w:color w:val="000000"/>
+              </w:rPr>
+              <w:t>16</w:t>
             </w:r>
           </w:p>
         </w:tc>
@@ -1737,15 +1953,7 @@
             <w:tcW w:w="1452" w:type="dxa"/>
           </w:tcPr>
           <w:p>
-            <w:pPr>
-              <w:rPr>
-                <w:lang w:val="ru-RU"/>
-              </w:rPr>
-            </w:pPr>
-            <w:r>
-              <w:rPr>
-                <w:lang w:val="ru-RU"/>
-              </w:rPr>
+            <w:r>
               <w:t>8</w:t>
             </w:r>
           </w:p>
@@ -1754,11 +1962,16 @@
           <w:tcPr>
             <w:tcW w:w="2216" w:type="dxa"/>
             <w:noWrap/>
-            <w:hideMark/>
-          </w:tcPr>
-          <w:p>
-            <w:r>
-              <w:t>ISPD98_ibm07.hgr</w:t>
+            <w:vAlign w:val="bottom"/>
+            <w:hideMark/>
+          </w:tcPr>
+          <w:p>
+            <w:r>
+              <w:rPr>
+                <w:rFonts w:ascii="Calibri" w:hAnsi="Calibri" w:cs="Calibri"/>
+                <w:color w:val="000000"/>
+              </w:rPr>
+              <w:t>ISPD98_ibm08.hgr</w:t>
             </w:r>
           </w:p>
         </w:tc>
@@ -1766,11 +1979,16 @@
           <w:tcPr>
             <w:tcW w:w="960" w:type="dxa"/>
             <w:noWrap/>
-            <w:hideMark/>
-          </w:tcPr>
-          <w:p>
-            <w:r>
-              <w:t>48118</w:t>
+            <w:vAlign w:val="bottom"/>
+            <w:hideMark/>
+          </w:tcPr>
+          <w:p>
+            <w:r>
+              <w:rPr>
+                <w:rFonts w:ascii="Calibri" w:hAnsi="Calibri" w:cs="Calibri"/>
+                <w:color w:val="000000"/>
+              </w:rPr>
+              <w:t>50514</w:t>
             </w:r>
           </w:p>
         </w:tc>
@@ -1778,11 +1996,16 @@
           <w:tcPr>
             <w:tcW w:w="960" w:type="dxa"/>
             <w:noWrap/>
-            <w:hideMark/>
-          </w:tcPr>
-          <w:p>
-            <w:r>
-              <w:t>45927</w:t>
+            <w:vAlign w:val="bottom"/>
+            <w:hideMark/>
+          </w:tcPr>
+          <w:p>
+            <w:r>
+              <w:rPr>
+                <w:rFonts w:ascii="Calibri" w:hAnsi="Calibri" w:cs="Calibri"/>
+                <w:color w:val="000000"/>
+              </w:rPr>
+              <w:t>51310</w:t>
             </w:r>
           </w:p>
         </w:tc>
@@ -1790,11 +2013,16 @@
           <w:tcPr>
             <w:tcW w:w="1200" w:type="dxa"/>
             <w:noWrap/>
-            <w:hideMark/>
-          </w:tcPr>
-          <w:p>
-            <w:r>
-              <w:t>4391</w:t>
+            <w:vAlign w:val="bottom"/>
+            <w:hideMark/>
+          </w:tcPr>
+          <w:p>
+            <w:r>
+              <w:rPr>
+                <w:rFonts w:ascii="Calibri" w:hAnsi="Calibri" w:cs="Calibri"/>
+                <w:color w:val="000000"/>
+              </w:rPr>
+              <w:t>2984</w:t>
             </w:r>
           </w:p>
         </w:tc>
@@ -1802,11 +2030,16 @@
           <w:tcPr>
             <w:tcW w:w="1229" w:type="dxa"/>
             <w:noWrap/>
-            <w:hideMark/>
-          </w:tcPr>
-          <w:p>
-            <w:r>
-              <w:t>889</w:t>
+            <w:vAlign w:val="bottom"/>
+            <w:hideMark/>
+          </w:tcPr>
+          <w:p>
+            <w:r>
+              <w:rPr>
+                <w:rFonts w:ascii="Calibri" w:hAnsi="Calibri" w:cs="Calibri"/>
+                <w:color w:val="000000"/>
+              </w:rPr>
+              <w:t>2061</w:t>
             </w:r>
           </w:p>
         </w:tc>
@@ -1814,11 +2047,16 @@
           <w:tcPr>
             <w:tcW w:w="1333" w:type="dxa"/>
             <w:noWrap/>
-            <w:hideMark/>
-          </w:tcPr>
-          <w:p>
-            <w:r>
-              <w:t>12</w:t>
+            <w:vAlign w:val="bottom"/>
+            <w:hideMark/>
+          </w:tcPr>
+          <w:p>
+            <w:r>
+              <w:rPr>
+                <w:rFonts w:ascii="Calibri" w:hAnsi="Calibri" w:cs="Calibri"/>
+                <w:color w:val="000000"/>
+              </w:rPr>
+              <w:t>26</w:t>
             </w:r>
           </w:p>
         </w:tc>
@@ -1832,15 +2070,7 @@
             <w:tcW w:w="1452" w:type="dxa"/>
           </w:tcPr>
           <w:p>
-            <w:pPr>
-              <w:rPr>
-                <w:lang w:val="ru-RU"/>
-              </w:rPr>
-            </w:pPr>
-            <w:r>
-              <w:rPr>
-                <w:lang w:val="ru-RU"/>
-              </w:rPr>
+            <w:r>
               <w:t>9</w:t>
             </w:r>
           </w:p>
@@ -1849,11 +2079,16 @@
           <w:tcPr>
             <w:tcW w:w="2216" w:type="dxa"/>
             <w:noWrap/>
-            <w:hideMark/>
-          </w:tcPr>
-          <w:p>
-            <w:r>
-              <w:t>ISPD98_ibm08.hgr</w:t>
+            <w:vAlign w:val="bottom"/>
+            <w:hideMark/>
+          </w:tcPr>
+          <w:p>
+            <w:r>
+              <w:rPr>
+                <w:rFonts w:ascii="Calibri" w:hAnsi="Calibri" w:cs="Calibri"/>
+                <w:color w:val="000000"/>
+              </w:rPr>
+              <w:t>ISPD98_ibm09.hgr</w:t>
             </w:r>
           </w:p>
         </w:tc>
@@ -1861,11 +2096,16 @@
           <w:tcPr>
             <w:tcW w:w="960" w:type="dxa"/>
             <w:noWrap/>
-            <w:hideMark/>
-          </w:tcPr>
-          <w:p>
-            <w:r>
-              <w:t>50514</w:t>
+            <w:vAlign w:val="bottom"/>
+            <w:hideMark/>
+          </w:tcPr>
+          <w:p>
+            <w:r>
+              <w:rPr>
+                <w:rFonts w:ascii="Calibri" w:hAnsi="Calibri" w:cs="Calibri"/>
+                <w:color w:val="000000"/>
+              </w:rPr>
+              <w:t>60903</w:t>
             </w:r>
           </w:p>
         </w:tc>
@@ -1873,11 +2113,16 @@
           <w:tcPr>
             <w:tcW w:w="960" w:type="dxa"/>
             <w:noWrap/>
-            <w:hideMark/>
-          </w:tcPr>
-          <w:p>
-            <w:r>
-              <w:t>51310</w:t>
+            <w:vAlign w:val="bottom"/>
+            <w:hideMark/>
+          </w:tcPr>
+          <w:p>
+            <w:r>
+              <w:rPr>
+                <w:rFonts w:ascii="Calibri" w:hAnsi="Calibri" w:cs="Calibri"/>
+                <w:color w:val="000000"/>
+              </w:rPr>
+              <w:t>53396</w:t>
             </w:r>
           </w:p>
         </w:tc>
@@ -1885,11 +2130,16 @@
           <w:tcPr>
             <w:tcW w:w="1200" w:type="dxa"/>
             <w:noWrap/>
-            <w:hideMark/>
-          </w:tcPr>
-          <w:p>
-            <w:r>
-              <w:t>3988</w:t>
+            <w:vAlign w:val="bottom"/>
+            <w:hideMark/>
+          </w:tcPr>
+          <w:p>
+            <w:r>
+              <w:rPr>
+                <w:rFonts w:ascii="Calibri" w:hAnsi="Calibri" w:cs="Calibri"/>
+                <w:color w:val="000000"/>
+              </w:rPr>
+              <w:t>3049</w:t>
             </w:r>
           </w:p>
         </w:tc>
@@ -1897,11 +2147,16 @@
           <w:tcPr>
             <w:tcW w:w="1229" w:type="dxa"/>
             <w:noWrap/>
-            <w:hideMark/>
-          </w:tcPr>
-          <w:p>
-            <w:r>
-              <w:t>1493</w:t>
+            <w:vAlign w:val="bottom"/>
+            <w:hideMark/>
+          </w:tcPr>
+          <w:p>
+            <w:r>
+              <w:rPr>
+                <w:rFonts w:ascii="Calibri" w:hAnsi="Calibri" w:cs="Calibri"/>
+                <w:color w:val="000000"/>
+              </w:rPr>
+              <w:t>1800</w:t>
             </w:r>
           </w:p>
         </w:tc>
@@ -1909,11 +2164,16 @@
           <w:tcPr>
             <w:tcW w:w="1333" w:type="dxa"/>
             <w:noWrap/>
-            <w:hideMark/>
-          </w:tcPr>
-          <w:p>
-            <w:r>
-              <w:t>16</w:t>
+            <w:vAlign w:val="bottom"/>
+            <w:hideMark/>
+          </w:tcPr>
+          <w:p>
+            <w:r>
+              <w:rPr>
+                <w:rFonts w:ascii="Calibri" w:hAnsi="Calibri" w:cs="Calibri"/>
+                <w:color w:val="000000"/>
+              </w:rPr>
+              <w:t>20</w:t>
             </w:r>
           </w:p>
         </w:tc>
@@ -1927,15 +2187,7 @@
             <w:tcW w:w="1452" w:type="dxa"/>
           </w:tcPr>
           <w:p>
-            <w:pPr>
-              <w:rPr>
-                <w:lang w:val="ru-RU"/>
-              </w:rPr>
-            </w:pPr>
-            <w:r>
-              <w:rPr>
-                <w:lang w:val="ru-RU"/>
-              </w:rPr>
+            <w:r>
               <w:t>10</w:t>
             </w:r>
           </w:p>
@@ -1944,11 +2196,16 @@
           <w:tcPr>
             <w:tcW w:w="2216" w:type="dxa"/>
             <w:noWrap/>
-            <w:hideMark/>
-          </w:tcPr>
-          <w:p>
-            <w:r>
-              <w:t>ISPD98_ibm09.hgr</w:t>
+            <w:vAlign w:val="bottom"/>
+            <w:hideMark/>
+          </w:tcPr>
+          <w:p>
+            <w:r>
+              <w:rPr>
+                <w:rFonts w:ascii="Calibri" w:hAnsi="Calibri" w:cs="Calibri"/>
+                <w:color w:val="000000"/>
+              </w:rPr>
+              <w:t>ISPD98_ibm10.hgr</w:t>
             </w:r>
           </w:p>
         </w:tc>
@@ -1956,11 +2213,16 @@
           <w:tcPr>
             <w:tcW w:w="960" w:type="dxa"/>
             <w:noWrap/>
-            <w:hideMark/>
-          </w:tcPr>
-          <w:p>
-            <w:r>
-              <w:t>60903</w:t>
+            <w:vAlign w:val="bottom"/>
+            <w:hideMark/>
+          </w:tcPr>
+          <w:p>
+            <w:r>
+              <w:rPr>
+                <w:rFonts w:ascii="Calibri" w:hAnsi="Calibri" w:cs="Calibri"/>
+                <w:color w:val="000000"/>
+              </w:rPr>
+              <w:t>75197</w:t>
             </w:r>
           </w:p>
         </w:tc>
@@ -1968,11 +2230,16 @@
           <w:tcPr>
             <w:tcW w:w="960" w:type="dxa"/>
             <w:noWrap/>
-            <w:hideMark/>
-          </w:tcPr>
-          <w:p>
-            <w:r>
-              <w:t>53396</w:t>
+            <w:vAlign w:val="bottom"/>
+            <w:hideMark/>
+          </w:tcPr>
+          <w:p>
+            <w:r>
+              <w:rPr>
+                <w:rFonts w:ascii="Calibri" w:hAnsi="Calibri" w:cs="Calibri"/>
+                <w:color w:val="000000"/>
+              </w:rPr>
+              <w:t>69430</w:t>
             </w:r>
           </w:p>
         </w:tc>
@@ -1980,11 +2247,16 @@
           <w:tcPr>
             <w:tcW w:w="1200" w:type="dxa"/>
             <w:noWrap/>
-            <w:hideMark/>
-          </w:tcPr>
-          <w:p>
-            <w:r>
-              <w:t>2268</w:t>
+            <w:vAlign w:val="bottom"/>
+            <w:hideMark/>
+          </w:tcPr>
+          <w:p>
+            <w:r>
+              <w:rPr>
+                <w:rFonts w:ascii="Calibri" w:hAnsi="Calibri" w:cs="Calibri"/>
+                <w:color w:val="000000"/>
+              </w:rPr>
+              <w:t>3173</w:t>
             </w:r>
           </w:p>
         </w:tc>
@@ -1992,11 +2264,16 @@
           <w:tcPr>
             <w:tcW w:w="1229" w:type="dxa"/>
             <w:noWrap/>
-            <w:hideMark/>
-          </w:tcPr>
-          <w:p>
-            <w:r>
-              <w:t>2124</w:t>
+            <w:vAlign w:val="bottom"/>
+            <w:hideMark/>
+          </w:tcPr>
+          <w:p>
+            <w:r>
+              <w:rPr>
+                <w:rFonts w:ascii="Calibri" w:hAnsi="Calibri" w:cs="Calibri"/>
+                <w:color w:val="000000"/>
+              </w:rPr>
+              <w:t>1979</w:t>
             </w:r>
           </w:p>
         </w:tc>
@@ -2004,11 +2281,16 @@
           <w:tcPr>
             <w:tcW w:w="1333" w:type="dxa"/>
             <w:noWrap/>
-            <w:hideMark/>
-          </w:tcPr>
-          <w:p>
-            <w:r>
-              <w:t>19</w:t>
+            <w:vAlign w:val="bottom"/>
+            <w:hideMark/>
+          </w:tcPr>
+          <w:p>
+            <w:r>
+              <w:rPr>
+                <w:rFonts w:ascii="Calibri" w:hAnsi="Calibri" w:cs="Calibri"/>
+                <w:color w:val="000000"/>
+              </w:rPr>
+              <w:t>17</w:t>
             </w:r>
           </w:p>
         </w:tc>
@@ -2022,15 +2304,7 @@
             <w:tcW w:w="1452" w:type="dxa"/>
           </w:tcPr>
           <w:p>
-            <w:pPr>
-              <w:rPr>
-                <w:lang w:val="ru-RU"/>
-              </w:rPr>
-            </w:pPr>
-            <w:r>
-              <w:rPr>
-                <w:lang w:val="ru-RU"/>
-              </w:rPr>
+            <w:r>
               <w:t>11</w:t>
             </w:r>
           </w:p>
@@ -2039,11 +2313,16 @@
           <w:tcPr>
             <w:tcW w:w="2216" w:type="dxa"/>
             <w:noWrap/>
-            <w:hideMark/>
-          </w:tcPr>
-          <w:p>
-            <w:r>
-              <w:t>ISPD98_ibm10.hgr</w:t>
+            <w:vAlign w:val="bottom"/>
+            <w:hideMark/>
+          </w:tcPr>
+          <w:p>
+            <w:r>
+              <w:rPr>
+                <w:rFonts w:ascii="Calibri" w:hAnsi="Calibri" w:cs="Calibri"/>
+                <w:color w:val="000000"/>
+              </w:rPr>
+              <w:t>ISPD98_ibm11.hgr</w:t>
             </w:r>
           </w:p>
         </w:tc>
@@ -2051,11 +2330,16 @@
           <w:tcPr>
             <w:tcW w:w="960" w:type="dxa"/>
             <w:noWrap/>
-            <w:hideMark/>
-          </w:tcPr>
-          <w:p>
-            <w:r>
-              <w:t>75197</w:t>
+            <w:vAlign w:val="bottom"/>
+            <w:hideMark/>
+          </w:tcPr>
+          <w:p>
+            <w:r>
+              <w:rPr>
+                <w:rFonts w:ascii="Calibri" w:hAnsi="Calibri" w:cs="Calibri"/>
+                <w:color w:val="000000"/>
+              </w:rPr>
+              <w:t>81455</w:t>
             </w:r>
           </w:p>
         </w:tc>
@@ -2063,11 +2347,16 @@
           <w:tcPr>
             <w:tcW w:w="960" w:type="dxa"/>
             <w:noWrap/>
-            <w:hideMark/>
-          </w:tcPr>
-          <w:p>
-            <w:r>
-              <w:t>69430</w:t>
+            <w:vAlign w:val="bottom"/>
+            <w:hideMark/>
+          </w:tcPr>
+          <w:p>
+            <w:r>
+              <w:rPr>
+                <w:rFonts w:ascii="Calibri" w:hAnsi="Calibri" w:cs="Calibri"/>
+                <w:color w:val="000000"/>
+              </w:rPr>
+              <w:t>70559</w:t>
             </w:r>
           </w:p>
         </w:tc>
@@ -2075,11 +2364,16 @@
           <w:tcPr>
             <w:tcW w:w="1200" w:type="dxa"/>
             <w:noWrap/>
-            <w:hideMark/>
-          </w:tcPr>
-          <w:p>
-            <w:r>
-              <w:t>2754</w:t>
+            <w:vAlign w:val="bottom"/>
+            <w:hideMark/>
+          </w:tcPr>
+          <w:p>
+            <w:r>
+              <w:rPr>
+                <w:rFonts w:ascii="Calibri" w:hAnsi="Calibri" w:cs="Calibri"/>
+                <w:color w:val="000000"/>
+              </w:rPr>
+              <w:t>6912</w:t>
             </w:r>
           </w:p>
         </w:tc>
@@ -2087,11 +2381,16 @@
           <w:tcPr>
             <w:tcW w:w="1229" w:type="dxa"/>
             <w:noWrap/>
-            <w:hideMark/>
-          </w:tcPr>
-          <w:p>
-            <w:r>
-              <w:t>1576</w:t>
+            <w:vAlign w:val="bottom"/>
+            <w:hideMark/>
+          </w:tcPr>
+          <w:p>
+            <w:r>
+              <w:rPr>
+                <w:rFonts w:ascii="Calibri" w:hAnsi="Calibri" w:cs="Calibri"/>
+                <w:color w:val="000000"/>
+              </w:rPr>
+              <w:t>2141</w:t>
             </w:r>
           </w:p>
         </w:tc>
@@ -2099,11 +2398,16 @@
           <w:tcPr>
             <w:tcW w:w="1333" w:type="dxa"/>
             <w:noWrap/>
-            <w:hideMark/>
-          </w:tcPr>
-          <w:p>
-            <w:r>
-              <w:t>11</w:t>
+            <w:vAlign w:val="bottom"/>
+            <w:hideMark/>
+          </w:tcPr>
+          <w:p>
+            <w:r>
+              <w:rPr>
+                <w:rFonts w:ascii="Calibri" w:hAnsi="Calibri" w:cs="Calibri"/>
+                <w:color w:val="000000"/>
+              </w:rPr>
+              <w:t>19</w:t>
             </w:r>
           </w:p>
         </w:tc>
@@ -2117,15 +2421,7 @@
             <w:tcW w:w="1452" w:type="dxa"/>
           </w:tcPr>
           <w:p>
-            <w:pPr>
-              <w:rPr>
-                <w:lang w:val="ru-RU"/>
-              </w:rPr>
-            </w:pPr>
-            <w:r>
-              <w:rPr>
-                <w:lang w:val="ru-RU"/>
-              </w:rPr>
+            <w:r>
               <w:t>12</w:t>
             </w:r>
           </w:p>
@@ -2134,11 +2430,16 @@
           <w:tcPr>
             <w:tcW w:w="2216" w:type="dxa"/>
             <w:noWrap/>
-            <w:hideMark/>
-          </w:tcPr>
-          <w:p>
-            <w:r>
-              <w:t>ISPD98_ibm11.hgr</w:t>
+            <w:vAlign w:val="bottom"/>
+            <w:hideMark/>
+          </w:tcPr>
+          <w:p>
+            <w:r>
+              <w:rPr>
+                <w:rFonts w:ascii="Calibri" w:hAnsi="Calibri" w:cs="Calibri"/>
+                <w:color w:val="000000"/>
+              </w:rPr>
+              <w:t>ISPD98_ibm12.hgr</w:t>
             </w:r>
           </w:p>
         </w:tc>
@@ -2146,11 +2447,16 @@
           <w:tcPr>
             <w:tcW w:w="960" w:type="dxa"/>
             <w:noWrap/>
-            <w:hideMark/>
-          </w:tcPr>
-          <w:p>
-            <w:r>
-              <w:t>81455</w:t>
+            <w:vAlign w:val="bottom"/>
+            <w:hideMark/>
+          </w:tcPr>
+          <w:p>
+            <w:r>
+              <w:rPr>
+                <w:rFonts w:ascii="Calibri" w:hAnsi="Calibri" w:cs="Calibri"/>
+                <w:color w:val="000000"/>
+              </w:rPr>
+              <w:t>77241</w:t>
             </w:r>
           </w:p>
         </w:tc>
@@ -2158,11 +2464,16 @@
           <w:tcPr>
             <w:tcW w:w="960" w:type="dxa"/>
             <w:noWrap/>
-            <w:hideMark/>
-          </w:tcPr>
-          <w:p>
-            <w:r>
-              <w:t>70559</w:t>
+            <w:vAlign w:val="bottom"/>
+            <w:hideMark/>
+          </w:tcPr>
+          <w:p>
+            <w:r>
+              <w:rPr>
+                <w:rFonts w:ascii="Calibri" w:hAnsi="Calibri" w:cs="Calibri"/>
+                <w:color w:val="000000"/>
+              </w:rPr>
+              <w:t>71077</w:t>
             </w:r>
           </w:p>
         </w:tc>
@@ -2170,11 +2481,16 @@
           <w:tcPr>
             <w:tcW w:w="1200" w:type="dxa"/>
             <w:noWrap/>
-            <w:hideMark/>
-          </w:tcPr>
-          <w:p>
-            <w:r>
-              <w:t>6746</w:t>
+            <w:vAlign w:val="bottom"/>
+            <w:hideMark/>
+          </w:tcPr>
+          <w:p>
+            <w:r>
+              <w:rPr>
+                <w:rFonts w:ascii="Calibri" w:hAnsi="Calibri" w:cs="Calibri"/>
+                <w:color w:val="000000"/>
+              </w:rPr>
+              <w:t>4217</w:t>
             </w:r>
           </w:p>
         </w:tc>
@@ -2182,11 +2498,16 @@
           <w:tcPr>
             <w:tcW w:w="1229" w:type="dxa"/>
             <w:noWrap/>
-            <w:hideMark/>
-          </w:tcPr>
-          <w:p>
-            <w:r>
-              <w:t>2125</w:t>
+            <w:vAlign w:val="bottom"/>
+            <w:hideMark/>
+          </w:tcPr>
+          <w:p>
+            <w:r>
+              <w:rPr>
+                <w:rFonts w:ascii="Calibri" w:hAnsi="Calibri" w:cs="Calibri"/>
+                <w:color w:val="000000"/>
+              </w:rPr>
+              <w:t>2712</w:t>
             </w:r>
           </w:p>
         </w:tc>
@@ -2194,11 +2515,16 @@
           <w:tcPr>
             <w:tcW w:w="1333" w:type="dxa"/>
             <w:noWrap/>
-            <w:hideMark/>
-          </w:tcPr>
-          <w:p>
-            <w:r>
-              <w:t>16</w:t>
+            <w:vAlign w:val="bottom"/>
+            <w:hideMark/>
+          </w:tcPr>
+          <w:p>
+            <w:r>
+              <w:rPr>
+                <w:rFonts w:ascii="Calibri" w:hAnsi="Calibri" w:cs="Calibri"/>
+                <w:color w:val="000000"/>
+              </w:rPr>
+              <w:t>22</w:t>
             </w:r>
           </w:p>
         </w:tc>
@@ -2212,15 +2538,7 @@
             <w:tcW w:w="1452" w:type="dxa"/>
           </w:tcPr>
           <w:p>
-            <w:pPr>
-              <w:rPr>
-                <w:lang w:val="ru-RU"/>
-              </w:rPr>
-            </w:pPr>
-            <w:r>
-              <w:rPr>
-                <w:lang w:val="ru-RU"/>
-              </w:rPr>
+            <w:r>
               <w:t>13</w:t>
             </w:r>
           </w:p>
@@ -2229,11 +2547,16 @@
           <w:tcPr>
             <w:tcW w:w="2216" w:type="dxa"/>
             <w:noWrap/>
-            <w:hideMark/>
-          </w:tcPr>
-          <w:p>
-            <w:r>
-              <w:t>ISPD98_ibm12.hgr</w:t>
+            <w:vAlign w:val="bottom"/>
+            <w:hideMark/>
+          </w:tcPr>
+          <w:p>
+            <w:r>
+              <w:rPr>
+                <w:rFonts w:ascii="Calibri" w:hAnsi="Calibri" w:cs="Calibri"/>
+                <w:color w:val="000000"/>
+              </w:rPr>
+              <w:t>ISPD98_ibm13.hgr</w:t>
             </w:r>
           </w:p>
         </w:tc>
@@ -2241,11 +2564,16 @@
           <w:tcPr>
             <w:tcW w:w="960" w:type="dxa"/>
             <w:noWrap/>
-            <w:hideMark/>
-          </w:tcPr>
-          <w:p>
-            <w:r>
-              <w:t>77241</w:t>
+            <w:vAlign w:val="bottom"/>
+            <w:hideMark/>
+          </w:tcPr>
+          <w:p>
+            <w:r>
+              <w:rPr>
+                <w:rFonts w:ascii="Calibri" w:hAnsi="Calibri" w:cs="Calibri"/>
+                <w:color w:val="000000"/>
+              </w:rPr>
+              <w:t>99667</w:t>
             </w:r>
           </w:p>
         </w:tc>
@@ -2253,11 +2581,16 @@
           <w:tcPr>
             <w:tcW w:w="960" w:type="dxa"/>
             <w:noWrap/>
-            <w:hideMark/>
-          </w:tcPr>
-          <w:p>
-            <w:r>
-              <w:t>71077</w:t>
+            <w:vAlign w:val="bottom"/>
+            <w:hideMark/>
+          </w:tcPr>
+          <w:p>
+            <w:r>
+              <w:rPr>
+                <w:rFonts w:ascii="Calibri" w:hAnsi="Calibri" w:cs="Calibri"/>
+                <w:color w:val="000000"/>
+              </w:rPr>
+              <w:t>84200</w:t>
             </w:r>
           </w:p>
         </w:tc>
@@ -2265,11 +2598,16 @@
           <w:tcPr>
             <w:tcW w:w="1200" w:type="dxa"/>
             <w:noWrap/>
-            <w:hideMark/>
-          </w:tcPr>
-          <w:p>
-            <w:r>
-              <w:t>3833</w:t>
+            <w:vAlign w:val="bottom"/>
+            <w:hideMark/>
+          </w:tcPr>
+          <w:p>
+            <w:r>
+              <w:rPr>
+                <w:rFonts w:ascii="Calibri" w:hAnsi="Calibri" w:cs="Calibri"/>
+                <w:color w:val="000000"/>
+              </w:rPr>
+              <w:t>4887</w:t>
             </w:r>
           </w:p>
         </w:tc>
@@ -2277,11 +2615,16 @@
           <w:tcPr>
             <w:tcW w:w="1229" w:type="dxa"/>
             <w:noWrap/>
-            <w:hideMark/>
-          </w:tcPr>
-          <w:p>
-            <w:r>
-              <w:t>2301</w:t>
+            <w:vAlign w:val="bottom"/>
+            <w:hideMark/>
+          </w:tcPr>
+          <w:p>
+            <w:r>
+              <w:rPr>
+                <w:rFonts w:ascii="Calibri" w:hAnsi="Calibri" w:cs="Calibri"/>
+                <w:color w:val="000000"/>
+              </w:rPr>
+              <w:t>1788</w:t>
             </w:r>
           </w:p>
         </w:tc>
@@ -2289,11 +2632,16 @@
           <w:tcPr>
             <w:tcW w:w="1333" w:type="dxa"/>
             <w:noWrap/>
-            <w:hideMark/>
-          </w:tcPr>
-          <w:p>
-            <w:r>
-              <w:t>15</w:t>
+            <w:vAlign w:val="bottom"/>
+            <w:hideMark/>
+          </w:tcPr>
+          <w:p>
+            <w:r>
+              <w:rPr>
+                <w:rFonts w:ascii="Calibri" w:hAnsi="Calibri" w:cs="Calibri"/>
+                <w:color w:val="000000"/>
+              </w:rPr>
+              <w:t>12</w:t>
             </w:r>
           </w:p>
         </w:tc>
@@ -2307,15 +2655,7 @@
             <w:tcW w:w="1452" w:type="dxa"/>
           </w:tcPr>
           <w:p>
-            <w:pPr>
-              <w:rPr>
-                <w:lang w:val="ru-RU"/>
-              </w:rPr>
-            </w:pPr>
-            <w:r>
-              <w:rPr>
-                <w:lang w:val="ru-RU"/>
-              </w:rPr>
+            <w:r>
               <w:t>14</w:t>
             </w:r>
           </w:p>
@@ -2324,11 +2664,16 @@
           <w:tcPr>
             <w:tcW w:w="2216" w:type="dxa"/>
             <w:noWrap/>
-            <w:hideMark/>
-          </w:tcPr>
-          <w:p>
-            <w:r>
-              <w:t>ISPD98_ibm13.hgr</w:t>
+            <w:vAlign w:val="bottom"/>
+            <w:hideMark/>
+          </w:tcPr>
+          <w:p>
+            <w:r>
+              <w:rPr>
+                <w:rFonts w:ascii="Calibri" w:hAnsi="Calibri" w:cs="Calibri"/>
+                <w:color w:val="000000"/>
+              </w:rPr>
+              <w:t>ISPD98_ibm14.hgr</w:t>
             </w:r>
           </w:p>
         </w:tc>
@@ -2336,11 +2681,16 @@
           <w:tcPr>
             <w:tcW w:w="960" w:type="dxa"/>
             <w:noWrap/>
-            <w:hideMark/>
-          </w:tcPr>
-          <w:p>
-            <w:r>
-              <w:t>99667</w:t>
+            <w:vAlign w:val="bottom"/>
+            <w:hideMark/>
+          </w:tcPr>
+          <w:p>
+            <w:r>
+              <w:rPr>
+                <w:rFonts w:ascii="Calibri" w:hAnsi="Calibri" w:cs="Calibri"/>
+                <w:color w:val="000000"/>
+              </w:rPr>
+              <w:t>152773</w:t>
             </w:r>
           </w:p>
         </w:tc>
@@ -2348,11 +2698,16 @@
           <w:tcPr>
             <w:tcW w:w="960" w:type="dxa"/>
             <w:noWrap/>
-            <w:hideMark/>
-          </w:tcPr>
-          <w:p>
-            <w:r>
-              <w:t>84200</w:t>
+            <w:vAlign w:val="bottom"/>
+            <w:hideMark/>
+          </w:tcPr>
+          <w:p>
+            <w:r>
+              <w:rPr>
+                <w:rFonts w:ascii="Calibri" w:hAnsi="Calibri" w:cs="Calibri"/>
+                <w:color w:val="000000"/>
+              </w:rPr>
+              <w:t>147606</w:t>
             </w:r>
           </w:p>
         </w:tc>
@@ -2360,11 +2715,16 @@
           <w:tcPr>
             <w:tcW w:w="1200" w:type="dxa"/>
             <w:noWrap/>
-            <w:hideMark/>
-          </w:tcPr>
-          <w:p>
-            <w:r>
-              <w:t>2708</w:t>
+            <w:vAlign w:val="bottom"/>
+            <w:hideMark/>
+          </w:tcPr>
+          <w:p>
+            <w:r>
+              <w:rPr>
+                <w:rFonts w:ascii="Calibri" w:hAnsi="Calibri" w:cs="Calibri"/>
+                <w:color w:val="000000"/>
+              </w:rPr>
+              <w:t>8704</w:t>
             </w:r>
           </w:p>
         </w:tc>
@@ -2372,11 +2732,16 @@
           <w:tcPr>
             <w:tcW w:w="1229" w:type="dxa"/>
             <w:noWrap/>
-            <w:hideMark/>
-          </w:tcPr>
-          <w:p>
-            <w:r>
-              <w:t>4645</w:t>
+            <w:vAlign w:val="bottom"/>
+            <w:hideMark/>
+          </w:tcPr>
+          <w:p>
+            <w:r>
+              <w:rPr>
+                <w:rFonts w:ascii="Calibri" w:hAnsi="Calibri" w:cs="Calibri"/>
+                <w:color w:val="000000"/>
+              </w:rPr>
+              <w:t>4925</w:t>
             </w:r>
           </w:p>
         </w:tc>
@@ -2384,11 +2749,16 @@
           <w:tcPr>
             <w:tcW w:w="1333" w:type="dxa"/>
             <w:noWrap/>
-            <w:hideMark/>
-          </w:tcPr>
-          <w:p>
-            <w:r>
-              <w:t>26</w:t>
+            <w:vAlign w:val="bottom"/>
+            <w:hideMark/>
+          </w:tcPr>
+          <w:p>
+            <w:r>
+              <w:rPr>
+                <w:rFonts w:ascii="Calibri" w:hAnsi="Calibri" w:cs="Calibri"/>
+                <w:color w:val="000000"/>
+              </w:rPr>
+              <w:t>19</w:t>
             </w:r>
           </w:p>
         </w:tc>
@@ -2402,15 +2772,7 @@
             <w:tcW w:w="1452" w:type="dxa"/>
           </w:tcPr>
           <w:p>
-            <w:pPr>
-              <w:rPr>
-                <w:lang w:val="ru-RU"/>
-              </w:rPr>
-            </w:pPr>
-            <w:r>
-              <w:rPr>
-                <w:lang w:val="ru-RU"/>
-              </w:rPr>
+            <w:r>
               <w:t>15</w:t>
             </w:r>
           </w:p>
@@ -2419,11 +2781,16 @@
           <w:tcPr>
             <w:tcW w:w="2216" w:type="dxa"/>
             <w:noWrap/>
-            <w:hideMark/>
-          </w:tcPr>
-          <w:p>
-            <w:r>
-              <w:t>ISPD98_ibm14.hgr</w:t>
+            <w:vAlign w:val="bottom"/>
+            <w:hideMark/>
+          </w:tcPr>
+          <w:p>
+            <w:r>
+              <w:rPr>
+                <w:rFonts w:ascii="Calibri" w:hAnsi="Calibri" w:cs="Calibri"/>
+                <w:color w:val="000000"/>
+              </w:rPr>
+              <w:t>ISPD98_ibm15.hgr</w:t>
             </w:r>
           </w:p>
         </w:tc>
@@ -2431,11 +2798,16 @@
           <w:tcPr>
             <w:tcW w:w="960" w:type="dxa"/>
             <w:noWrap/>
-            <w:hideMark/>
-          </w:tcPr>
-          <w:p>
-            <w:r>
-              <w:t>152773</w:t>
+            <w:vAlign w:val="bottom"/>
+            <w:hideMark/>
+          </w:tcPr>
+          <w:p>
+            <w:r>
+              <w:rPr>
+                <w:rFonts w:ascii="Calibri" w:hAnsi="Calibri" w:cs="Calibri"/>
+                <w:color w:val="000000"/>
+              </w:rPr>
+              <w:t>186609</w:t>
             </w:r>
           </w:p>
         </w:tc>
@@ -2443,11 +2815,16 @@
           <w:tcPr>
             <w:tcW w:w="960" w:type="dxa"/>
             <w:noWrap/>
-            <w:hideMark/>
-          </w:tcPr>
-          <w:p>
-            <w:r>
-              <w:t>147606</w:t>
+            <w:vAlign w:val="bottom"/>
+            <w:hideMark/>
+          </w:tcPr>
+          <w:p>
+            <w:r>
+              <w:rPr>
+                <w:rFonts w:ascii="Calibri" w:hAnsi="Calibri" w:cs="Calibri"/>
+                <w:color w:val="000000"/>
+              </w:rPr>
+              <w:t>161571</w:t>
             </w:r>
           </w:p>
         </w:tc>
@@ -2455,11 +2832,16 @@
           <w:tcPr>
             <w:tcW w:w="1200" w:type="dxa"/>
             <w:noWrap/>
-            <w:hideMark/>
-          </w:tcPr>
-          <w:p>
-            <w:r>
-              <w:t>11304</w:t>
+            <w:vAlign w:val="bottom"/>
+            <w:hideMark/>
+          </w:tcPr>
+          <w:p>
+            <w:r>
+              <w:rPr>
+                <w:rFonts w:ascii="Calibri" w:hAnsi="Calibri" w:cs="Calibri"/>
+                <w:color w:val="000000"/>
+              </w:rPr>
+              <w:t>8739</w:t>
             </w:r>
           </w:p>
         </w:tc>
@@ -2467,11 +2849,16 @@
           <w:tcPr>
             <w:tcW w:w="1229" w:type="dxa"/>
             <w:noWrap/>
-            <w:hideMark/>
-          </w:tcPr>
-          <w:p>
-            <w:r>
-              <w:t>4565</w:t>
+            <w:vAlign w:val="bottom"/>
+            <w:hideMark/>
+          </w:tcPr>
+          <w:p>
+            <w:r>
+              <w:rPr>
+                <w:rFonts w:ascii="Calibri" w:hAnsi="Calibri" w:cs="Calibri"/>
+                <w:color w:val="000000"/>
+              </w:rPr>
+              <w:t>4618</w:t>
             </w:r>
           </w:p>
         </w:tc>
@@ -2479,11 +2866,16 @@
           <w:tcPr>
             <w:tcW w:w="1333" w:type="dxa"/>
             <w:noWrap/>
-            <w:hideMark/>
-          </w:tcPr>
-          <w:p>
-            <w:r>
-              <w:t>15</w:t>
+            <w:vAlign w:val="bottom"/>
+            <w:hideMark/>
+          </w:tcPr>
+          <w:p>
+            <w:r>
+              <w:rPr>
+                <w:rFonts w:ascii="Calibri" w:hAnsi="Calibri" w:cs="Calibri"/>
+                <w:color w:val="000000"/>
+              </w:rPr>
+              <w:t>14</w:t>
             </w:r>
           </w:p>
         </w:tc>
@@ -2497,15 +2889,7 @@
             <w:tcW w:w="1452" w:type="dxa"/>
           </w:tcPr>
           <w:p>
-            <w:pPr>
-              <w:rPr>
-                <w:lang w:val="ru-RU"/>
-              </w:rPr>
-            </w:pPr>
-            <w:r>
-              <w:rPr>
-                <w:lang w:val="ru-RU"/>
-              </w:rPr>
+            <w:r>
               <w:t>16</w:t>
             </w:r>
           </w:p>
@@ -2514,11 +2898,16 @@
           <w:tcPr>
             <w:tcW w:w="2216" w:type="dxa"/>
             <w:noWrap/>
-            <w:hideMark/>
-          </w:tcPr>
-          <w:p>
-            <w:r>
-              <w:t>ISPD98_ibm15.hgr</w:t>
+            <w:vAlign w:val="bottom"/>
+            <w:hideMark/>
+          </w:tcPr>
+          <w:p>
+            <w:r>
+              <w:rPr>
+                <w:rFonts w:ascii="Calibri" w:hAnsi="Calibri" w:cs="Calibri"/>
+                <w:color w:val="000000"/>
+              </w:rPr>
+              <w:t>ISPD98_ibm16.hgr</w:t>
             </w:r>
           </w:p>
         </w:tc>
@@ -2526,11 +2915,16 @@
           <w:tcPr>
             <w:tcW w:w="960" w:type="dxa"/>
             <w:noWrap/>
-            <w:hideMark/>
-          </w:tcPr>
-          <w:p>
-            <w:r>
-              <w:t>186609</w:t>
+            <w:vAlign w:val="bottom"/>
+            <w:hideMark/>
+          </w:tcPr>
+          <w:p>
+            <w:r>
+              <w:rPr>
+                <w:rFonts w:ascii="Calibri" w:hAnsi="Calibri" w:cs="Calibri"/>
+                <w:color w:val="000000"/>
+              </w:rPr>
+              <w:t>190049</w:t>
             </w:r>
           </w:p>
         </w:tc>
@@ -2538,11 +2932,16 @@
           <w:tcPr>
             <w:tcW w:w="960" w:type="dxa"/>
             <w:noWrap/>
-            <w:hideMark/>
-          </w:tcPr>
-          <w:p>
-            <w:r>
-              <w:t>161571</w:t>
+            <w:vAlign w:val="bottom"/>
+            <w:hideMark/>
+          </w:tcPr>
+          <w:p>
+            <w:r>
+              <w:rPr>
+                <w:rFonts w:ascii="Calibri" w:hAnsi="Calibri" w:cs="Calibri"/>
+                <w:color w:val="000000"/>
+              </w:rPr>
+              <w:t>183485</w:t>
             </w:r>
           </w:p>
         </w:tc>
@@ -2550,11 +2949,16 @@
           <w:tcPr>
             <w:tcW w:w="1200" w:type="dxa"/>
             <w:noWrap/>
-            <w:hideMark/>
-          </w:tcPr>
-          <w:p>
-            <w:r>
-              <w:t>6530</w:t>
+            <w:vAlign w:val="bottom"/>
+            <w:hideMark/>
+          </w:tcPr>
+          <w:p>
+            <w:r>
+              <w:rPr>
+                <w:rFonts w:ascii="Calibri" w:hAnsi="Calibri" w:cs="Calibri"/>
+                <w:color w:val="000000"/>
+              </w:rPr>
+              <w:t>5246</w:t>
             </w:r>
           </w:p>
         </w:tc>
@@ -2562,11 +2966,16 @@
           <w:tcPr>
             <w:tcW w:w="1229" w:type="dxa"/>
             <w:noWrap/>
-            <w:hideMark/>
-          </w:tcPr>
-          <w:p>
-            <w:r>
-              <w:t>6175</w:t>
+            <w:vAlign w:val="bottom"/>
+            <w:hideMark/>
+          </w:tcPr>
+          <w:p>
+            <w:r>
+              <w:rPr>
+                <w:rFonts w:ascii="Calibri" w:hAnsi="Calibri" w:cs="Calibri"/>
+                <w:color w:val="000000"/>
+              </w:rPr>
+              <w:t>4989</w:t>
             </w:r>
           </w:p>
         </w:tc>
@@ -2574,11 +2983,16 @@
           <w:tcPr>
             <w:tcW w:w="1333" w:type="dxa"/>
             <w:noWrap/>
-            <w:hideMark/>
-          </w:tcPr>
-          <w:p>
-            <w:r>
-              <w:t>18</w:t>
+            <w:vAlign w:val="bottom"/>
+            <w:hideMark/>
+          </w:tcPr>
+          <w:p>
+            <w:r>
+              <w:rPr>
+                <w:rFonts w:ascii="Calibri" w:hAnsi="Calibri" w:cs="Calibri"/>
+                <w:color w:val="000000"/>
+              </w:rPr>
+              <w:t>13</w:t>
             </w:r>
           </w:p>
         </w:tc>
@@ -2592,15 +3006,7 @@
             <w:tcW w:w="1452" w:type="dxa"/>
           </w:tcPr>
           <w:p>
-            <w:pPr>
-              <w:rPr>
-                <w:lang w:val="ru-RU"/>
-              </w:rPr>
-            </w:pPr>
-            <w:r>
-              <w:rPr>
-                <w:lang w:val="ru-RU"/>
-              </w:rPr>
+            <w:r>
               <w:t>17</w:t>
             </w:r>
           </w:p>
@@ -2609,11 +3015,16 @@
           <w:tcPr>
             <w:tcW w:w="2216" w:type="dxa"/>
             <w:noWrap/>
-            <w:hideMark/>
-          </w:tcPr>
-          <w:p>
-            <w:r>
-              <w:t>ISPD98_ibm16.hgr</w:t>
+            <w:vAlign w:val="bottom"/>
+            <w:hideMark/>
+          </w:tcPr>
+          <w:p>
+            <w:r>
+              <w:rPr>
+                <w:rFonts w:ascii="Calibri" w:hAnsi="Calibri" w:cs="Calibri"/>
+                <w:color w:val="000000"/>
+              </w:rPr>
+              <w:t>ISPD98_ibm17.hgr</w:t>
             </w:r>
           </w:p>
         </w:tc>
@@ -2621,11 +3032,16 @@
           <w:tcPr>
             <w:tcW w:w="960" w:type="dxa"/>
             <w:noWrap/>
-            <w:hideMark/>
-          </w:tcPr>
-          <w:p>
-            <w:r>
-              <w:t>190049</w:t>
+            <w:vAlign w:val="bottom"/>
+            <w:hideMark/>
+          </w:tcPr>
+          <w:p>
+            <w:r>
+              <w:rPr>
+                <w:rFonts w:ascii="Calibri" w:hAnsi="Calibri" w:cs="Calibri"/>
+                <w:color w:val="000000"/>
+              </w:rPr>
+              <w:t>189582</w:t>
             </w:r>
           </w:p>
         </w:tc>
@@ -2633,11 +3049,16 @@
           <w:tcPr>
             <w:tcW w:w="960" w:type="dxa"/>
             <w:noWrap/>
-            <w:hideMark/>
-          </w:tcPr>
-          <w:p>
-            <w:r>
-              <w:t>183485</w:t>
+            <w:vAlign w:val="bottom"/>
+            <w:hideMark/>
+          </w:tcPr>
+          <w:p>
+            <w:r>
+              <w:rPr>
+                <w:rFonts w:ascii="Calibri" w:hAnsi="Calibri" w:cs="Calibri"/>
+                <w:color w:val="000000"/>
+              </w:rPr>
+              <w:t>185496</w:t>
             </w:r>
           </w:p>
         </w:tc>
@@ -2645,11 +3066,16 @@
           <w:tcPr>
             <w:tcW w:w="1200" w:type="dxa"/>
             <w:noWrap/>
-            <w:hideMark/>
-          </w:tcPr>
-          <w:p>
-            <w:r>
-              <w:t>5002</w:t>
+            <w:vAlign w:val="bottom"/>
+            <w:hideMark/>
+          </w:tcPr>
+          <w:p>
+            <w:r>
+              <w:rPr>
+                <w:rFonts w:ascii="Calibri" w:hAnsi="Calibri" w:cs="Calibri"/>
+                <w:color w:val="000000"/>
+              </w:rPr>
+              <w:t>11203</w:t>
             </w:r>
           </w:p>
         </w:tc>
@@ -2657,11 +3083,16 @@
           <w:tcPr>
             <w:tcW w:w="1229" w:type="dxa"/>
             <w:noWrap/>
-            <w:hideMark/>
-          </w:tcPr>
-          <w:p>
-            <w:r>
-              <w:t>5763</w:t>
+            <w:vAlign w:val="bottom"/>
+            <w:hideMark/>
+          </w:tcPr>
+          <w:p>
+            <w:r>
+              <w:rPr>
+                <w:rFonts w:ascii="Calibri" w:hAnsi="Calibri" w:cs="Calibri"/>
+                <w:color w:val="000000"/>
+              </w:rPr>
+              <w:t>9086</w:t>
             </w:r>
           </w:p>
         </w:tc>
@@ -2669,11 +3100,16 @@
           <w:tcPr>
             <w:tcW w:w="1333" w:type="dxa"/>
             <w:noWrap/>
-            <w:hideMark/>
-          </w:tcPr>
-          <w:p>
-            <w:r>
-              <w:t>15</w:t>
+            <w:vAlign w:val="bottom"/>
+            <w:hideMark/>
+          </w:tcPr>
+          <w:p>
+            <w:r>
+              <w:rPr>
+                <w:rFonts w:ascii="Calibri" w:hAnsi="Calibri" w:cs="Calibri"/>
+                <w:color w:val="000000"/>
+              </w:rPr>
+              <w:t>22</w:t>
             </w:r>
           </w:p>
         </w:tc>
@@ -2687,15 +3123,7 @@
             <w:tcW w:w="1452" w:type="dxa"/>
           </w:tcPr>
           <w:p>
-            <w:pPr>
-              <w:rPr>
-                <w:lang w:val="ru-RU"/>
-              </w:rPr>
-            </w:pPr>
-            <w:r>
-              <w:rPr>
-                <w:lang w:val="ru-RU"/>
-              </w:rPr>
+            <w:r>
               <w:t>18</w:t>
             </w:r>
           </w:p>
@@ -2704,11 +3132,16 @@
           <w:tcPr>
             <w:tcW w:w="2216" w:type="dxa"/>
             <w:noWrap/>
-            <w:hideMark/>
-          </w:tcPr>
-          <w:p>
-            <w:r>
-              <w:t>ISPD98_ibm17.hgr</w:t>
+            <w:vAlign w:val="bottom"/>
+            <w:hideMark/>
+          </w:tcPr>
+          <w:p>
+            <w:r>
+              <w:rPr>
+                <w:rFonts w:ascii="Calibri" w:hAnsi="Calibri" w:cs="Calibri"/>
+                <w:color w:val="000000"/>
+              </w:rPr>
+              <w:t>ISPD98_ibm18.hgr</w:t>
             </w:r>
           </w:p>
         </w:tc>
@@ -2716,11 +3149,16 @@
           <w:tcPr>
             <w:tcW w:w="960" w:type="dxa"/>
             <w:noWrap/>
-            <w:hideMark/>
-          </w:tcPr>
-          <w:p>
-            <w:r>
-              <w:t>189582</w:t>
+            <w:vAlign w:val="bottom"/>
+            <w:hideMark/>
+          </w:tcPr>
+          <w:p>
+            <w:r>
+              <w:rPr>
+                <w:rFonts w:ascii="Calibri" w:hAnsi="Calibri" w:cs="Calibri"/>
+                <w:color w:val="000000"/>
+              </w:rPr>
+              <w:t>201921</w:t>
             </w:r>
           </w:p>
         </w:tc>
@@ -2728,11 +3166,16 @@
           <w:tcPr>
             <w:tcW w:w="960" w:type="dxa"/>
             <w:noWrap/>
-            <w:hideMark/>
-          </w:tcPr>
-          <w:p>
-            <w:r>
-              <w:t>185496</w:t>
+            <w:vAlign w:val="bottom"/>
+            <w:hideMark/>
+          </w:tcPr>
+          <w:p>
+            <w:r>
+              <w:rPr>
+                <w:rFonts w:ascii="Calibri" w:hAnsi="Calibri" w:cs="Calibri"/>
+                <w:color w:val="000000"/>
+              </w:rPr>
+              <w:t>210614</w:t>
             </w:r>
           </w:p>
         </w:tc>
@@ -2740,11 +3183,16 @@
           <w:tcPr>
             <w:tcW w:w="1200" w:type="dxa"/>
             <w:noWrap/>
-            <w:hideMark/>
-          </w:tcPr>
-          <w:p>
-            <w:r>
-              <w:t>6990</w:t>
+            <w:vAlign w:val="bottom"/>
+            <w:hideMark/>
+          </w:tcPr>
+          <w:p>
+            <w:r>
+              <w:rPr>
+                <w:rFonts w:ascii="Calibri" w:hAnsi="Calibri" w:cs="Calibri"/>
+                <w:color w:val="000000"/>
+              </w:rPr>
+              <w:t>4117</w:t>
             </w:r>
           </w:p>
         </w:tc>
@@ -2752,11 +3200,16 @@
           <w:tcPr>
             <w:tcW w:w="1229" w:type="dxa"/>
             <w:noWrap/>
-            <w:hideMark/>
-          </w:tcPr>
-          <w:p>
-            <w:r>
-              <w:t>7287</w:t>
+            <w:vAlign w:val="bottom"/>
+            <w:hideMark/>
+          </w:tcPr>
+          <w:p>
+            <w:r>
+              <w:rPr>
+                <w:rFonts w:ascii="Calibri" w:hAnsi="Calibri" w:cs="Calibri"/>
+                <w:color w:val="000000"/>
+              </w:rPr>
+              <w:t>14252</w:t>
             </w:r>
           </w:p>
         </w:tc>
@@ -2764,11 +3217,16 @@
           <w:tcPr>
             <w:tcW w:w="1333" w:type="dxa"/>
             <w:noWrap/>
-            <w:hideMark/>
-          </w:tcPr>
-          <w:p>
-            <w:r>
-              <w:t>16</w:t>
+            <w:vAlign w:val="bottom"/>
+            <w:hideMark/>
+          </w:tcPr>
+          <w:p>
+            <w:r>
+              <w:rPr>
+                <w:rFonts w:ascii="Calibri" w:hAnsi="Calibri" w:cs="Calibri"/>
+                <w:color w:val="000000"/>
+              </w:rPr>
+              <w:t>37</w:t>
             </w:r>
           </w:p>
         </w:tc>
@@ -2782,15 +3240,7 @@
             <w:tcW w:w="1452" w:type="dxa"/>
           </w:tcPr>
           <w:p>
-            <w:pPr>
-              <w:rPr>
-                <w:lang w:val="ru-RU"/>
-              </w:rPr>
-            </w:pPr>
-            <w:r>
-              <w:rPr>
-                <w:lang w:val="ru-RU"/>
-              </w:rPr>
+            <w:r>
               <w:t>19</w:t>
             </w:r>
           </w:p>
@@ -2799,11 +3249,16 @@
           <w:tcPr>
             <w:tcW w:w="2216" w:type="dxa"/>
             <w:noWrap/>
-            <w:hideMark/>
-          </w:tcPr>
-          <w:p>
-            <w:r>
-              <w:t>ISPD98_ibm18.hgr</w:t>
+            <w:vAlign w:val="bottom"/>
+            <w:hideMark/>
+          </w:tcPr>
+          <w:p>
+            <w:r>
+              <w:rPr>
+                <w:rFonts w:ascii="Calibri" w:hAnsi="Calibri" w:cs="Calibri"/>
+                <w:color w:val="000000"/>
+              </w:rPr>
+              <w:t>sat14_6s10.cnf.hgr</w:t>
             </w:r>
           </w:p>
         </w:tc>
@@ -2811,11 +3266,16 @@
           <w:tcPr>
             <w:tcW w:w="960" w:type="dxa"/>
             <w:noWrap/>
-            <w:hideMark/>
-          </w:tcPr>
-          <w:p>
-            <w:r>
-              <w:t>201921</w:t>
+            <w:vAlign w:val="bottom"/>
+            <w:hideMark/>
+          </w:tcPr>
+          <w:p>
+            <w:r>
+              <w:rPr>
+                <w:rFonts w:ascii="Calibri" w:hAnsi="Calibri" w:cs="Calibri"/>
+                <w:color w:val="000000"/>
+              </w:rPr>
+              <w:t>99185</w:t>
             </w:r>
           </w:p>
         </w:tc>
@@ -2823,11 +3283,16 @@
           <w:tcPr>
             <w:tcW w:w="960" w:type="dxa"/>
             <w:noWrap/>
-            <w:hideMark/>
-          </w:tcPr>
-          <w:p>
-            <w:r>
-              <w:t>210614</w:t>
+            <w:vAlign w:val="bottom"/>
+            <w:hideMark/>
+          </w:tcPr>
+          <w:p>
+            <w:r>
+              <w:rPr>
+                <w:rFonts w:ascii="Calibri" w:hAnsi="Calibri" w:cs="Calibri"/>
+                <w:color w:val="000000"/>
+              </w:rPr>
+              <w:t>67801</w:t>
             </w:r>
           </w:p>
         </w:tc>
@@ -2835,11 +3300,16 @@
           <w:tcPr>
             <w:tcW w:w="1200" w:type="dxa"/>
             <w:noWrap/>
-            <w:hideMark/>
-          </w:tcPr>
-          <w:p>
-            <w:r>
-              <w:t>9226</w:t>
+            <w:vAlign w:val="bottom"/>
+            <w:hideMark/>
+          </w:tcPr>
+          <w:p>
+            <w:r>
+              <w:rPr>
+                <w:rFonts w:ascii="Calibri" w:hAnsi="Calibri" w:cs="Calibri"/>
+                <w:color w:val="000000"/>
+              </w:rPr>
+              <w:t>4511</w:t>
             </w:r>
           </w:p>
         </w:tc>
@@ -2847,11 +3317,16 @@
           <w:tcPr>
             <w:tcW w:w="1229" w:type="dxa"/>
             <w:noWrap/>
-            <w:hideMark/>
-          </w:tcPr>
-          <w:p>
-            <w:r>
-              <w:t>20305</w:t>
+            <w:vAlign w:val="bottom"/>
+            <w:hideMark/>
+          </w:tcPr>
+          <w:p>
+            <w:r>
+              <w:rPr>
+                <w:rFonts w:ascii="Calibri" w:hAnsi="Calibri" w:cs="Calibri"/>
+                <w:color w:val="000000"/>
+              </w:rPr>
+              <w:t>410</w:t>
             </w:r>
           </w:p>
         </w:tc>
@@ -2859,11 +3334,16 @@
           <w:tcPr>
             <w:tcW w:w="1333" w:type="dxa"/>
             <w:noWrap/>
-            <w:hideMark/>
-          </w:tcPr>
-          <w:p>
-            <w:r>
-              <w:t>36</w:t>
+            <w:vAlign w:val="bottom"/>
+            <w:hideMark/>
+          </w:tcPr>
+          <w:p>
+            <w:r>
+              <w:rPr>
+                <w:rFonts w:ascii="Calibri" w:hAnsi="Calibri" w:cs="Calibri"/>
+                <w:color w:val="000000"/>
+              </w:rPr>
+              <w:t>7</w:t>
             </w:r>
           </w:p>
         </w:tc>
@@ -2877,15 +3357,7 @@
             <w:tcW w:w="1452" w:type="dxa"/>
           </w:tcPr>
           <w:p>
-            <w:pPr>
-              <w:rPr>
-                <w:lang w:val="ru-RU"/>
-              </w:rPr>
-            </w:pPr>
-            <w:r>
-              <w:rPr>
-                <w:lang w:val="ru-RU"/>
-              </w:rPr>
+            <w:r>
               <w:t>20</w:t>
             </w:r>
           </w:p>
@@ -2894,11 +3366,16 @@
           <w:tcPr>
             <w:tcW w:w="2216" w:type="dxa"/>
             <w:noWrap/>
-            <w:hideMark/>
-          </w:tcPr>
-          <w:p>
-            <w:r>
-              <w:t>sat14_6s10.cnf.hgr</w:t>
+            <w:vAlign w:val="bottom"/>
+            <w:hideMark/>
+          </w:tcPr>
+          <w:p>
+            <w:r>
+              <w:rPr>
+                <w:rFonts w:ascii="Calibri" w:hAnsi="Calibri" w:cs="Calibri"/>
+                <w:color w:val="000000"/>
+              </w:rPr>
+              <w:t>sat14_6s11-opt.cnf.hgr</w:t>
             </w:r>
           </w:p>
         </w:tc>
@@ -2906,11 +3383,16 @@
           <w:tcPr>
             <w:tcW w:w="960" w:type="dxa"/>
             <w:noWrap/>
-            <w:hideMark/>
-          </w:tcPr>
-          <w:p>
-            <w:r>
-              <w:t>99185</w:t>
+            <w:vAlign w:val="bottom"/>
+            <w:hideMark/>
+          </w:tcPr>
+          <w:p>
+            <w:r>
+              <w:rPr>
+                <w:rFonts w:ascii="Calibri" w:hAnsi="Calibri" w:cs="Calibri"/>
+                <w:color w:val="000000"/>
+              </w:rPr>
+              <w:t>97313</w:t>
             </w:r>
           </w:p>
         </w:tc>
@@ -2918,11 +3400,16 @@
           <w:tcPr>
             <w:tcW w:w="960" w:type="dxa"/>
             <w:noWrap/>
-            <w:hideMark/>
-          </w:tcPr>
-          <w:p>
-            <w:r>
-              <w:t>67801</w:t>
+            <w:vAlign w:val="bottom"/>
+            <w:hideMark/>
+          </w:tcPr>
+          <w:p>
+            <w:r>
+              <w:rPr>
+                <w:rFonts w:ascii="Calibri" w:hAnsi="Calibri" w:cs="Calibri"/>
+                <w:color w:val="000000"/>
+              </w:rPr>
+              <w:t>66553</w:t>
             </w:r>
           </w:p>
         </w:tc>
@@ -2930,11 +3417,16 @@
           <w:tcPr>
             <w:tcW w:w="1200" w:type="dxa"/>
             <w:noWrap/>
-            <w:hideMark/>
-          </w:tcPr>
-          <w:p>
-            <w:r>
-              <w:t>4541</w:t>
+            <w:vAlign w:val="bottom"/>
+            <w:hideMark/>
+          </w:tcPr>
+          <w:p>
+            <w:r>
+              <w:rPr>
+                <w:rFonts w:ascii="Calibri" w:hAnsi="Calibri" w:cs="Calibri"/>
+                <w:color w:val="000000"/>
+              </w:rPr>
+              <w:t>3839</w:t>
             </w:r>
           </w:p>
         </w:tc>
@@ -2942,11 +3434,16 @@
           <w:tcPr>
             <w:tcW w:w="1229" w:type="dxa"/>
             <w:noWrap/>
-            <w:hideMark/>
-          </w:tcPr>
-          <w:p>
-            <w:r>
-              <w:t>333</w:t>
+            <w:vAlign w:val="bottom"/>
+            <w:hideMark/>
+          </w:tcPr>
+          <w:p>
+            <w:r>
+              <w:rPr>
+                <w:rFonts w:ascii="Calibri" w:hAnsi="Calibri" w:cs="Calibri"/>
+                <w:color w:val="000000"/>
+              </w:rPr>
+              <w:t>593</w:t>
             </w:r>
           </w:p>
         </w:tc>
@@ -2954,11 +3451,16 @@
           <w:tcPr>
             <w:tcW w:w="1333" w:type="dxa"/>
             <w:noWrap/>
-            <w:hideMark/>
-          </w:tcPr>
-          <w:p>
-            <w:r>
-              <w:t>5</w:t>
+            <w:vAlign w:val="bottom"/>
+            <w:hideMark/>
+          </w:tcPr>
+          <w:p>
+            <w:r>
+              <w:rPr>
+                <w:rFonts w:ascii="Calibri" w:hAnsi="Calibri" w:cs="Calibri"/>
+                <w:color w:val="000000"/>
+              </w:rPr>
+              <w:t>10</w:t>
             </w:r>
           </w:p>
         </w:tc>
@@ -2972,15 +3474,7 @@
             <w:tcW w:w="1452" w:type="dxa"/>
           </w:tcPr>
           <w:p>
-            <w:pPr>
-              <w:rPr>
-                <w:lang w:val="ru-RU"/>
-              </w:rPr>
-            </w:pPr>
-            <w:r>
-              <w:rPr>
-                <w:lang w:val="ru-RU"/>
-              </w:rPr>
+            <w:r>
               <w:t>21</w:t>
             </w:r>
           </w:p>
@@ -2989,11 +3483,16 @@
           <w:tcPr>
             <w:tcW w:w="2216" w:type="dxa"/>
             <w:noWrap/>
-            <w:hideMark/>
-          </w:tcPr>
-          <w:p>
-            <w:r>
-              <w:t>sat14_6s11-opt.cnf.hgr</w:t>
+            <w:vAlign w:val="bottom"/>
+            <w:hideMark/>
+          </w:tcPr>
+          <w:p>
+            <w:r>
+              <w:rPr>
+                <w:rFonts w:ascii="Calibri" w:hAnsi="Calibri" w:cs="Calibri"/>
+                <w:color w:val="000000"/>
+              </w:rPr>
+              <w:t>sat14_6s12.cnf.hgr</w:t>
             </w:r>
           </w:p>
         </w:tc>
@@ -3001,11 +3500,16 @@
           <w:tcPr>
             <w:tcW w:w="960" w:type="dxa"/>
             <w:noWrap/>
-            <w:hideMark/>
-          </w:tcPr>
-          <w:p>
-            <w:r>
-              <w:t>97313</w:t>
+            <w:vAlign w:val="bottom"/>
+            <w:hideMark/>
+          </w:tcPr>
+          <w:p>
+            <w:r>
+              <w:rPr>
+                <w:rFonts w:ascii="Calibri" w:hAnsi="Calibri" w:cs="Calibri"/>
+                <w:color w:val="000000"/>
+              </w:rPr>
+              <w:t>99581</w:t>
             </w:r>
           </w:p>
         </w:tc>
@@ -3013,11 +3517,16 @@
           <w:tcPr>
             <w:tcW w:w="960" w:type="dxa"/>
             <w:noWrap/>
-            <w:hideMark/>
-          </w:tcPr>
-          <w:p>
-            <w:r>
-              <w:t>66553</w:t>
+            <w:vAlign w:val="bottom"/>
+            <w:hideMark/>
+          </w:tcPr>
+          <w:p>
+            <w:r>
+              <w:rPr>
+                <w:rFonts w:ascii="Calibri" w:hAnsi="Calibri" w:cs="Calibri"/>
+                <w:color w:val="000000"/>
+              </w:rPr>
+              <w:t>68067</w:t>
             </w:r>
           </w:p>
         </w:tc>
@@ -3025,11 +3534,16 @@
           <w:tcPr>
             <w:tcW w:w="1200" w:type="dxa"/>
             <w:noWrap/>
-            <w:hideMark/>
-          </w:tcPr>
-          <w:p>
-            <w:r>
-              <w:t>3842</w:t>
+            <w:vAlign w:val="bottom"/>
+            <w:hideMark/>
+          </w:tcPr>
+          <w:p>
+            <w:r>
+              <w:rPr>
+                <w:rFonts w:ascii="Calibri" w:hAnsi="Calibri" w:cs="Calibri"/>
+                <w:color w:val="000000"/>
+              </w:rPr>
+              <w:t>3050</w:t>
             </w:r>
           </w:p>
         </w:tc>
@@ -3037,11 +3551,16 @@
           <w:tcPr>
             <w:tcW w:w="1229" w:type="dxa"/>
             <w:noWrap/>
-            <w:hideMark/>
-          </w:tcPr>
-          <w:p>
-            <w:r>
-              <w:t>612</w:t>
+            <w:vAlign w:val="bottom"/>
+            <w:hideMark/>
+          </w:tcPr>
+          <w:p>
+            <w:r>
+              <w:rPr>
+                <w:rFonts w:ascii="Calibri" w:hAnsi="Calibri" w:cs="Calibri"/>
+                <w:color w:val="000000"/>
+              </w:rPr>
+              <w:t>1298</w:t>
             </w:r>
           </w:p>
         </w:tc>
@@ -3049,11 +3568,16 @@
           <w:tcPr>
             <w:tcW w:w="1333" w:type="dxa"/>
             <w:noWrap/>
-            <w:hideMark/>
-          </w:tcPr>
-          <w:p>
-            <w:r>
-              <w:t>9</w:t>
+            <w:vAlign w:val="bottom"/>
+            <w:hideMark/>
+          </w:tcPr>
+          <w:p>
+            <w:r>
+              <w:rPr>
+                <w:rFonts w:ascii="Calibri" w:hAnsi="Calibri" w:cs="Calibri"/>
+                <w:color w:val="000000"/>
+              </w:rPr>
+              <w:t>21</w:t>
             </w:r>
           </w:p>
         </w:tc>
@@ -3067,15 +3591,7 @@
             <w:tcW w:w="1452" w:type="dxa"/>
           </w:tcPr>
           <w:p>
-            <w:pPr>
-              <w:rPr>
-                <w:lang w:val="ru-RU"/>
-              </w:rPr>
-            </w:pPr>
-            <w:r>
-              <w:rPr>
-                <w:lang w:val="ru-RU"/>
-              </w:rPr>
+            <w:r>
               <w:t>22</w:t>
             </w:r>
           </w:p>
@@ -3084,11 +3600,16 @@
           <w:tcPr>
             <w:tcW w:w="2216" w:type="dxa"/>
             <w:noWrap/>
-            <w:hideMark/>
-          </w:tcPr>
-          <w:p>
-            <w:r>
-              <w:t>sat14_6s12.cnf.hgr</w:t>
+            <w:vAlign w:val="bottom"/>
+            <w:hideMark/>
+          </w:tcPr>
+          <w:p>
+            <w:r>
+              <w:rPr>
+                <w:rFonts w:ascii="Calibri" w:hAnsi="Calibri" w:cs="Calibri"/>
+                <w:color w:val="000000"/>
+              </w:rPr>
+              <w:t>sat14_6s130-opt.cnf.hgr</w:t>
             </w:r>
           </w:p>
         </w:tc>
@@ -3096,11 +3617,16 @@
           <w:tcPr>
             <w:tcW w:w="960" w:type="dxa"/>
             <w:noWrap/>
-            <w:hideMark/>
-          </w:tcPr>
-          <w:p>
-            <w:r>
-              <w:t>99581</w:t>
+            <w:vAlign w:val="bottom"/>
+            <w:hideMark/>
+          </w:tcPr>
+          <w:p>
+            <w:r>
+              <w:rPr>
+                <w:rFonts w:ascii="Calibri" w:hAnsi="Calibri" w:cs="Calibri"/>
+                <w:color w:val="000000"/>
+              </w:rPr>
+              <w:t>144362</w:t>
             </w:r>
           </w:p>
         </w:tc>
@@ -3108,11 +3634,16 @@
           <w:tcPr>
             <w:tcW w:w="960" w:type="dxa"/>
             <w:noWrap/>
-            <w:hideMark/>
-          </w:tcPr>
-          <w:p>
-            <w:r>
-              <w:t>68067</w:t>
+            <w:vAlign w:val="bottom"/>
+            <w:hideMark/>
+          </w:tcPr>
+          <w:p>
+            <w:r>
+              <w:rPr>
+                <w:rFonts w:ascii="Calibri" w:hAnsi="Calibri" w:cs="Calibri"/>
+                <w:color w:val="000000"/>
+              </w:rPr>
+              <w:t>98655</w:t>
             </w:r>
           </w:p>
         </w:tc>
@@ -3120,11 +3651,16 @@
           <w:tcPr>
             <w:tcW w:w="1200" w:type="dxa"/>
             <w:noWrap/>
-            <w:hideMark/>
-          </w:tcPr>
-          <w:p>
-            <w:r>
-              <w:t>4656</w:t>
+            <w:vAlign w:val="bottom"/>
+            <w:hideMark/>
+          </w:tcPr>
+          <w:p>
+            <w:r>
+              <w:rPr>
+                <w:rFonts w:ascii="Calibri" w:hAnsi="Calibri" w:cs="Calibri"/>
+                <w:color w:val="000000"/>
+              </w:rPr>
+              <w:t>4048</w:t>
             </w:r>
           </w:p>
         </w:tc>
@@ -3132,11 +3668,16 @@
           <w:tcPr>
             <w:tcW w:w="1229" w:type="dxa"/>
             <w:noWrap/>
-            <w:hideMark/>
-          </w:tcPr>
-          <w:p>
-            <w:r>
-              <w:t>444</w:t>
+            <w:vAlign w:val="bottom"/>
+            <w:hideMark/>
+          </w:tcPr>
+          <w:p>
+            <w:r>
+              <w:rPr>
+                <w:rFonts w:ascii="Calibri" w:hAnsi="Calibri" w:cs="Calibri"/>
+                <w:color w:val="000000"/>
+              </w:rPr>
+              <w:t>657</w:t>
             </w:r>
           </w:p>
         </w:tc>
@@ -3144,10 +3685,15 @@
           <w:tcPr>
             <w:tcW w:w="1333" w:type="dxa"/>
             <w:noWrap/>
-            <w:hideMark/>
-          </w:tcPr>
-          <w:p>
-            <w:r>
+            <w:vAlign w:val="bottom"/>
+            <w:hideMark/>
+          </w:tcPr>
+          <w:p>
+            <w:r>
+              <w:rPr>
+                <w:rFonts w:ascii="Calibri" w:hAnsi="Calibri" w:cs="Calibri"/>
+                <w:color w:val="000000"/>
+              </w:rPr>
               <w:t>7</w:t>
             </w:r>
           </w:p>
@@ -3162,15 +3708,7 @@
             <w:tcW w:w="1452" w:type="dxa"/>
           </w:tcPr>
           <w:p>
-            <w:pPr>
-              <w:rPr>
-                <w:lang w:val="ru-RU"/>
-              </w:rPr>
-            </w:pPr>
-            <w:r>
-              <w:rPr>
-                <w:lang w:val="ru-RU"/>
-              </w:rPr>
+            <w:r>
               <w:t>23</w:t>
             </w:r>
           </w:p>
@@ -3179,11 +3717,16 @@
           <w:tcPr>
             <w:tcW w:w="2216" w:type="dxa"/>
             <w:noWrap/>
-            <w:hideMark/>
-          </w:tcPr>
-          <w:p>
-            <w:r>
-              <w:t>sat14_6s130-opt.cnf.hgr</w:t>
+            <w:vAlign w:val="bottom"/>
+            <w:hideMark/>
+          </w:tcPr>
+          <w:p>
+            <w:r>
+              <w:rPr>
+                <w:rFonts w:ascii="Calibri" w:hAnsi="Calibri" w:cs="Calibri"/>
+                <w:color w:val="000000"/>
+              </w:rPr>
+              <w:t>sat14_6s131-opt.cnf.hgr</w:t>
             </w:r>
           </w:p>
         </w:tc>
@@ -3191,11 +3734,16 @@
           <w:tcPr>
             <w:tcW w:w="960" w:type="dxa"/>
             <w:noWrap/>
-            <w:hideMark/>
-          </w:tcPr>
-          <w:p>
-            <w:r>
-              <w:t>144362</w:t>
+            <w:vAlign w:val="bottom"/>
+            <w:hideMark/>
+          </w:tcPr>
+          <w:p>
+            <w:r>
+              <w:rPr>
+                <w:rFonts w:ascii="Calibri" w:hAnsi="Calibri" w:cs="Calibri"/>
+                <w:color w:val="000000"/>
+              </w:rPr>
+              <w:t>144227</w:t>
             </w:r>
           </w:p>
         </w:tc>
@@ -3203,11 +3751,16 @@
           <w:tcPr>
             <w:tcW w:w="960" w:type="dxa"/>
             <w:noWrap/>
-            <w:hideMark/>
-          </w:tcPr>
-          <w:p>
-            <w:r>
-              <w:t>98655</w:t>
+            <w:vAlign w:val="bottom"/>
+            <w:hideMark/>
+          </w:tcPr>
+          <w:p>
+            <w:r>
+              <w:rPr>
+                <w:rFonts w:ascii="Calibri" w:hAnsi="Calibri" w:cs="Calibri"/>
+                <w:color w:val="000000"/>
+              </w:rPr>
+              <w:t>98565</w:t>
             </w:r>
           </w:p>
         </w:tc>
@@ -3215,11 +3768,16 @@
           <w:tcPr>
             <w:tcW w:w="1200" w:type="dxa"/>
             <w:noWrap/>
-            <w:hideMark/>
-          </w:tcPr>
-          <w:p>
-            <w:r>
-              <w:t>2550</w:t>
+            <w:vAlign w:val="bottom"/>
+            <w:hideMark/>
+          </w:tcPr>
+          <w:p>
+            <w:r>
+              <w:rPr>
+                <w:rFonts w:ascii="Calibri" w:hAnsi="Calibri" w:cs="Calibri"/>
+                <w:color w:val="000000"/>
+              </w:rPr>
+              <w:t>2699</w:t>
             </w:r>
           </w:p>
         </w:tc>
@@ -3227,11 +3785,16 @@
           <w:tcPr>
             <w:tcW w:w="1229" w:type="dxa"/>
             <w:noWrap/>
-            <w:hideMark/>
-          </w:tcPr>
-          <w:p>
-            <w:r>
-              <w:t>1926</w:t>
+            <w:vAlign w:val="bottom"/>
+            <w:hideMark/>
+          </w:tcPr>
+          <w:p>
+            <w:r>
+              <w:rPr>
+                <w:rFonts w:ascii="Calibri" w:hAnsi="Calibri" w:cs="Calibri"/>
+                <w:color w:val="000000"/>
+              </w:rPr>
+              <w:t>1201</w:t>
             </w:r>
           </w:p>
         </w:tc>
@@ -3239,11 +3802,16 @@
           <w:tcPr>
             <w:tcW w:w="1333" w:type="dxa"/>
             <w:noWrap/>
-            <w:hideMark/>
-          </w:tcPr>
-          <w:p>
-            <w:r>
-              <w:t>17</w:t>
+            <w:vAlign w:val="bottom"/>
+            <w:hideMark/>
+          </w:tcPr>
+          <w:p>
+            <w:r>
+              <w:rPr>
+                <w:rFonts w:ascii="Calibri" w:hAnsi="Calibri" w:cs="Calibri"/>
+                <w:color w:val="000000"/>
+              </w:rPr>
+              <w:t>13</w:t>
             </w:r>
           </w:p>
         </w:tc>
@@ -3257,15 +3825,7 @@
             <w:tcW w:w="1452" w:type="dxa"/>
           </w:tcPr>
           <w:p>
-            <w:pPr>
-              <w:rPr>
-                <w:lang w:val="ru-RU"/>
-              </w:rPr>
-            </w:pPr>
-            <w:r>
-              <w:rPr>
-                <w:lang w:val="ru-RU"/>
-              </w:rPr>
+            <w:r>
               <w:t>24</w:t>
             </w:r>
           </w:p>
@@ -3274,11 +3834,16 @@
           <w:tcPr>
             <w:tcW w:w="2216" w:type="dxa"/>
             <w:noWrap/>
-            <w:hideMark/>
-          </w:tcPr>
-          <w:p>
-            <w:r>
-              <w:t>sat14_6s131-opt.cnf.hgr</w:t>
+            <w:vAlign w:val="bottom"/>
+            <w:hideMark/>
+          </w:tcPr>
+          <w:p>
+            <w:r>
+              <w:rPr>
+                <w:rFonts w:ascii="Calibri" w:hAnsi="Calibri" w:cs="Calibri"/>
+                <w:color w:val="000000"/>
+              </w:rPr>
+              <w:t>sat14_6s133.cnf.hgr</w:t>
             </w:r>
           </w:p>
         </w:tc>
@@ -3286,11 +3851,16 @@
           <w:tcPr>
             <w:tcW w:w="960" w:type="dxa"/>
             <w:noWrap/>
-            <w:hideMark/>
-          </w:tcPr>
-          <w:p>
-            <w:r>
-              <w:t>144227</w:t>
+            <w:vAlign w:val="bottom"/>
+            <w:hideMark/>
+          </w:tcPr>
+          <w:p>
+            <w:r>
+              <w:rPr>
+                <w:rFonts w:ascii="Calibri" w:hAnsi="Calibri" w:cs="Calibri"/>
+                <w:color w:val="000000"/>
+              </w:rPr>
+              <w:t>140969</w:t>
             </w:r>
           </w:p>
         </w:tc>
@@ -3298,11 +3868,16 @@
           <w:tcPr>
             <w:tcW w:w="960" w:type="dxa"/>
             <w:noWrap/>
-            <w:hideMark/>
-          </w:tcPr>
-          <w:p>
-            <w:r>
-              <w:t>98565</w:t>
+            <w:vAlign w:val="bottom"/>
+            <w:hideMark/>
+          </w:tcPr>
+          <w:p>
+            <w:r>
+              <w:rPr>
+                <w:rFonts w:ascii="Calibri" w:hAnsi="Calibri" w:cs="Calibri"/>
+                <w:color w:val="000000"/>
+              </w:rPr>
+              <w:t>96431</w:t>
             </w:r>
           </w:p>
         </w:tc>
@@ -3310,11 +3885,16 @@
           <w:tcPr>
             <w:tcW w:w="1200" w:type="dxa"/>
             <w:noWrap/>
-            <w:hideMark/>
-          </w:tcPr>
-          <w:p>
-            <w:r>
-              <w:t>3488</w:t>
+            <w:vAlign w:val="bottom"/>
+            <w:hideMark/>
+          </w:tcPr>
+          <w:p>
+            <w:r>
+              <w:rPr>
+                <w:rFonts w:ascii="Calibri" w:hAnsi="Calibri" w:cs="Calibri"/>
+                <w:color w:val="000000"/>
+              </w:rPr>
+              <w:t>3141</w:t>
             </w:r>
           </w:p>
         </w:tc>
@@ -3322,11 +3902,16 @@
           <w:tcPr>
             <w:tcW w:w="1229" w:type="dxa"/>
             <w:noWrap/>
-            <w:hideMark/>
-          </w:tcPr>
-          <w:p>
-            <w:r>
-              <w:t>862</w:t>
+            <w:vAlign w:val="bottom"/>
+            <w:hideMark/>
+          </w:tcPr>
+          <w:p>
+            <w:r>
+              <w:rPr>
+                <w:rFonts w:ascii="Calibri" w:hAnsi="Calibri" w:cs="Calibri"/>
+                <w:color w:val="000000"/>
+              </w:rPr>
+              <w:t>1101</w:t>
             </w:r>
           </w:p>
         </w:tc>
@@ -3334,11 +3919,16 @@
           <w:tcPr>
             <w:tcW w:w="1333" w:type="dxa"/>
             <w:noWrap/>
-            <w:hideMark/>
-          </w:tcPr>
-          <w:p>
-            <w:r>
-              <w:t>9</w:t>
+            <w:vAlign w:val="bottom"/>
+            <w:hideMark/>
+          </w:tcPr>
+          <w:p>
+            <w:r>
+              <w:rPr>
+                <w:rFonts w:ascii="Calibri" w:hAnsi="Calibri" w:cs="Calibri"/>
+                <w:color w:val="000000"/>
+              </w:rPr>
+              <w:t>13</w:t>
             </w:r>
           </w:p>
         </w:tc>
@@ -3352,28 +3942,30 @@
             <w:tcW w:w="1452" w:type="dxa"/>
           </w:tcPr>
           <w:p>
+            <w:r>
+              <w:t>25</w:t>
+            </w:r>
+          </w:p>
+        </w:tc>
+        <w:tc>
+          <w:tcPr>
+            <w:tcW w:w="2216" w:type="dxa"/>
+            <w:noWrap/>
+            <w:vAlign w:val="bottom"/>
+          </w:tcPr>
+          <w:p>
             <w:pPr>
               <w:rPr>
-                <w:lang w:val="ru-RU"/>
+                <w:rFonts w:ascii="Calibri" w:hAnsi="Calibri" w:cs="Calibri"/>
+                <w:color w:val="000000"/>
               </w:rPr>
             </w:pPr>
             <w:r>
               <w:rPr>
-                <w:lang w:val="ru-RU"/>
-              </w:rPr>
-              <w:t>25</w:t>
-            </w:r>
-          </w:p>
-        </w:tc>
-        <w:tc>
-          <w:tcPr>
-            <w:tcW w:w="2216" w:type="dxa"/>
-            <w:noWrap/>
-            <w:hideMark/>
-          </w:tcPr>
-          <w:p>
-            <w:r>
-              <w:t>sat14_6s133.cnf.hgr</w:t>
+                <w:rFonts w:ascii="Calibri" w:hAnsi="Calibri" w:cs="Calibri"/>
+                <w:color w:val="000000"/>
+              </w:rPr>
+              <w:t>sat14_6s153.cnf.hgr</w:t>
             </w:r>
           </w:p>
         </w:tc>
@@ -3381,11 +3973,21 @@
           <w:tcPr>
             <w:tcW w:w="960" w:type="dxa"/>
             <w:noWrap/>
-            <w:hideMark/>
-          </w:tcPr>
-          <w:p>
-            <w:r>
-              <w:t>140969</w:t>
+            <w:vAlign w:val="bottom"/>
+          </w:tcPr>
+          <w:p>
+            <w:pPr>
+              <w:rPr>
+                <w:rFonts w:ascii="Calibri" w:hAnsi="Calibri" w:cs="Calibri"/>
+                <w:color w:val="000000"/>
+              </w:rPr>
+            </w:pPr>
+            <w:r>
+              <w:rPr>
+                <w:rFonts w:ascii="Calibri" w:hAnsi="Calibri" w:cs="Calibri"/>
+                <w:color w:val="000000"/>
+              </w:rPr>
+              <w:t>245441</w:t>
             </w:r>
           </w:p>
         </w:tc>
@@ -3393,11 +3995,21 @@
           <w:tcPr>
             <w:tcW w:w="960" w:type="dxa"/>
             <w:noWrap/>
-            <w:hideMark/>
-          </w:tcPr>
-          <w:p>
-            <w:r>
-              <w:t>96431</w:t>
+            <w:vAlign w:val="bottom"/>
+          </w:tcPr>
+          <w:p>
+            <w:pPr>
+              <w:rPr>
+                <w:rFonts w:ascii="Calibri" w:hAnsi="Calibri" w:cs="Calibri"/>
+                <w:color w:val="000000"/>
+              </w:rPr>
+            </w:pPr>
+            <w:r>
+              <w:rPr>
+                <w:rFonts w:ascii="Calibri" w:hAnsi="Calibri" w:cs="Calibri"/>
+                <w:color w:val="000000"/>
+              </w:rPr>
+              <w:t>171293</w:t>
             </w:r>
           </w:p>
         </w:tc>
@@ -3405,11 +4017,21 @@
           <w:tcPr>
             <w:tcW w:w="1200" w:type="dxa"/>
             <w:noWrap/>
-            <w:hideMark/>
-          </w:tcPr>
-          <w:p>
-            <w:r>
-              <w:t>3894</w:t>
+            <w:vAlign w:val="bottom"/>
+          </w:tcPr>
+          <w:p>
+            <w:pPr>
+              <w:rPr>
+                <w:rFonts w:ascii="Calibri" w:hAnsi="Calibri" w:cs="Calibri"/>
+                <w:color w:val="000000"/>
+              </w:rPr>
+            </w:pPr>
+            <w:r>
+              <w:rPr>
+                <w:rFonts w:ascii="Calibri" w:hAnsi="Calibri" w:cs="Calibri"/>
+                <w:color w:val="000000"/>
+              </w:rPr>
+              <w:t>1617</w:t>
             </w:r>
           </w:p>
         </w:tc>
@@ -3417,11 +4039,21 @@
           <w:tcPr>
             <w:tcW w:w="1229" w:type="dxa"/>
             <w:noWrap/>
-            <w:hideMark/>
-          </w:tcPr>
-          <w:p>
-            <w:r>
-              <w:t>920</w:t>
+            <w:vAlign w:val="bottom"/>
+          </w:tcPr>
+          <w:p>
+            <w:pPr>
+              <w:rPr>
+                <w:rFonts w:ascii="Calibri" w:hAnsi="Calibri" w:cs="Calibri"/>
+                <w:color w:val="000000"/>
+              </w:rPr>
+            </w:pPr>
+            <w:r>
+              <w:rPr>
+                <w:rFonts w:ascii="Calibri" w:hAnsi="Calibri" w:cs="Calibri"/>
+                <w:color w:val="000000"/>
+              </w:rPr>
+              <w:t>2204</w:t>
             </w:r>
           </w:p>
         </w:tc>
@@ -3429,106 +4061,21 @@
           <w:tcPr>
             <w:tcW w:w="1333" w:type="dxa"/>
             <w:noWrap/>
-            <w:hideMark/>
-          </w:tcPr>
-          <w:p>
-            <w:r>
-              <w:t>10</w:t>
-            </w:r>
-          </w:p>
-        </w:tc>
-      </w:tr>
-      <w:tr>
-        <w:trPr>
-          <w:trHeight w:val="288"/>
-        </w:trPr>
-        <w:tc>
-          <w:tcPr>
-            <w:tcW w:w="1452" w:type="dxa"/>
+            <w:vAlign w:val="bottom"/>
           </w:tcPr>
           <w:p>
             <w:pPr>
               <w:rPr>
-                <w:lang w:val="ru-RU"/>
+                <w:rFonts w:ascii="Calibri" w:hAnsi="Calibri" w:cs="Calibri"/>
+                <w:color w:val="000000"/>
               </w:rPr>
             </w:pPr>
             <w:r>
               <w:rPr>
-                <w:lang w:val="ru-RU"/>
-              </w:rPr>
-              <w:t>26</w:t>
-            </w:r>
-          </w:p>
-        </w:tc>
-        <w:tc>
-          <w:tcPr>
-            <w:tcW w:w="2216" w:type="dxa"/>
-            <w:noWrap/>
-            <w:hideMark/>
-          </w:tcPr>
-          <w:p>
-            <w:r>
-              <w:t>sat14_6s153.cnf.hgr</w:t>
-            </w:r>
-          </w:p>
-        </w:tc>
-        <w:tc>
-          <w:tcPr>
-            <w:tcW w:w="960" w:type="dxa"/>
-            <w:noWrap/>
-            <w:hideMark/>
-          </w:tcPr>
-          <w:p>
-            <w:r>
-              <w:t>245441</w:t>
-            </w:r>
-          </w:p>
-        </w:tc>
-        <w:tc>
-          <w:tcPr>
-            <w:tcW w:w="960" w:type="dxa"/>
-            <w:noWrap/>
-            <w:hideMark/>
-          </w:tcPr>
-          <w:p>
-            <w:r>
-              <w:t>171293</w:t>
-            </w:r>
-          </w:p>
-        </w:tc>
-        <w:tc>
-          <w:tcPr>
-            <w:tcW w:w="1200" w:type="dxa"/>
-            <w:noWrap/>
-            <w:hideMark/>
-          </w:tcPr>
-          <w:p>
-            <w:r>
-              <w:t>1775</w:t>
-            </w:r>
-          </w:p>
-        </w:tc>
-        <w:tc>
-          <w:tcPr>
-            <w:tcW w:w="1229" w:type="dxa"/>
-            <w:noWrap/>
-            <w:hideMark/>
-          </w:tcPr>
-          <w:p>
-            <w:r>
-              <w:t>1961</w:t>
-            </w:r>
-          </w:p>
-        </w:tc>
-        <w:tc>
-          <w:tcPr>
-            <w:tcW w:w="1333" w:type="dxa"/>
-            <w:noWrap/>
-            <w:hideMark/>
-          </w:tcPr>
-          <w:p>
-            <w:r>
-              <w:t>12</w:t>
+                <w:rFonts w:ascii="Calibri" w:hAnsi="Calibri" w:cs="Calibri"/>
+                <w:color w:val="000000"/>
+              </w:rPr>
+              <w:t>14</w:t>
             </w:r>
           </w:p>
         </w:tc>
@@ -3743,10 +4290,15 @@
           <w:tcPr>
             <w:tcW w:w="2216" w:type="dxa"/>
             <w:noWrap/>
-            <w:hideMark/>
-          </w:tcPr>
-          <w:p>
-            <w:r>
+            <w:vAlign w:val="bottom"/>
+            <w:hideMark/>
+          </w:tcPr>
+          <w:p>
+            <w:r>
+              <w:rPr>
+                <w:rFonts w:ascii="Calibri" w:hAnsi="Calibri" w:cs="Calibri"/>
+                <w:color w:val="000000"/>
+              </w:rPr>
               <w:t>ISPD98_ibm01.hgr</w:t>
             </w:r>
           </w:p>
@@ -3755,10 +4307,15 @@
           <w:tcPr>
             <w:tcW w:w="960" w:type="dxa"/>
             <w:noWrap/>
-            <w:hideMark/>
-          </w:tcPr>
-          <w:p>
-            <w:r>
+            <w:vAlign w:val="bottom"/>
+            <w:hideMark/>
+          </w:tcPr>
+          <w:p>
+            <w:r>
+              <w:rPr>
+                <w:rFonts w:ascii="Calibri" w:hAnsi="Calibri" w:cs="Calibri"/>
+                <w:color w:val="000000"/>
+              </w:rPr>
               <w:t>14112</w:t>
             </w:r>
           </w:p>
@@ -3767,10 +4324,15 @@
           <w:tcPr>
             <w:tcW w:w="960" w:type="dxa"/>
             <w:noWrap/>
-            <w:hideMark/>
-          </w:tcPr>
-          <w:p>
-            <w:r>
+            <w:vAlign w:val="bottom"/>
+            <w:hideMark/>
+          </w:tcPr>
+          <w:p>
+            <w:r>
+              <w:rPr>
+                <w:rFonts w:ascii="Calibri" w:hAnsi="Calibri" w:cs="Calibri"/>
+                <w:color w:val="000000"/>
+              </w:rPr>
               <w:t>12753</w:t>
             </w:r>
           </w:p>
@@ -3779,10 +4341,15 @@
           <w:tcPr>
             <w:tcW w:w="1200" w:type="dxa"/>
             <w:noWrap/>
-            <w:hideMark/>
-          </w:tcPr>
-          <w:p>
-            <w:r>
+            <w:vAlign w:val="bottom"/>
+            <w:hideMark/>
+          </w:tcPr>
+          <w:p>
+            <w:r>
+              <w:rPr>
+                <w:rFonts w:ascii="Calibri" w:hAnsi="Calibri" w:cs="Calibri"/>
+                <w:color w:val="000000"/>
+              </w:rPr>
               <w:t>1942</w:t>
             </w:r>
           </w:p>
@@ -3791,11 +4358,16 @@
           <w:tcPr>
             <w:tcW w:w="1229" w:type="dxa"/>
             <w:noWrap/>
-            <w:hideMark/>
-          </w:tcPr>
-          <w:p>
-            <w:r>
-              <w:t>769</w:t>
+            <w:vAlign w:val="bottom"/>
+            <w:hideMark/>
+          </w:tcPr>
+          <w:p>
+            <w:r>
+              <w:rPr>
+                <w:rFonts w:ascii="Calibri" w:hAnsi="Calibri" w:cs="Calibri"/>
+                <w:color w:val="000000"/>
+              </w:rPr>
+              <w:t>576</w:t>
             </w:r>
           </w:p>
         </w:tc>
@@ -3803,10 +4375,15 @@
           <w:tcPr>
             <w:tcW w:w="1333" w:type="dxa"/>
             <w:noWrap/>
-            <w:hideMark/>
-          </w:tcPr>
-          <w:p>
-            <w:r>
+            <w:vAlign w:val="bottom"/>
+            <w:hideMark/>
+          </w:tcPr>
+          <w:p>
+            <w:r>
+              <w:rPr>
+                <w:rFonts w:ascii="Calibri" w:hAnsi="Calibri" w:cs="Calibri"/>
+                <w:color w:val="000000"/>
+              </w:rPr>
               <w:t>10</w:t>
             </w:r>
           </w:p>
@@ -3838,10 +4415,15 @@
           <w:tcPr>
             <w:tcW w:w="2216" w:type="dxa"/>
             <w:noWrap/>
-            <w:hideMark/>
-          </w:tcPr>
-          <w:p>
-            <w:r>
+            <w:vAlign w:val="bottom"/>
+            <w:hideMark/>
+          </w:tcPr>
+          <w:p>
+            <w:r>
+              <w:rPr>
+                <w:rFonts w:ascii="Calibri" w:hAnsi="Calibri" w:cs="Calibri"/>
+                <w:color w:val="000000"/>
+              </w:rPr>
               <w:t>ISPD98_ibm02.hgr</w:t>
             </w:r>
           </w:p>
@@ -3850,10 +4432,15 @@
           <w:tcPr>
             <w:tcW w:w="960" w:type="dxa"/>
             <w:noWrap/>
-            <w:hideMark/>
-          </w:tcPr>
-          <w:p>
-            <w:r>
+            <w:vAlign w:val="bottom"/>
+            <w:hideMark/>
+          </w:tcPr>
+          <w:p>
+            <w:r>
+              <w:rPr>
+                <w:rFonts w:ascii="Calibri" w:hAnsi="Calibri" w:cs="Calibri"/>
+                <w:color w:val="000000"/>
+              </w:rPr>
               <w:t>19585</w:t>
             </w:r>
           </w:p>
@@ -3862,10 +4449,15 @@
           <w:tcPr>
             <w:tcW w:w="960" w:type="dxa"/>
             <w:noWrap/>
-            <w:hideMark/>
-          </w:tcPr>
-          <w:p>
-            <w:r>
+            <w:vAlign w:val="bottom"/>
+            <w:hideMark/>
+          </w:tcPr>
+          <w:p>
+            <w:r>
+              <w:rPr>
+                <w:rFonts w:ascii="Calibri" w:hAnsi="Calibri" w:cs="Calibri"/>
+                <w:color w:val="000000"/>
+              </w:rPr>
               <w:t>19602</w:t>
             </w:r>
           </w:p>
@@ -3874,10 +4466,15 @@
           <w:tcPr>
             <w:tcW w:w="1200" w:type="dxa"/>
             <w:noWrap/>
-            <w:hideMark/>
-          </w:tcPr>
-          <w:p>
-            <w:r>
+            <w:vAlign w:val="bottom"/>
+            <w:hideMark/>
+          </w:tcPr>
+          <w:p>
+            <w:r>
+              <w:rPr>
+                <w:rFonts w:ascii="Calibri" w:hAnsi="Calibri" w:cs="Calibri"/>
+                <w:color w:val="000000"/>
+              </w:rPr>
               <w:t>1197</w:t>
             </w:r>
           </w:p>
@@ -3886,11 +4483,16 @@
           <w:tcPr>
             <w:tcW w:w="1229" w:type="dxa"/>
             <w:noWrap/>
-            <w:hideMark/>
-          </w:tcPr>
-          <w:p>
-            <w:r>
-              <w:t>1208</w:t>
+            <w:vAlign w:val="bottom"/>
+            <w:hideMark/>
+          </w:tcPr>
+          <w:p>
+            <w:r>
+              <w:rPr>
+                <w:rFonts w:ascii="Calibri" w:hAnsi="Calibri" w:cs="Calibri"/>
+                <w:color w:val="000000"/>
+              </w:rPr>
+              <w:t>1012</w:t>
             </w:r>
           </w:p>
         </w:tc>
@@ -3898,10 +4500,15 @@
           <w:tcPr>
             <w:tcW w:w="1333" w:type="dxa"/>
             <w:noWrap/>
-            <w:hideMark/>
-          </w:tcPr>
-          <w:p>
-            <w:r>
+            <w:vAlign w:val="bottom"/>
+            <w:hideMark/>
+          </w:tcPr>
+          <w:p>
+            <w:r>
+              <w:rPr>
+                <w:rFonts w:ascii="Calibri" w:hAnsi="Calibri" w:cs="Calibri"/>
+                <w:color w:val="000000"/>
+              </w:rPr>
               <w:t>9</w:t>
             </w:r>
           </w:p>
@@ -3933,10 +4540,15 @@
           <w:tcPr>
             <w:tcW w:w="2216" w:type="dxa"/>
             <w:noWrap/>
-            <w:hideMark/>
-          </w:tcPr>
-          <w:p>
-            <w:r>
+            <w:vAlign w:val="bottom"/>
+            <w:hideMark/>
+          </w:tcPr>
+          <w:p>
+            <w:r>
+              <w:rPr>
+                <w:rFonts w:ascii="Calibri" w:hAnsi="Calibri" w:cs="Calibri"/>
+                <w:color w:val="000000"/>
+              </w:rPr>
               <w:t>ISPD98_ibm03.hgr</w:t>
             </w:r>
           </w:p>
@@ -3945,10 +4557,15 @@
           <w:tcPr>
             <w:tcW w:w="960" w:type="dxa"/>
             <w:noWrap/>
-            <w:hideMark/>
-          </w:tcPr>
-          <w:p>
-            <w:r>
+            <w:vAlign w:val="bottom"/>
+            <w:hideMark/>
+          </w:tcPr>
+          <w:p>
+            <w:r>
+              <w:rPr>
+                <w:rFonts w:ascii="Calibri" w:hAnsi="Calibri" w:cs="Calibri"/>
+                <w:color w:val="000000"/>
+              </w:rPr>
               <w:t>27402</w:t>
             </w:r>
           </w:p>
@@ -3957,10 +4574,15 @@
           <w:tcPr>
             <w:tcW w:w="960" w:type="dxa"/>
             <w:noWrap/>
-            <w:hideMark/>
-          </w:tcPr>
-          <w:p>
-            <w:r>
+            <w:vAlign w:val="bottom"/>
+            <w:hideMark/>
+          </w:tcPr>
+          <w:p>
+            <w:r>
+              <w:rPr>
+                <w:rFonts w:ascii="Calibri" w:hAnsi="Calibri" w:cs="Calibri"/>
+                <w:color w:val="000000"/>
+              </w:rPr>
               <w:t>23137</w:t>
             </w:r>
           </w:p>
@@ -3969,10 +4591,15 @@
           <w:tcPr>
             <w:tcW w:w="1200" w:type="dxa"/>
             <w:noWrap/>
-            <w:hideMark/>
-          </w:tcPr>
-          <w:p>
-            <w:r>
+            <w:vAlign w:val="bottom"/>
+            <w:hideMark/>
+          </w:tcPr>
+          <w:p>
+            <w:r>
+              <w:rPr>
+                <w:rFonts w:ascii="Calibri" w:hAnsi="Calibri" w:cs="Calibri"/>
+                <w:color w:val="000000"/>
+              </w:rPr>
               <w:t>4378</w:t>
             </w:r>
           </w:p>
@@ -3981,11 +4608,16 @@
           <w:tcPr>
             <w:tcW w:w="1229" w:type="dxa"/>
             <w:noWrap/>
-            <w:hideMark/>
-          </w:tcPr>
-          <w:p>
-            <w:r>
-              <w:t>2937</w:t>
+            <w:vAlign w:val="bottom"/>
+            <w:hideMark/>
+          </w:tcPr>
+          <w:p>
+            <w:r>
+              <w:rPr>
+                <w:rFonts w:ascii="Calibri" w:hAnsi="Calibri" w:cs="Calibri"/>
+                <w:color w:val="000000"/>
+              </w:rPr>
+              <w:t>2331</w:t>
             </w:r>
           </w:p>
         </w:tc>
@@ -3993,10 +4625,15 @@
           <w:tcPr>
             <w:tcW w:w="1333" w:type="dxa"/>
             <w:noWrap/>
-            <w:hideMark/>
-          </w:tcPr>
-          <w:p>
-            <w:r>
+            <w:vAlign w:val="bottom"/>
+            <w:hideMark/>
+          </w:tcPr>
+          <w:p>
+            <w:r>
+              <w:rPr>
+                <w:rFonts w:ascii="Calibri" w:hAnsi="Calibri" w:cs="Calibri"/>
+                <w:color w:val="000000"/>
+              </w:rPr>
               <w:t>18</w:t>
             </w:r>
           </w:p>
@@ -4028,10 +4665,15 @@
           <w:tcPr>
             <w:tcW w:w="2216" w:type="dxa"/>
             <w:noWrap/>
-            <w:hideMark/>
-          </w:tcPr>
-          <w:p>
-            <w:r>
+            <w:vAlign w:val="bottom"/>
+            <w:hideMark/>
+          </w:tcPr>
+          <w:p>
+            <w:r>
+              <w:rPr>
+                <w:rFonts w:ascii="Calibri" w:hAnsi="Calibri" w:cs="Calibri"/>
+                <w:color w:val="000000"/>
+              </w:rPr>
               <w:t>ISPD98_ibm04.hgr</w:t>
             </w:r>
           </w:p>
@@ -4040,10 +4682,15 @@
           <w:tcPr>
             <w:tcW w:w="960" w:type="dxa"/>
             <w:noWrap/>
-            <w:hideMark/>
-          </w:tcPr>
-          <w:p>
-            <w:r>
+            <w:vAlign w:val="bottom"/>
+            <w:hideMark/>
+          </w:tcPr>
+          <w:p>
+            <w:r>
+              <w:rPr>
+                <w:rFonts w:ascii="Calibri" w:hAnsi="Calibri" w:cs="Calibri"/>
+                <w:color w:val="000000"/>
+              </w:rPr>
               <w:t>31971</w:t>
             </w:r>
           </w:p>
@@ -4052,10 +4699,15 @@
           <w:tcPr>
             <w:tcW w:w="960" w:type="dxa"/>
             <w:noWrap/>
-            <w:hideMark/>
-          </w:tcPr>
-          <w:p>
-            <w:r>
+            <w:vAlign w:val="bottom"/>
+            <w:hideMark/>
+          </w:tcPr>
+          <w:p>
+            <w:r>
+              <w:rPr>
+                <w:rFonts w:ascii="Calibri" w:hAnsi="Calibri" w:cs="Calibri"/>
+                <w:color w:val="000000"/>
+              </w:rPr>
               <w:t>27508</w:t>
             </w:r>
           </w:p>
@@ -4064,10 +4716,15 @@
           <w:tcPr>
             <w:tcW w:w="1200" w:type="dxa"/>
             <w:noWrap/>
-            <w:hideMark/>
-          </w:tcPr>
-          <w:p>
-            <w:r>
+            <w:vAlign w:val="bottom"/>
+            <w:hideMark/>
+          </w:tcPr>
+          <w:p>
+            <w:r>
+              <w:rPr>
+                <w:rFonts w:ascii="Calibri" w:hAnsi="Calibri" w:cs="Calibri"/>
+                <w:color w:val="000000"/>
+              </w:rPr>
               <w:t>5180</w:t>
             </w:r>
           </w:p>
@@ -4076,11 +4733,16 @@
           <w:tcPr>
             <w:tcW w:w="1229" w:type="dxa"/>
             <w:noWrap/>
-            <w:hideMark/>
-          </w:tcPr>
-          <w:p>
-            <w:r>
-              <w:t>2499</w:t>
+            <w:vAlign w:val="bottom"/>
+            <w:hideMark/>
+          </w:tcPr>
+          <w:p>
+            <w:r>
+              <w:rPr>
+                <w:rFonts w:ascii="Calibri" w:hAnsi="Calibri" w:cs="Calibri"/>
+                <w:color w:val="000000"/>
+              </w:rPr>
+              <w:t>2174</w:t>
             </w:r>
           </w:p>
         </w:tc>
@@ -4088,10 +4750,15 @@
           <w:tcPr>
             <w:tcW w:w="1333" w:type="dxa"/>
             <w:noWrap/>
-            <w:hideMark/>
-          </w:tcPr>
-          <w:p>
-            <w:r>
+            <w:vAlign w:val="bottom"/>
+            <w:hideMark/>
+          </w:tcPr>
+          <w:p>
+            <w:r>
+              <w:rPr>
+                <w:rFonts w:ascii="Calibri" w:hAnsi="Calibri" w:cs="Calibri"/>
+                <w:color w:val="000000"/>
+              </w:rPr>
               <w:t>14</w:t>
             </w:r>
           </w:p>
@@ -4123,10 +4790,15 @@
           <w:tcPr>
             <w:tcW w:w="2216" w:type="dxa"/>
             <w:noWrap/>
-            <w:hideMark/>
-          </w:tcPr>
-          <w:p>
-            <w:r>
+            <w:vAlign w:val="bottom"/>
+            <w:hideMark/>
+          </w:tcPr>
+          <w:p>
+            <w:r>
+              <w:rPr>
+                <w:rFonts w:ascii="Calibri" w:hAnsi="Calibri" w:cs="Calibri"/>
+                <w:color w:val="000000"/>
+              </w:rPr>
               <w:t>ISPD98_ibm05.hgr</w:t>
             </w:r>
           </w:p>
@@ -4135,10 +4807,15 @@
           <w:tcPr>
             <w:tcW w:w="960" w:type="dxa"/>
             <w:noWrap/>
-            <w:hideMark/>
-          </w:tcPr>
-          <w:p>
-            <w:r>
+            <w:vAlign w:val="bottom"/>
+            <w:hideMark/>
+          </w:tcPr>
+          <w:p>
+            <w:r>
+              <w:rPr>
+                <w:rFonts w:ascii="Calibri" w:hAnsi="Calibri" w:cs="Calibri"/>
+                <w:color w:val="000000"/>
+              </w:rPr>
               <w:t>28447</w:t>
             </w:r>
           </w:p>
@@ -4147,10 +4824,15 @@
           <w:tcPr>
             <w:tcW w:w="960" w:type="dxa"/>
             <w:noWrap/>
-            <w:hideMark/>
-          </w:tcPr>
-          <w:p>
-            <w:r>
+            <w:vAlign w:val="bottom"/>
+            <w:hideMark/>
+          </w:tcPr>
+          <w:p>
+            <w:r>
+              <w:rPr>
+                <w:rFonts w:ascii="Calibri" w:hAnsi="Calibri" w:cs="Calibri"/>
+                <w:color w:val="000000"/>
+              </w:rPr>
               <w:t>29348</w:t>
             </w:r>
           </w:p>
@@ -4159,10 +4841,15 @@
           <w:tcPr>
             <w:tcW w:w="1200" w:type="dxa"/>
             <w:noWrap/>
-            <w:hideMark/>
-          </w:tcPr>
-          <w:p>
-            <w:r>
+            <w:vAlign w:val="bottom"/>
+            <w:hideMark/>
+          </w:tcPr>
+          <w:p>
+            <w:r>
+              <w:rPr>
+                <w:rFonts w:ascii="Calibri" w:hAnsi="Calibri" w:cs="Calibri"/>
+                <w:color w:val="000000"/>
+              </w:rPr>
               <w:t>6788</w:t>
             </w:r>
           </w:p>
@@ -4171,11 +4858,16 @@
           <w:tcPr>
             <w:tcW w:w="1229" w:type="dxa"/>
             <w:noWrap/>
-            <w:hideMark/>
-          </w:tcPr>
-          <w:p>
-            <w:r>
-              <w:t>5122</w:t>
+            <w:vAlign w:val="bottom"/>
+            <w:hideMark/>
+          </w:tcPr>
+          <w:p>
+            <w:r>
+              <w:rPr>
+                <w:rFonts w:ascii="Calibri" w:hAnsi="Calibri" w:cs="Calibri"/>
+                <w:color w:val="000000"/>
+              </w:rPr>
+              <w:t>4194</w:t>
             </w:r>
           </w:p>
         </w:tc>
@@ -4183,10 +4875,15 @@
           <w:tcPr>
             <w:tcW w:w="1333" w:type="dxa"/>
             <w:noWrap/>
-            <w:hideMark/>
-          </w:tcPr>
-          <w:p>
-            <w:r>
+            <w:vAlign w:val="bottom"/>
+            <w:hideMark/>
+          </w:tcPr>
+          <w:p>
+            <w:r>
+              <w:rPr>
+                <w:rFonts w:ascii="Calibri" w:hAnsi="Calibri" w:cs="Calibri"/>
+                <w:color w:val="000000"/>
+              </w:rPr>
               <w:t>27</w:t>
             </w:r>
           </w:p>
@@ -4218,10 +4915,15 @@
           <w:tcPr>
             <w:tcW w:w="2216" w:type="dxa"/>
             <w:noWrap/>
-            <w:hideMark/>
-          </w:tcPr>
-          <w:p>
-            <w:r>
+            <w:vAlign w:val="bottom"/>
+            <w:hideMark/>
+          </w:tcPr>
+          <w:p>
+            <w:r>
+              <w:rPr>
+                <w:rFonts w:ascii="Calibri" w:hAnsi="Calibri" w:cs="Calibri"/>
+                <w:color w:val="000000"/>
+              </w:rPr>
               <w:t>ISPD98_ibm06.hgr</w:t>
             </w:r>
           </w:p>
@@ -4230,10 +4932,15 @@
           <w:tcPr>
             <w:tcW w:w="960" w:type="dxa"/>
             <w:noWrap/>
-            <w:hideMark/>
-          </w:tcPr>
-          <w:p>
-            <w:r>
+            <w:vAlign w:val="bottom"/>
+            <w:hideMark/>
+          </w:tcPr>
+          <w:p>
+            <w:r>
+              <w:rPr>
+                <w:rFonts w:ascii="Calibri" w:hAnsi="Calibri" w:cs="Calibri"/>
+                <w:color w:val="000000"/>
+              </w:rPr>
               <w:t>34827</w:t>
             </w:r>
           </w:p>
@@ -4242,10 +4949,15 @@
           <w:tcPr>
             <w:tcW w:w="960" w:type="dxa"/>
             <w:noWrap/>
-            <w:hideMark/>
-          </w:tcPr>
-          <w:p>
-            <w:r>
+            <w:vAlign w:val="bottom"/>
+            <w:hideMark/>
+          </w:tcPr>
+          <w:p>
+            <w:r>
+              <w:rPr>
+                <w:rFonts w:ascii="Calibri" w:hAnsi="Calibri" w:cs="Calibri"/>
+                <w:color w:val="000000"/>
+              </w:rPr>
               <w:t>32499</w:t>
             </w:r>
           </w:p>
@@ -4254,10 +4966,15 @@
           <w:tcPr>
             <w:tcW w:w="1200" w:type="dxa"/>
             <w:noWrap/>
-            <w:hideMark/>
-          </w:tcPr>
-          <w:p>
-            <w:r>
+            <w:vAlign w:val="bottom"/>
+            <w:hideMark/>
+          </w:tcPr>
+          <w:p>
+            <w:r>
+              <w:rPr>
+                <w:rFonts w:ascii="Calibri" w:hAnsi="Calibri" w:cs="Calibri"/>
+                <w:color w:val="000000"/>
+              </w:rPr>
               <w:t>5625</w:t>
             </w:r>
           </w:p>
@@ -4266,11 +4983,16 @@
           <w:tcPr>
             <w:tcW w:w="1229" w:type="dxa"/>
             <w:noWrap/>
-            <w:hideMark/>
-          </w:tcPr>
-          <w:p>
-            <w:r>
-              <w:t>8925</w:t>
+            <w:vAlign w:val="bottom"/>
+            <w:hideMark/>
+          </w:tcPr>
+          <w:p>
+            <w:r>
+              <w:rPr>
+                <w:rFonts w:ascii="Calibri" w:hAnsi="Calibri" w:cs="Calibri"/>
+                <w:color w:val="000000"/>
+              </w:rPr>
+              <w:t>6975</w:t>
             </w:r>
           </w:p>
         </w:tc>
@@ -4278,10 +5000,15 @@
           <w:tcPr>
             <w:tcW w:w="1333" w:type="dxa"/>
             <w:noWrap/>
-            <w:hideMark/>
-          </w:tcPr>
-          <w:p>
-            <w:r>
+            <w:vAlign w:val="bottom"/>
+            <w:hideMark/>
+          </w:tcPr>
+          <w:p>
+            <w:r>
+              <w:rPr>
+                <w:rFonts w:ascii="Calibri" w:hAnsi="Calibri" w:cs="Calibri"/>
+                <w:color w:val="000000"/>
+              </w:rPr>
               <w:t>39</w:t>
             </w:r>
           </w:p>
@@ -4313,10 +5040,15 @@
           <w:tcPr>
             <w:tcW w:w="2216" w:type="dxa"/>
             <w:noWrap/>
-            <w:hideMark/>
-          </w:tcPr>
-          <w:p>
-            <w:r>
+            <w:vAlign w:val="bottom"/>
+            <w:hideMark/>
+          </w:tcPr>
+          <w:p>
+            <w:r>
+              <w:rPr>
+                <w:rFonts w:ascii="Calibri" w:hAnsi="Calibri" w:cs="Calibri"/>
+                <w:color w:val="000000"/>
+              </w:rPr>
               <w:t>ISPD98_ibm07.hgr</w:t>
             </w:r>
           </w:p>
@@ -4325,10 +5057,15 @@
           <w:tcPr>
             <w:tcW w:w="960" w:type="dxa"/>
             <w:noWrap/>
-            <w:hideMark/>
-          </w:tcPr>
-          <w:p>
-            <w:r>
+            <w:vAlign w:val="bottom"/>
+            <w:hideMark/>
+          </w:tcPr>
+          <w:p>
+            <w:r>
+              <w:rPr>
+                <w:rFonts w:ascii="Calibri" w:hAnsi="Calibri" w:cs="Calibri"/>
+                <w:color w:val="000000"/>
+              </w:rPr>
               <w:t>48118</w:t>
             </w:r>
           </w:p>
@@ -4337,10 +5074,15 @@
           <w:tcPr>
             <w:tcW w:w="960" w:type="dxa"/>
             <w:noWrap/>
-            <w:hideMark/>
-          </w:tcPr>
-          <w:p>
-            <w:r>
+            <w:vAlign w:val="bottom"/>
+            <w:hideMark/>
+          </w:tcPr>
+          <w:p>
+            <w:r>
+              <w:rPr>
+                <w:rFonts w:ascii="Calibri" w:hAnsi="Calibri" w:cs="Calibri"/>
+                <w:color w:val="000000"/>
+              </w:rPr>
               <w:t>45927</w:t>
             </w:r>
           </w:p>
@@ -4349,10 +5091,15 @@
           <w:tcPr>
             <w:tcW w:w="1200" w:type="dxa"/>
             <w:noWrap/>
-            <w:hideMark/>
-          </w:tcPr>
-          <w:p>
-            <w:r>
+            <w:vAlign w:val="bottom"/>
+            <w:hideMark/>
+          </w:tcPr>
+          <w:p>
+            <w:r>
+              <w:rPr>
+                <w:rFonts w:ascii="Calibri" w:hAnsi="Calibri" w:cs="Calibri"/>
+                <w:color w:val="000000"/>
+              </w:rPr>
               <w:t>8254</w:t>
             </w:r>
           </w:p>
@@ -4361,11 +5108,16 @@
           <w:tcPr>
             <w:tcW w:w="1229" w:type="dxa"/>
             <w:noWrap/>
-            <w:hideMark/>
-          </w:tcPr>
-          <w:p>
-            <w:r>
-              <w:t>9529</w:t>
+            <w:vAlign w:val="bottom"/>
+            <w:hideMark/>
+          </w:tcPr>
+          <w:p>
+            <w:r>
+              <w:rPr>
+                <w:rFonts w:ascii="Calibri" w:hAnsi="Calibri" w:cs="Calibri"/>
+                <w:color w:val="000000"/>
+              </w:rPr>
+              <w:t>8580</w:t>
             </w:r>
           </w:p>
         </w:tc>
@@ -4373,10 +5125,15 @@
           <w:tcPr>
             <w:tcW w:w="1333" w:type="dxa"/>
             <w:noWrap/>
-            <w:hideMark/>
-          </w:tcPr>
-          <w:p>
-            <w:r>
+            <w:vAlign w:val="bottom"/>
+            <w:hideMark/>
+          </w:tcPr>
+          <w:p>
+            <w:r>
+              <w:rPr>
+                <w:rFonts w:ascii="Calibri" w:hAnsi="Calibri" w:cs="Calibri"/>
+                <w:color w:val="000000"/>
+              </w:rPr>
               <w:t>30</w:t>
             </w:r>
           </w:p>
@@ -4408,10 +5165,15 @@
           <w:tcPr>
             <w:tcW w:w="2216" w:type="dxa"/>
             <w:noWrap/>
-            <w:hideMark/>
-          </w:tcPr>
-          <w:p>
-            <w:r>
+            <w:vAlign w:val="bottom"/>
+            <w:hideMark/>
+          </w:tcPr>
+          <w:p>
+            <w:r>
+              <w:rPr>
+                <w:rFonts w:ascii="Calibri" w:hAnsi="Calibri" w:cs="Calibri"/>
+                <w:color w:val="000000"/>
+              </w:rPr>
               <w:t>ISPD98_ibm08.hgr</w:t>
             </w:r>
           </w:p>
@@ -4420,10 +5182,15 @@
           <w:tcPr>
             <w:tcW w:w="960" w:type="dxa"/>
             <w:noWrap/>
-            <w:hideMark/>
-          </w:tcPr>
-          <w:p>
-            <w:r>
+            <w:vAlign w:val="bottom"/>
+            <w:hideMark/>
+          </w:tcPr>
+          <w:p>
+            <w:r>
+              <w:rPr>
+                <w:rFonts w:ascii="Calibri" w:hAnsi="Calibri" w:cs="Calibri"/>
+                <w:color w:val="000000"/>
+              </w:rPr>
               <w:t>50514</w:t>
             </w:r>
           </w:p>
@@ -4432,10 +5199,15 @@
           <w:tcPr>
             <w:tcW w:w="960" w:type="dxa"/>
             <w:noWrap/>
-            <w:hideMark/>
-          </w:tcPr>
-          <w:p>
-            <w:r>
+            <w:vAlign w:val="bottom"/>
+            <w:hideMark/>
+          </w:tcPr>
+          <w:p>
+            <w:r>
+              <w:rPr>
+                <w:rFonts w:ascii="Calibri" w:hAnsi="Calibri" w:cs="Calibri"/>
+                <w:color w:val="000000"/>
+              </w:rPr>
               <w:t>51310</w:t>
             </w:r>
           </w:p>
@@ -4444,10 +5216,15 @@
           <w:tcPr>
             <w:tcW w:w="1200" w:type="dxa"/>
             <w:noWrap/>
-            <w:hideMark/>
-          </w:tcPr>
-          <w:p>
-            <w:r>
+            <w:vAlign w:val="bottom"/>
+            <w:hideMark/>
+          </w:tcPr>
+          <w:p>
+            <w:r>
+              <w:rPr>
+                <w:rFonts w:ascii="Calibri" w:hAnsi="Calibri" w:cs="Calibri"/>
+                <w:color w:val="000000"/>
+              </w:rPr>
               <w:t>9071</w:t>
             </w:r>
           </w:p>
@@ -4456,11 +5233,16 @@
           <w:tcPr>
             <w:tcW w:w="1229" w:type="dxa"/>
             <w:noWrap/>
-            <w:hideMark/>
-          </w:tcPr>
-          <w:p>
-            <w:r>
-              <w:t>4993</w:t>
+            <w:vAlign w:val="bottom"/>
+            <w:hideMark/>
+          </w:tcPr>
+          <w:p>
+            <w:r>
+              <w:rPr>
+                <w:rFonts w:ascii="Calibri" w:hAnsi="Calibri" w:cs="Calibri"/>
+                <w:color w:val="000000"/>
+              </w:rPr>
+              <w:t>4816</w:t>
             </w:r>
           </w:p>
         </w:tc>
@@ -4468,10 +5250,15 @@
           <w:tcPr>
             <w:tcW w:w="1333" w:type="dxa"/>
             <w:noWrap/>
-            <w:hideMark/>
-          </w:tcPr>
-          <w:p>
-            <w:r>
+            <w:vAlign w:val="bottom"/>
+            <w:hideMark/>
+          </w:tcPr>
+          <w:p>
+            <w:r>
+              <w:rPr>
+                <w:rFonts w:ascii="Calibri" w:hAnsi="Calibri" w:cs="Calibri"/>
+                <w:color w:val="000000"/>
+              </w:rPr>
               <w:t>15</w:t>
             </w:r>
           </w:p>
@@ -4503,10 +5290,15 @@
           <w:tcPr>
             <w:tcW w:w="2216" w:type="dxa"/>
             <w:noWrap/>
-            <w:hideMark/>
-          </w:tcPr>
-          <w:p>
-            <w:r>
+            <w:vAlign w:val="bottom"/>
+            <w:hideMark/>
+          </w:tcPr>
+          <w:p>
+            <w:r>
+              <w:rPr>
+                <w:rFonts w:ascii="Calibri" w:hAnsi="Calibri" w:cs="Calibri"/>
+                <w:color w:val="000000"/>
+              </w:rPr>
               <w:t>ISPD98_ibm09.hgr</w:t>
             </w:r>
           </w:p>
@@ -4515,10 +5307,15 @@
           <w:tcPr>
             <w:tcW w:w="960" w:type="dxa"/>
             <w:noWrap/>
-            <w:hideMark/>
-          </w:tcPr>
-          <w:p>
-            <w:r>
+            <w:vAlign w:val="bottom"/>
+            <w:hideMark/>
+          </w:tcPr>
+          <w:p>
+            <w:r>
+              <w:rPr>
+                <w:rFonts w:ascii="Calibri" w:hAnsi="Calibri" w:cs="Calibri"/>
+                <w:color w:val="000000"/>
+              </w:rPr>
               <w:t>60903</w:t>
             </w:r>
           </w:p>
@@ -4527,10 +5324,15 @@
           <w:tcPr>
             <w:tcW w:w="960" w:type="dxa"/>
             <w:noWrap/>
-            <w:hideMark/>
-          </w:tcPr>
-          <w:p>
-            <w:r>
+            <w:vAlign w:val="bottom"/>
+            <w:hideMark/>
+          </w:tcPr>
+          <w:p>
+            <w:r>
+              <w:rPr>
+                <w:rFonts w:ascii="Calibri" w:hAnsi="Calibri" w:cs="Calibri"/>
+                <w:color w:val="000000"/>
+              </w:rPr>
               <w:t>53396</w:t>
             </w:r>
           </w:p>
@@ -4539,10 +5341,15 @@
           <w:tcPr>
             <w:tcW w:w="1200" w:type="dxa"/>
             <w:noWrap/>
-            <w:hideMark/>
-          </w:tcPr>
-          <w:p>
-            <w:r>
+            <w:vAlign w:val="bottom"/>
+            <w:hideMark/>
+          </w:tcPr>
+          <w:p>
+            <w:r>
+              <w:rPr>
+                <w:rFonts w:ascii="Calibri" w:hAnsi="Calibri" w:cs="Calibri"/>
+                <w:color w:val="000000"/>
+              </w:rPr>
               <w:t>10324</w:t>
             </w:r>
           </w:p>
@@ -4551,11 +5358,16 @@
           <w:tcPr>
             <w:tcW w:w="1229" w:type="dxa"/>
             <w:noWrap/>
-            <w:hideMark/>
-          </w:tcPr>
-          <w:p>
-            <w:r>
-              <w:t>8084</w:t>
+            <w:vAlign w:val="bottom"/>
+            <w:hideMark/>
+          </w:tcPr>
+          <w:p>
+            <w:r>
+              <w:rPr>
+                <w:rFonts w:ascii="Calibri" w:hAnsi="Calibri" w:cs="Calibri"/>
+                <w:color w:val="000000"/>
+              </w:rPr>
+              <w:t>7949</w:t>
             </w:r>
           </w:p>
         </w:tc>
@@ -4563,10 +5375,15 @@
           <w:tcPr>
             <w:tcW w:w="1333" w:type="dxa"/>
             <w:noWrap/>
-            <w:hideMark/>
-          </w:tcPr>
-          <w:p>
-            <w:r>
+            <w:vAlign w:val="bottom"/>
+            <w:hideMark/>
+          </w:tcPr>
+          <w:p>
+            <w:r>
+              <w:rPr>
+                <w:rFonts w:ascii="Calibri" w:hAnsi="Calibri" w:cs="Calibri"/>
+                <w:color w:val="000000"/>
+              </w:rPr>
               <w:t>22</w:t>
             </w:r>
           </w:p>
@@ -4598,10 +5415,15 @@
           <w:tcPr>
             <w:tcW w:w="2216" w:type="dxa"/>
             <w:noWrap/>
-            <w:hideMark/>
-          </w:tcPr>
-          <w:p>
-            <w:r>
+            <w:vAlign w:val="bottom"/>
+            <w:hideMark/>
+          </w:tcPr>
+          <w:p>
+            <w:r>
+              <w:rPr>
+                <w:rFonts w:ascii="Calibri" w:hAnsi="Calibri" w:cs="Calibri"/>
+                <w:color w:val="000000"/>
+              </w:rPr>
               <w:t>ISPD98_ibm10.hgr</w:t>
             </w:r>
           </w:p>
@@ -4610,10 +5432,15 @@
           <w:tcPr>
             <w:tcW w:w="960" w:type="dxa"/>
             <w:noWrap/>
-            <w:hideMark/>
-          </w:tcPr>
-          <w:p>
-            <w:r>
+            <w:vAlign w:val="bottom"/>
+            <w:hideMark/>
+          </w:tcPr>
+          <w:p>
+            <w:r>
+              <w:rPr>
+                <w:rFonts w:ascii="Calibri" w:hAnsi="Calibri" w:cs="Calibri"/>
+                <w:color w:val="000000"/>
+              </w:rPr>
               <w:t>75197</w:t>
             </w:r>
           </w:p>
@@ -4622,10 +5449,15 @@
           <w:tcPr>
             <w:tcW w:w="960" w:type="dxa"/>
             <w:noWrap/>
-            <w:hideMark/>
-          </w:tcPr>
-          <w:p>
-            <w:r>
+            <w:vAlign w:val="bottom"/>
+            <w:hideMark/>
+          </w:tcPr>
+          <w:p>
+            <w:r>
+              <w:rPr>
+                <w:rFonts w:ascii="Calibri" w:hAnsi="Calibri" w:cs="Calibri"/>
+                <w:color w:val="000000"/>
+              </w:rPr>
               <w:t>69430</w:t>
             </w:r>
           </w:p>
@@ -4634,10 +5466,15 @@
           <w:tcPr>
             <w:tcW w:w="1200" w:type="dxa"/>
             <w:noWrap/>
-            <w:hideMark/>
-          </w:tcPr>
-          <w:p>
-            <w:r>
+            <w:vAlign w:val="bottom"/>
+            <w:hideMark/>
+          </w:tcPr>
+          <w:p>
+            <w:r>
+              <w:rPr>
+                <w:rFonts w:ascii="Calibri" w:hAnsi="Calibri" w:cs="Calibri"/>
+                <w:color w:val="000000"/>
+              </w:rPr>
               <w:t>13004</w:t>
             </w:r>
           </w:p>
@@ -4646,11 +5483,16 @@
           <w:tcPr>
             <w:tcW w:w="1229" w:type="dxa"/>
             <w:noWrap/>
-            <w:hideMark/>
-          </w:tcPr>
-          <w:p>
-            <w:r>
-              <w:t>9545</w:t>
+            <w:vAlign w:val="bottom"/>
+            <w:hideMark/>
+          </w:tcPr>
+          <w:p>
+            <w:r>
+              <w:rPr>
+                <w:rFonts w:ascii="Calibri" w:hAnsi="Calibri" w:cs="Calibri"/>
+                <w:color w:val="000000"/>
+              </w:rPr>
+              <w:t>7047</w:t>
             </w:r>
           </w:p>
         </w:tc>
@@ -4658,10 +5500,15 @@
           <w:tcPr>
             <w:tcW w:w="1333" w:type="dxa"/>
             <w:noWrap/>
-            <w:hideMark/>
-          </w:tcPr>
-          <w:p>
-            <w:r>
+            <w:vAlign w:val="bottom"/>
+            <w:hideMark/>
+          </w:tcPr>
+          <w:p>
+            <w:r>
+              <w:rPr>
+                <w:rFonts w:ascii="Calibri" w:hAnsi="Calibri" w:cs="Calibri"/>
+                <w:color w:val="000000"/>
+              </w:rPr>
               <w:t>13</w:t>
             </w:r>
           </w:p>
@@ -4693,10 +5540,15 @@
           <w:tcPr>
             <w:tcW w:w="2216" w:type="dxa"/>
             <w:noWrap/>
-            <w:hideMark/>
-          </w:tcPr>
-          <w:p>
-            <w:r>
+            <w:vAlign w:val="bottom"/>
+            <w:hideMark/>
+          </w:tcPr>
+          <w:p>
+            <w:r>
+              <w:rPr>
+                <w:rFonts w:ascii="Calibri" w:hAnsi="Calibri" w:cs="Calibri"/>
+                <w:color w:val="000000"/>
+              </w:rPr>
               <w:t>ISPD98_ibm11.hgr</w:t>
             </w:r>
           </w:p>
@@ -4705,10 +5557,15 @@
           <w:tcPr>
             <w:tcW w:w="960" w:type="dxa"/>
             <w:noWrap/>
-            <w:hideMark/>
-          </w:tcPr>
-          <w:p>
-            <w:r>
+            <w:vAlign w:val="bottom"/>
+            <w:hideMark/>
+          </w:tcPr>
+          <w:p>
+            <w:r>
+              <w:rPr>
+                <w:rFonts w:ascii="Calibri" w:hAnsi="Calibri" w:cs="Calibri"/>
+                <w:color w:val="000000"/>
+              </w:rPr>
               <w:t>81455</w:t>
             </w:r>
           </w:p>
@@ -4717,10 +5574,15 @@
           <w:tcPr>
             <w:tcW w:w="960" w:type="dxa"/>
             <w:noWrap/>
-            <w:hideMark/>
-          </w:tcPr>
-          <w:p>
-            <w:r>
+            <w:vAlign w:val="bottom"/>
+            <w:hideMark/>
+          </w:tcPr>
+          <w:p>
+            <w:r>
+              <w:rPr>
+                <w:rFonts w:ascii="Calibri" w:hAnsi="Calibri" w:cs="Calibri"/>
+                <w:color w:val="000000"/>
+              </w:rPr>
               <w:t>70559</w:t>
             </w:r>
           </w:p>
@@ -4729,10 +5591,15 @@
           <w:tcPr>
             <w:tcW w:w="1200" w:type="dxa"/>
             <w:noWrap/>
-            <w:hideMark/>
-          </w:tcPr>
-          <w:p>
-            <w:r>
+            <w:vAlign w:val="bottom"/>
+            <w:hideMark/>
+          </w:tcPr>
+          <w:p>
+            <w:r>
+              <w:rPr>
+                <w:rFonts w:ascii="Calibri" w:hAnsi="Calibri" w:cs="Calibri"/>
+                <w:color w:val="000000"/>
+              </w:rPr>
               <w:t>13443</w:t>
             </w:r>
           </w:p>
@@ -4741,11 +5608,16 @@
           <w:tcPr>
             <w:tcW w:w="1229" w:type="dxa"/>
             <w:noWrap/>
-            <w:hideMark/>
-          </w:tcPr>
-          <w:p>
-            <w:r>
-              <w:t>20560</w:t>
+            <w:vAlign w:val="bottom"/>
+            <w:hideMark/>
+          </w:tcPr>
+          <w:p>
+            <w:r>
+              <w:rPr>
+                <w:rFonts w:ascii="Calibri" w:hAnsi="Calibri" w:cs="Calibri"/>
+                <w:color w:val="000000"/>
+              </w:rPr>
+              <w:t>13397</w:t>
             </w:r>
           </w:p>
         </w:tc>
@@ -4753,10 +5625,15 @@
           <w:tcPr>
             <w:tcW w:w="1333" w:type="dxa"/>
             <w:noWrap/>
-            <w:hideMark/>
-          </w:tcPr>
-          <w:p>
-            <w:r>
+            <w:vAlign w:val="bottom"/>
+            <w:hideMark/>
+          </w:tcPr>
+          <w:p>
+            <w:r>
+              <w:rPr>
+                <w:rFonts w:ascii="Calibri" w:hAnsi="Calibri" w:cs="Calibri"/>
+                <w:color w:val="000000"/>
+              </w:rPr>
               <w:t>26</w:t>
             </w:r>
           </w:p>
@@ -4788,10 +5665,15 @@
           <w:tcPr>
             <w:tcW w:w="2216" w:type="dxa"/>
             <w:noWrap/>
-            <w:hideMark/>
-          </w:tcPr>
-          <w:p>
-            <w:r>
+            <w:vAlign w:val="bottom"/>
+            <w:hideMark/>
+          </w:tcPr>
+          <w:p>
+            <w:r>
+              <w:rPr>
+                <w:rFonts w:ascii="Calibri" w:hAnsi="Calibri" w:cs="Calibri"/>
+                <w:color w:val="000000"/>
+              </w:rPr>
               <w:t>ISPD98_ibm12.hgr</w:t>
             </w:r>
           </w:p>
@@ -4800,10 +5682,15 @@
           <w:tcPr>
             <w:tcW w:w="960" w:type="dxa"/>
             <w:noWrap/>
-            <w:hideMark/>
-          </w:tcPr>
-          <w:p>
-            <w:r>
+            <w:vAlign w:val="bottom"/>
+            <w:hideMark/>
+          </w:tcPr>
+          <w:p>
+            <w:r>
+              <w:rPr>
+                <w:rFonts w:ascii="Calibri" w:hAnsi="Calibri" w:cs="Calibri"/>
+                <w:color w:val="000000"/>
+              </w:rPr>
               <w:t>77241</w:t>
             </w:r>
           </w:p>
@@ -4812,10 +5699,15 @@
           <w:tcPr>
             <w:tcW w:w="960" w:type="dxa"/>
             <w:noWrap/>
-            <w:hideMark/>
-          </w:tcPr>
-          <w:p>
-            <w:r>
+            <w:vAlign w:val="bottom"/>
+            <w:hideMark/>
+          </w:tcPr>
+          <w:p>
+            <w:r>
+              <w:rPr>
+                <w:rFonts w:ascii="Calibri" w:hAnsi="Calibri" w:cs="Calibri"/>
+                <w:color w:val="000000"/>
+              </w:rPr>
               <w:t>71077</w:t>
             </w:r>
           </w:p>
@@ -4824,10 +5716,15 @@
           <w:tcPr>
             <w:tcW w:w="1200" w:type="dxa"/>
             <w:noWrap/>
-            <w:hideMark/>
-          </w:tcPr>
-          <w:p>
-            <w:r>
+            <w:vAlign w:val="bottom"/>
+            <w:hideMark/>
+          </w:tcPr>
+          <w:p>
+            <w:r>
+              <w:rPr>
+                <w:rFonts w:ascii="Calibri" w:hAnsi="Calibri" w:cs="Calibri"/>
+                <w:color w:val="000000"/>
+              </w:rPr>
               <w:t>14668</w:t>
             </w:r>
           </w:p>
@@ -4836,11 +5733,16 @@
           <w:tcPr>
             <w:tcW w:w="1229" w:type="dxa"/>
             <w:noWrap/>
-            <w:hideMark/>
-          </w:tcPr>
-          <w:p>
-            <w:r>
-              <w:t>25590</w:t>
+            <w:vAlign w:val="bottom"/>
+            <w:hideMark/>
+          </w:tcPr>
+          <w:p>
+            <w:r>
+              <w:rPr>
+                <w:rFonts w:ascii="Calibri" w:hAnsi="Calibri" w:cs="Calibri"/>
+                <w:color w:val="000000"/>
+              </w:rPr>
+              <w:t>17386</w:t>
             </w:r>
           </w:p>
         </w:tc>
@@ -4848,10 +5750,15 @@
           <w:tcPr>
             <w:tcW w:w="1333" w:type="dxa"/>
             <w:noWrap/>
-            <w:hideMark/>
-          </w:tcPr>
-          <w:p>
-            <w:r>
+            <w:vAlign w:val="bottom"/>
+            <w:hideMark/>
+          </w:tcPr>
+          <w:p>
+            <w:r>
+              <w:rPr>
+                <w:rFonts w:ascii="Calibri" w:hAnsi="Calibri" w:cs="Calibri"/>
+                <w:color w:val="000000"/>
+              </w:rPr>
               <w:t>34</w:t>
             </w:r>
           </w:p>
@@ -4883,10 +5790,15 @@
           <w:tcPr>
             <w:tcW w:w="2216" w:type="dxa"/>
             <w:noWrap/>
-            <w:hideMark/>
-          </w:tcPr>
-          <w:p>
-            <w:r>
+            <w:vAlign w:val="bottom"/>
+            <w:hideMark/>
+          </w:tcPr>
+          <w:p>
+            <w:r>
+              <w:rPr>
+                <w:rFonts w:ascii="Calibri" w:hAnsi="Calibri" w:cs="Calibri"/>
+                <w:color w:val="000000"/>
+              </w:rPr>
               <w:t>ISPD98_ibm13.hgr</w:t>
             </w:r>
           </w:p>
@@ -4895,10 +5807,15 @@
           <w:tcPr>
             <w:tcW w:w="960" w:type="dxa"/>
             <w:noWrap/>
-            <w:hideMark/>
-          </w:tcPr>
-          <w:p>
-            <w:r>
+            <w:vAlign w:val="bottom"/>
+            <w:hideMark/>
+          </w:tcPr>
+          <w:p>
+            <w:r>
+              <w:rPr>
+                <w:rFonts w:ascii="Calibri" w:hAnsi="Calibri" w:cs="Calibri"/>
+                <w:color w:val="000000"/>
+              </w:rPr>
               <w:t>99667</w:t>
             </w:r>
           </w:p>
@@ -4907,10 +5824,15 @@
           <w:tcPr>
             <w:tcW w:w="960" w:type="dxa"/>
             <w:noWrap/>
-            <w:hideMark/>
-          </w:tcPr>
-          <w:p>
-            <w:r>
+            <w:vAlign w:val="bottom"/>
+            <w:hideMark/>
+          </w:tcPr>
+          <w:p>
+            <w:r>
+              <w:rPr>
+                <w:rFonts w:ascii="Calibri" w:hAnsi="Calibri" w:cs="Calibri"/>
+                <w:color w:val="000000"/>
+              </w:rPr>
               <w:t>84200</w:t>
             </w:r>
           </w:p>
@@ -4919,10 +5841,15 @@
           <w:tcPr>
             <w:tcW w:w="1200" w:type="dxa"/>
             <w:noWrap/>
-            <w:hideMark/>
-          </w:tcPr>
-          <w:p>
-            <w:r>
+            <w:vAlign w:val="bottom"/>
+            <w:hideMark/>
+          </w:tcPr>
+          <w:p>
+            <w:r>
+              <w:rPr>
+                <w:rFonts w:ascii="Calibri" w:hAnsi="Calibri" w:cs="Calibri"/>
+                <w:color w:val="000000"/>
+              </w:rPr>
               <w:t>16457</w:t>
             </w:r>
           </w:p>
@@ -4931,11 +5858,16 @@
           <w:tcPr>
             <w:tcW w:w="1229" w:type="dxa"/>
             <w:noWrap/>
-            <w:hideMark/>
-          </w:tcPr>
-          <w:p>
-            <w:r>
-              <w:t>14258</w:t>
+            <w:vAlign w:val="bottom"/>
+            <w:hideMark/>
+          </w:tcPr>
+          <w:p>
+            <w:r>
+              <w:rPr>
+                <w:rFonts w:ascii="Calibri" w:hAnsi="Calibri" w:cs="Calibri"/>
+                <w:color w:val="000000"/>
+              </w:rPr>
+              <w:t>13993</w:t>
             </w:r>
           </w:p>
         </w:tc>
@@ -4943,10 +5875,15 @@
           <w:tcPr>
             <w:tcW w:w="1333" w:type="dxa"/>
             <w:noWrap/>
-            <w:hideMark/>
-          </w:tcPr>
-          <w:p>
-            <w:r>
+            <w:vAlign w:val="bottom"/>
+            <w:hideMark/>
+          </w:tcPr>
+          <w:p>
+            <w:r>
+              <w:rPr>
+                <w:rFonts w:ascii="Calibri" w:hAnsi="Calibri" w:cs="Calibri"/>
+                <w:color w:val="000000"/>
+              </w:rPr>
               <w:t>21</w:t>
             </w:r>
           </w:p>
@@ -4978,10 +5915,15 @@
           <w:tcPr>
             <w:tcW w:w="2216" w:type="dxa"/>
             <w:noWrap/>
-            <w:hideMark/>
-          </w:tcPr>
-          <w:p>
-            <w:r>
+            <w:vAlign w:val="bottom"/>
+            <w:hideMark/>
+          </w:tcPr>
+          <w:p>
+            <w:r>
+              <w:rPr>
+                <w:rFonts w:ascii="Calibri" w:hAnsi="Calibri" w:cs="Calibri"/>
+                <w:color w:val="000000"/>
+              </w:rPr>
               <w:t>ISPD98_ibm14.hgr</w:t>
             </w:r>
           </w:p>
@@ -4990,10 +5932,15 @@
           <w:tcPr>
             <w:tcW w:w="960" w:type="dxa"/>
             <w:noWrap/>
-            <w:hideMark/>
-          </w:tcPr>
-          <w:p>
-            <w:r>
+            <w:vAlign w:val="bottom"/>
+            <w:hideMark/>
+          </w:tcPr>
+          <w:p>
+            <w:r>
+              <w:rPr>
+                <w:rFonts w:ascii="Calibri" w:hAnsi="Calibri" w:cs="Calibri"/>
+                <w:color w:val="000000"/>
+              </w:rPr>
               <w:t>152773</w:t>
             </w:r>
           </w:p>
@@ -5002,10 +5949,15 @@
           <w:tcPr>
             <w:tcW w:w="960" w:type="dxa"/>
             <w:noWrap/>
-            <w:hideMark/>
-          </w:tcPr>
-          <w:p>
-            <w:r>
+            <w:vAlign w:val="bottom"/>
+            <w:hideMark/>
+          </w:tcPr>
+          <w:p>
+            <w:r>
+              <w:rPr>
+                <w:rFonts w:ascii="Calibri" w:hAnsi="Calibri" w:cs="Calibri"/>
+                <w:color w:val="000000"/>
+              </w:rPr>
               <w:t>147606</w:t>
             </w:r>
           </w:p>
@@ -5014,10 +5966,15 @@
           <w:tcPr>
             <w:tcW w:w="1200" w:type="dxa"/>
             <w:noWrap/>
-            <w:hideMark/>
-          </w:tcPr>
-          <w:p>
-            <w:r>
+            <w:vAlign w:val="bottom"/>
+            <w:hideMark/>
+          </w:tcPr>
+          <w:p>
+            <w:r>
+              <w:rPr>
+                <w:rFonts w:ascii="Calibri" w:hAnsi="Calibri" w:cs="Calibri"/>
+                <w:color w:val="000000"/>
+              </w:rPr>
               <w:t>23257</w:t>
             </w:r>
           </w:p>
@@ -5026,11 +5983,16 @@
           <w:tcPr>
             <w:tcW w:w="1229" w:type="dxa"/>
             <w:noWrap/>
-            <w:hideMark/>
-          </w:tcPr>
-          <w:p>
-            <w:r>
-              <w:t>36178</w:t>
+            <w:vAlign w:val="bottom"/>
+            <w:hideMark/>
+          </w:tcPr>
+          <w:p>
+            <w:r>
+              <w:rPr>
+                <w:rFonts w:ascii="Calibri" w:hAnsi="Calibri" w:cs="Calibri"/>
+                <w:color w:val="000000"/>
+              </w:rPr>
+              <w:t>33196</w:t>
             </w:r>
           </w:p>
         </w:tc>
@@ -5038,10 +6000,15 @@
           <w:tcPr>
             <w:tcW w:w="1333" w:type="dxa"/>
             <w:noWrap/>
-            <w:hideMark/>
-          </w:tcPr>
-          <w:p>
-            <w:r>
+            <w:vAlign w:val="bottom"/>
+            <w:hideMark/>
+          </w:tcPr>
+          <w:p>
+            <w:r>
+              <w:rPr>
+                <w:rFonts w:ascii="Calibri" w:hAnsi="Calibri" w:cs="Calibri"/>
+                <w:color w:val="000000"/>
+              </w:rPr>
               <w:t>30</w:t>
             </w:r>
           </w:p>
@@ -5073,10 +6040,15 @@
           <w:tcPr>
             <w:tcW w:w="2216" w:type="dxa"/>
             <w:noWrap/>
-            <w:hideMark/>
-          </w:tcPr>
-          <w:p>
-            <w:r>
+            <w:vAlign w:val="bottom"/>
+            <w:hideMark/>
+          </w:tcPr>
+          <w:p>
+            <w:r>
+              <w:rPr>
+                <w:rFonts w:ascii="Calibri" w:hAnsi="Calibri" w:cs="Calibri"/>
+                <w:color w:val="000000"/>
+              </w:rPr>
               <w:t>ISPD98_ibm15.hgr</w:t>
             </w:r>
           </w:p>
@@ -5085,10 +6057,15 @@
           <w:tcPr>
             <w:tcW w:w="960" w:type="dxa"/>
             <w:noWrap/>
-            <w:hideMark/>
-          </w:tcPr>
-          <w:p>
-            <w:r>
+            <w:vAlign w:val="bottom"/>
+            <w:hideMark/>
+          </w:tcPr>
+          <w:p>
+            <w:r>
+              <w:rPr>
+                <w:rFonts w:ascii="Calibri" w:hAnsi="Calibri" w:cs="Calibri"/>
+                <w:color w:val="000000"/>
+              </w:rPr>
               <w:t>186609</w:t>
             </w:r>
           </w:p>
@@ -5097,10 +6074,15 @@
           <w:tcPr>
             <w:tcW w:w="960" w:type="dxa"/>
             <w:noWrap/>
-            <w:hideMark/>
-          </w:tcPr>
-          <w:p>
-            <w:r>
+            <w:vAlign w:val="bottom"/>
+            <w:hideMark/>
+          </w:tcPr>
+          <w:p>
+            <w:r>
+              <w:rPr>
+                <w:rFonts w:ascii="Calibri" w:hAnsi="Calibri" w:cs="Calibri"/>
+                <w:color w:val="000000"/>
+              </w:rPr>
               <w:t>161571</w:t>
             </w:r>
           </w:p>
@@ -5109,10 +6091,15 @@
           <w:tcPr>
             <w:tcW w:w="1200" w:type="dxa"/>
             <w:noWrap/>
-            <w:hideMark/>
-          </w:tcPr>
-          <w:p>
-            <w:r>
+            <w:vAlign w:val="bottom"/>
+            <w:hideMark/>
+          </w:tcPr>
+          <w:p>
+            <w:r>
+              <w:rPr>
+                <w:rFonts w:ascii="Calibri" w:hAnsi="Calibri" w:cs="Calibri"/>
+                <w:color w:val="000000"/>
+              </w:rPr>
               <w:t>30424</w:t>
             </w:r>
           </w:p>
@@ -5121,11 +6108,16 @@
           <w:tcPr>
             <w:tcW w:w="1229" w:type="dxa"/>
             <w:noWrap/>
-            <w:hideMark/>
-          </w:tcPr>
-          <w:p>
-            <w:r>
-              <w:t>28835</w:t>
+            <w:vAlign w:val="bottom"/>
+            <w:hideMark/>
+          </w:tcPr>
+          <w:p>
+            <w:r>
+              <w:rPr>
+                <w:rFonts w:ascii="Calibri" w:hAnsi="Calibri" w:cs="Calibri"/>
+                <w:color w:val="000000"/>
+              </w:rPr>
+              <w:t>26719</w:t>
             </w:r>
           </w:p>
         </w:tc>
@@ -5133,10 +6125,15 @@
           <w:tcPr>
             <w:tcW w:w="1333" w:type="dxa"/>
             <w:noWrap/>
-            <w:hideMark/>
-          </w:tcPr>
-          <w:p>
-            <w:r>
+            <w:vAlign w:val="bottom"/>
+            <w:hideMark/>
+          </w:tcPr>
+          <w:p>
+            <w:r>
+              <w:rPr>
+                <w:rFonts w:ascii="Calibri" w:hAnsi="Calibri" w:cs="Calibri"/>
+                <w:color w:val="000000"/>
+              </w:rPr>
               <w:t>19</w:t>
             </w:r>
           </w:p>
@@ -5168,10 +6165,15 @@
           <w:tcPr>
             <w:tcW w:w="2216" w:type="dxa"/>
             <w:noWrap/>
-            <w:hideMark/>
-          </w:tcPr>
-          <w:p>
-            <w:r>
+            <w:vAlign w:val="bottom"/>
+            <w:hideMark/>
+          </w:tcPr>
+          <w:p>
+            <w:r>
+              <w:rPr>
+                <w:rFonts w:ascii="Calibri" w:hAnsi="Calibri" w:cs="Calibri"/>
+                <w:color w:val="000000"/>
+              </w:rPr>
               <w:t>ISPD98_ibm16.hgr</w:t>
             </w:r>
           </w:p>
@@ -5180,10 +6182,15 @@
           <w:tcPr>
             <w:tcW w:w="960" w:type="dxa"/>
             <w:noWrap/>
-            <w:hideMark/>
-          </w:tcPr>
-          <w:p>
-            <w:r>
+            <w:vAlign w:val="bottom"/>
+            <w:hideMark/>
+          </w:tcPr>
+          <w:p>
+            <w:r>
+              <w:rPr>
+                <w:rFonts w:ascii="Calibri" w:hAnsi="Calibri" w:cs="Calibri"/>
+                <w:color w:val="000000"/>
+              </w:rPr>
               <w:t>190049</w:t>
             </w:r>
           </w:p>
@@ -5192,10 +6199,15 @@
           <w:tcPr>
             <w:tcW w:w="960" w:type="dxa"/>
             <w:noWrap/>
-            <w:hideMark/>
-          </w:tcPr>
-          <w:p>
-            <w:r>
+            <w:vAlign w:val="bottom"/>
+            <w:hideMark/>
+          </w:tcPr>
+          <w:p>
+            <w:r>
+              <w:rPr>
+                <w:rFonts w:ascii="Calibri" w:hAnsi="Calibri" w:cs="Calibri"/>
+                <w:color w:val="000000"/>
+              </w:rPr>
               <w:t>183485</w:t>
             </w:r>
           </w:p>
@@ -5204,10 +6216,15 @@
           <w:tcPr>
             <w:tcW w:w="1200" w:type="dxa"/>
             <w:noWrap/>
-            <w:hideMark/>
-          </w:tcPr>
-          <w:p>
-            <w:r>
+            <w:vAlign w:val="bottom"/>
+            <w:hideMark/>
+          </w:tcPr>
+          <w:p>
+            <w:r>
+              <w:rPr>
+                <w:rFonts w:ascii="Calibri" w:hAnsi="Calibri" w:cs="Calibri"/>
+                <w:color w:val="000000"/>
+              </w:rPr>
               <w:t>34094</w:t>
             </w:r>
           </w:p>
@@ -5216,11 +6233,16 @@
           <w:tcPr>
             <w:tcW w:w="1229" w:type="dxa"/>
             <w:noWrap/>
-            <w:hideMark/>
-          </w:tcPr>
-          <w:p>
-            <w:r>
-              <w:t>86307</w:t>
+            <w:vAlign w:val="bottom"/>
+            <w:hideMark/>
+          </w:tcPr>
+          <w:p>
+            <w:r>
+              <w:rPr>
+                <w:rFonts w:ascii="Calibri" w:hAnsi="Calibri" w:cs="Calibri"/>
+                <w:color w:val="000000"/>
+              </w:rPr>
+              <w:t>90204</w:t>
             </w:r>
           </w:p>
         </w:tc>
@@ -5228,10 +6250,15 @@
           <w:tcPr>
             <w:tcW w:w="1333" w:type="dxa"/>
             <w:noWrap/>
-            <w:hideMark/>
-          </w:tcPr>
-          <w:p>
-            <w:r>
+            <w:vAlign w:val="bottom"/>
+            <w:hideMark/>
+          </w:tcPr>
+          <w:p>
+            <w:r>
+              <w:rPr>
+                <w:rFonts w:ascii="Calibri" w:hAnsi="Calibri" w:cs="Calibri"/>
+                <w:color w:val="000000"/>
+              </w:rPr>
               <w:t>57</w:t>
             </w:r>
           </w:p>
@@ -5263,10 +6290,15 @@
           <w:tcPr>
             <w:tcW w:w="2216" w:type="dxa"/>
             <w:noWrap/>
-            <w:hideMark/>
-          </w:tcPr>
-          <w:p>
-            <w:r>
+            <w:vAlign w:val="bottom"/>
+            <w:hideMark/>
+          </w:tcPr>
+          <w:p>
+            <w:r>
+              <w:rPr>
+                <w:rFonts w:ascii="Calibri" w:hAnsi="Calibri" w:cs="Calibri"/>
+                <w:color w:val="000000"/>
+              </w:rPr>
               <w:t>ISPD98_ibm17.hgr</w:t>
             </w:r>
           </w:p>
@@ -5275,10 +6307,15 @@
           <w:tcPr>
             <w:tcW w:w="960" w:type="dxa"/>
             <w:noWrap/>
-            <w:hideMark/>
-          </w:tcPr>
-          <w:p>
-            <w:r>
+            <w:vAlign w:val="bottom"/>
+            <w:hideMark/>
+          </w:tcPr>
+          <w:p>
+            <w:r>
+              <w:rPr>
+                <w:rFonts w:ascii="Calibri" w:hAnsi="Calibri" w:cs="Calibri"/>
+                <w:color w:val="000000"/>
+              </w:rPr>
               <w:t>189582</w:t>
             </w:r>
           </w:p>
@@ -5287,10 +6324,15 @@
           <w:tcPr>
             <w:tcW w:w="960" w:type="dxa"/>
             <w:noWrap/>
-            <w:hideMark/>
-          </w:tcPr>
-          <w:p>
-            <w:r>
+            <w:vAlign w:val="bottom"/>
+            <w:hideMark/>
+          </w:tcPr>
+          <w:p>
+            <w:r>
+              <w:rPr>
+                <w:rFonts w:ascii="Calibri" w:hAnsi="Calibri" w:cs="Calibri"/>
+                <w:color w:val="000000"/>
+              </w:rPr>
               <w:t>185496</w:t>
             </w:r>
           </w:p>
@@ -5299,10 +6341,15 @@
           <w:tcPr>
             <w:tcW w:w="1200" w:type="dxa"/>
             <w:noWrap/>
-            <w:hideMark/>
-          </w:tcPr>
-          <w:p>
-            <w:r>
+            <w:vAlign w:val="bottom"/>
+            <w:hideMark/>
+          </w:tcPr>
+          <w:p>
+            <w:r>
+              <w:rPr>
+                <w:rFonts w:ascii="Calibri" w:hAnsi="Calibri" w:cs="Calibri"/>
+                <w:color w:val="000000"/>
+              </w:rPr>
               <w:t>40445</w:t>
             </w:r>
           </w:p>
@@ -5311,11 +6358,16 @@
           <w:tcPr>
             <w:tcW w:w="1229" w:type="dxa"/>
             <w:noWrap/>
-            <w:hideMark/>
-          </w:tcPr>
-          <w:p>
-            <w:r>
-              <w:t>42771</w:t>
+            <w:vAlign w:val="bottom"/>
+            <w:hideMark/>
+          </w:tcPr>
+          <w:p>
+            <w:r>
+              <w:rPr>
+                <w:rFonts w:ascii="Calibri" w:hAnsi="Calibri" w:cs="Calibri"/>
+                <w:color w:val="000000"/>
+              </w:rPr>
+              <w:t>46901</w:t>
             </w:r>
           </w:p>
         </w:tc>
@@ -5323,10 +6375,15 @@
           <w:tcPr>
             <w:tcW w:w="1333" w:type="dxa"/>
             <w:noWrap/>
-            <w:hideMark/>
-          </w:tcPr>
-          <w:p>
-            <w:r>
+            <w:vAlign w:val="bottom"/>
+            <w:hideMark/>
+          </w:tcPr>
+          <w:p>
+            <w:r>
+              <w:rPr>
+                <w:rFonts w:ascii="Calibri" w:hAnsi="Calibri" w:cs="Calibri"/>
+                <w:color w:val="000000"/>
+              </w:rPr>
               <w:t>25</w:t>
             </w:r>
           </w:p>
@@ -5358,10 +6415,15 @@
           <w:tcPr>
             <w:tcW w:w="2216" w:type="dxa"/>
             <w:noWrap/>
-            <w:hideMark/>
-          </w:tcPr>
-          <w:p>
-            <w:r>
+            <w:vAlign w:val="bottom"/>
+            <w:hideMark/>
+          </w:tcPr>
+          <w:p>
+            <w:r>
+              <w:rPr>
+                <w:rFonts w:ascii="Calibri" w:hAnsi="Calibri" w:cs="Calibri"/>
+                <w:color w:val="000000"/>
+              </w:rPr>
               <w:t>ISPD98_ibm18.hgr</w:t>
             </w:r>
           </w:p>
@@ -5370,10 +6432,15 @@
           <w:tcPr>
             <w:tcW w:w="960" w:type="dxa"/>
             <w:noWrap/>
-            <w:hideMark/>
-          </w:tcPr>
-          <w:p>
-            <w:r>
+            <w:vAlign w:val="bottom"/>
+            <w:hideMark/>
+          </w:tcPr>
+          <w:p>
+            <w:r>
+              <w:rPr>
+                <w:rFonts w:ascii="Calibri" w:hAnsi="Calibri" w:cs="Calibri"/>
+                <w:color w:val="000000"/>
+              </w:rPr>
               <w:t>201921</w:t>
             </w:r>
           </w:p>
@@ -5382,10 +6449,15 @@
           <w:tcPr>
             <w:tcW w:w="960" w:type="dxa"/>
             <w:noWrap/>
-            <w:hideMark/>
-          </w:tcPr>
-          <w:p>
-            <w:r>
+            <w:vAlign w:val="bottom"/>
+            <w:hideMark/>
+          </w:tcPr>
+          <w:p>
+            <w:r>
+              <w:rPr>
+                <w:rFonts w:ascii="Calibri" w:hAnsi="Calibri" w:cs="Calibri"/>
+                <w:color w:val="000000"/>
+              </w:rPr>
               <w:t>210614</w:t>
             </w:r>
           </w:p>
@@ -5394,10 +6466,15 @@
           <w:tcPr>
             <w:tcW w:w="1200" w:type="dxa"/>
             <w:noWrap/>
-            <w:hideMark/>
-          </w:tcPr>
-          <w:p>
-            <w:r>
+            <w:vAlign w:val="bottom"/>
+            <w:hideMark/>
+          </w:tcPr>
+          <w:p>
+            <w:r>
+              <w:rPr>
+                <w:rFonts w:ascii="Calibri" w:hAnsi="Calibri" w:cs="Calibri"/>
+                <w:color w:val="000000"/>
+              </w:rPr>
               <w:t>32410</w:t>
             </w:r>
           </w:p>
@@ -5406,11 +6483,16 @@
           <w:tcPr>
             <w:tcW w:w="1229" w:type="dxa"/>
             <w:noWrap/>
-            <w:hideMark/>
-          </w:tcPr>
-          <w:p>
-            <w:r>
-              <w:t>75389</w:t>
+            <w:vAlign w:val="bottom"/>
+            <w:hideMark/>
+          </w:tcPr>
+          <w:p>
+            <w:r>
+              <w:rPr>
+                <w:rFonts w:ascii="Calibri" w:hAnsi="Calibri" w:cs="Calibri"/>
+                <w:color w:val="000000"/>
+              </w:rPr>
+              <w:t>79104</w:t>
             </w:r>
           </w:p>
         </w:tc>
@@ -5418,10 +6500,15 @@
           <w:tcPr>
             <w:tcW w:w="1333" w:type="dxa"/>
             <w:noWrap/>
-            <w:hideMark/>
-          </w:tcPr>
-          <w:p>
-            <w:r>
+            <w:vAlign w:val="bottom"/>
+            <w:hideMark/>
+          </w:tcPr>
+          <w:p>
+            <w:r>
+              <w:rPr>
+                <w:rFonts w:ascii="Calibri" w:hAnsi="Calibri" w:cs="Calibri"/>
+                <w:color w:val="000000"/>
+              </w:rPr>
               <w:t>46</w:t>
             </w:r>
           </w:p>
@@ -5453,10 +6540,15 @@
           <w:tcPr>
             <w:tcW w:w="2216" w:type="dxa"/>
             <w:noWrap/>
-            <w:hideMark/>
-          </w:tcPr>
-          <w:p>
-            <w:r>
+            <w:vAlign w:val="bottom"/>
+            <w:hideMark/>
+          </w:tcPr>
+          <w:p>
+            <w:r>
+              <w:rPr>
+                <w:rFonts w:ascii="Calibri" w:hAnsi="Calibri" w:cs="Calibri"/>
+                <w:color w:val="000000"/>
+              </w:rPr>
               <w:t>sat14_6s10.cnf.hgr</w:t>
             </w:r>
           </w:p>
@@ -5465,10 +6557,15 @@
           <w:tcPr>
             <w:tcW w:w="960" w:type="dxa"/>
             <w:noWrap/>
-            <w:hideMark/>
-          </w:tcPr>
-          <w:p>
-            <w:r>
+            <w:vAlign w:val="bottom"/>
+            <w:hideMark/>
+          </w:tcPr>
+          <w:p>
+            <w:r>
+              <w:rPr>
+                <w:rFonts w:ascii="Calibri" w:hAnsi="Calibri" w:cs="Calibri"/>
+                <w:color w:val="000000"/>
+              </w:rPr>
               <w:t>99185</w:t>
             </w:r>
           </w:p>
@@ -5477,10 +6574,15 @@
           <w:tcPr>
             <w:tcW w:w="960" w:type="dxa"/>
             <w:noWrap/>
-            <w:hideMark/>
-          </w:tcPr>
-          <w:p>
-            <w:r>
+            <w:vAlign w:val="bottom"/>
+            <w:hideMark/>
+          </w:tcPr>
+          <w:p>
+            <w:r>
+              <w:rPr>
+                <w:rFonts w:ascii="Calibri" w:hAnsi="Calibri" w:cs="Calibri"/>
+                <w:color w:val="000000"/>
+              </w:rPr>
               <w:t>67801</w:t>
             </w:r>
           </w:p>
@@ -5489,10 +6591,15 @@
           <w:tcPr>
             <w:tcW w:w="1200" w:type="dxa"/>
             <w:noWrap/>
-            <w:hideMark/>
-          </w:tcPr>
-          <w:p>
-            <w:r>
+            <w:vAlign w:val="bottom"/>
+            <w:hideMark/>
+          </w:tcPr>
+          <w:p>
+            <w:r>
+              <w:rPr>
+                <w:rFonts w:ascii="Calibri" w:hAnsi="Calibri" w:cs="Calibri"/>
+                <w:color w:val="000000"/>
+              </w:rPr>
               <w:t>5030</w:t>
             </w:r>
           </w:p>
@@ -5501,11 +6608,16 @@
           <w:tcPr>
             <w:tcW w:w="1229" w:type="dxa"/>
             <w:noWrap/>
-            <w:hideMark/>
-          </w:tcPr>
-          <w:p>
-            <w:r>
-              <w:t>1743</w:t>
+            <w:vAlign w:val="bottom"/>
+            <w:hideMark/>
+          </w:tcPr>
+          <w:p>
+            <w:r>
+              <w:rPr>
+                <w:rFonts w:ascii="Calibri" w:hAnsi="Calibri" w:cs="Calibri"/>
+                <w:color w:val="000000"/>
+              </w:rPr>
+              <w:t>1824</w:t>
             </w:r>
           </w:p>
         </w:tc>
@@ -5513,10 +6625,15 @@
           <w:tcPr>
             <w:tcW w:w="1333" w:type="dxa"/>
             <w:noWrap/>
-            <w:hideMark/>
-          </w:tcPr>
-          <w:p>
-            <w:r>
+            <w:vAlign w:val="bottom"/>
+            <w:hideMark/>
+          </w:tcPr>
+          <w:p>
+            <w:r>
+              <w:rPr>
+                <w:rFonts w:ascii="Calibri" w:hAnsi="Calibri" w:cs="Calibri"/>
+                <w:color w:val="000000"/>
+              </w:rPr>
               <w:t>6</w:t>
             </w:r>
           </w:p>
@@ -5548,10 +6665,15 @@
           <w:tcPr>
             <w:tcW w:w="2216" w:type="dxa"/>
             <w:noWrap/>
-            <w:hideMark/>
-          </w:tcPr>
-          <w:p>
-            <w:r>
+            <w:vAlign w:val="bottom"/>
+            <w:hideMark/>
+          </w:tcPr>
+          <w:p>
+            <w:r>
+              <w:rPr>
+                <w:rFonts w:ascii="Calibri" w:hAnsi="Calibri" w:cs="Calibri"/>
+                <w:color w:val="000000"/>
+              </w:rPr>
               <w:t>sat14_6s11-opt.cnf.hgr</w:t>
             </w:r>
           </w:p>
@@ -5560,10 +6682,15 @@
           <w:tcPr>
             <w:tcW w:w="960" w:type="dxa"/>
             <w:noWrap/>
-            <w:hideMark/>
-          </w:tcPr>
-          <w:p>
-            <w:r>
+            <w:vAlign w:val="bottom"/>
+            <w:hideMark/>
+          </w:tcPr>
+          <w:p>
+            <w:r>
+              <w:rPr>
+                <w:rFonts w:ascii="Calibri" w:hAnsi="Calibri" w:cs="Calibri"/>
+                <w:color w:val="000000"/>
+              </w:rPr>
               <w:t>97313</w:t>
             </w:r>
           </w:p>
@@ -5572,10 +6699,15 @@
           <w:tcPr>
             <w:tcW w:w="960" w:type="dxa"/>
             <w:noWrap/>
-            <w:hideMark/>
-          </w:tcPr>
-          <w:p>
-            <w:r>
+            <w:vAlign w:val="bottom"/>
+            <w:hideMark/>
+          </w:tcPr>
+          <w:p>
+            <w:r>
+              <w:rPr>
+                <w:rFonts w:ascii="Calibri" w:hAnsi="Calibri" w:cs="Calibri"/>
+                <w:color w:val="000000"/>
+              </w:rPr>
               <w:t>66553</w:t>
             </w:r>
           </w:p>
@@ -5584,10 +6716,15 @@
           <w:tcPr>
             <w:tcW w:w="1200" w:type="dxa"/>
             <w:noWrap/>
-            <w:hideMark/>
-          </w:tcPr>
-          <w:p>
-            <w:r>
+            <w:vAlign w:val="bottom"/>
+            <w:hideMark/>
+          </w:tcPr>
+          <w:p>
+            <w:r>
+              <w:rPr>
+                <w:rFonts w:ascii="Calibri" w:hAnsi="Calibri" w:cs="Calibri"/>
+                <w:color w:val="000000"/>
+              </w:rPr>
               <w:t>4935</w:t>
             </w:r>
           </w:p>
@@ -5596,11 +6733,16 @@
           <w:tcPr>
             <w:tcW w:w="1229" w:type="dxa"/>
             <w:noWrap/>
-            <w:hideMark/>
-          </w:tcPr>
-          <w:p>
-            <w:r>
-              <w:t>2077</w:t>
+            <w:vAlign w:val="bottom"/>
+            <w:hideMark/>
+          </w:tcPr>
+          <w:p>
+            <w:r>
+              <w:rPr>
+                <w:rFonts w:ascii="Calibri" w:hAnsi="Calibri" w:cs="Calibri"/>
+                <w:color w:val="000000"/>
+              </w:rPr>
+              <w:t>2073</w:t>
             </w:r>
           </w:p>
         </w:tc>
@@ -5608,10 +6750,15 @@
           <w:tcPr>
             <w:tcW w:w="1333" w:type="dxa"/>
             <w:noWrap/>
-            <w:hideMark/>
-          </w:tcPr>
-          <w:p>
-            <w:r>
+            <w:vAlign w:val="bottom"/>
+            <w:hideMark/>
+          </w:tcPr>
+          <w:p>
+            <w:r>
+              <w:rPr>
+                <w:rFonts w:ascii="Calibri" w:hAnsi="Calibri" w:cs="Calibri"/>
+                <w:color w:val="000000"/>
+              </w:rPr>
               <w:t>7</w:t>
             </w:r>
           </w:p>
@@ -5643,10 +6790,15 @@
           <w:tcPr>
             <w:tcW w:w="2216" w:type="dxa"/>
             <w:noWrap/>
-            <w:hideMark/>
-          </w:tcPr>
-          <w:p>
-            <w:r>
+            <w:vAlign w:val="bottom"/>
+            <w:hideMark/>
+          </w:tcPr>
+          <w:p>
+            <w:r>
+              <w:rPr>
+                <w:rFonts w:ascii="Calibri" w:hAnsi="Calibri" w:cs="Calibri"/>
+                <w:color w:val="000000"/>
+              </w:rPr>
               <w:t>sat14_6s12.cnf.hgr</w:t>
             </w:r>
           </w:p>
@@ -5655,10 +6807,15 @@
           <w:tcPr>
             <w:tcW w:w="960" w:type="dxa"/>
             <w:noWrap/>
-            <w:hideMark/>
-          </w:tcPr>
-          <w:p>
-            <w:r>
+            <w:vAlign w:val="bottom"/>
+            <w:hideMark/>
+          </w:tcPr>
+          <w:p>
+            <w:r>
+              <w:rPr>
+                <w:rFonts w:ascii="Calibri" w:hAnsi="Calibri" w:cs="Calibri"/>
+                <w:color w:val="000000"/>
+              </w:rPr>
               <w:t>99581</w:t>
             </w:r>
           </w:p>
@@ -5667,10 +6824,15 @@
           <w:tcPr>
             <w:tcW w:w="960" w:type="dxa"/>
             <w:noWrap/>
-            <w:hideMark/>
-          </w:tcPr>
-          <w:p>
-            <w:r>
+            <w:vAlign w:val="bottom"/>
+            <w:hideMark/>
+          </w:tcPr>
+          <w:p>
+            <w:r>
+              <w:rPr>
+                <w:rFonts w:ascii="Calibri" w:hAnsi="Calibri" w:cs="Calibri"/>
+                <w:color w:val="000000"/>
+              </w:rPr>
               <w:t>68067</w:t>
             </w:r>
           </w:p>
@@ -5679,10 +6841,15 @@
           <w:tcPr>
             <w:tcW w:w="1200" w:type="dxa"/>
             <w:noWrap/>
-            <w:hideMark/>
-          </w:tcPr>
-          <w:p>
-            <w:r>
+            <w:vAlign w:val="bottom"/>
+            <w:hideMark/>
+          </w:tcPr>
+          <w:p>
+            <w:r>
+              <w:rPr>
+                <w:rFonts w:ascii="Calibri" w:hAnsi="Calibri" w:cs="Calibri"/>
+                <w:color w:val="000000"/>
+              </w:rPr>
               <w:t>4859</w:t>
             </w:r>
           </w:p>
@@ -5691,11 +6858,16 @@
           <w:tcPr>
             <w:tcW w:w="1229" w:type="dxa"/>
             <w:noWrap/>
-            <w:hideMark/>
-          </w:tcPr>
-          <w:p>
-            <w:r>
-              <w:t>1831</w:t>
+            <w:vAlign w:val="bottom"/>
+            <w:hideMark/>
+          </w:tcPr>
+          <w:p>
+            <w:r>
+              <w:rPr>
+                <w:rFonts w:ascii="Calibri" w:hAnsi="Calibri" w:cs="Calibri"/>
+                <w:color w:val="000000"/>
+              </w:rPr>
+              <w:t>1760</w:t>
             </w:r>
           </w:p>
         </w:tc>
@@ -5703,10 +6875,15 @@
           <w:tcPr>
             <w:tcW w:w="1333" w:type="dxa"/>
             <w:noWrap/>
-            <w:hideMark/>
-          </w:tcPr>
-          <w:p>
-            <w:r>
+            <w:vAlign w:val="bottom"/>
+            <w:hideMark/>
+          </w:tcPr>
+          <w:p>
+            <w:r>
+              <w:rPr>
+                <w:rFonts w:ascii="Calibri" w:hAnsi="Calibri" w:cs="Calibri"/>
+                <w:color w:val="000000"/>
+              </w:rPr>
               <w:t>6</w:t>
             </w:r>
           </w:p>
@@ -5738,10 +6915,15 @@
           <w:tcPr>
             <w:tcW w:w="2216" w:type="dxa"/>
             <w:noWrap/>
-            <w:hideMark/>
-          </w:tcPr>
-          <w:p>
-            <w:r>
+            <w:vAlign w:val="bottom"/>
+            <w:hideMark/>
+          </w:tcPr>
+          <w:p>
+            <w:r>
+              <w:rPr>
+                <w:rFonts w:ascii="Calibri" w:hAnsi="Calibri" w:cs="Calibri"/>
+                <w:color w:val="000000"/>
+              </w:rPr>
               <w:t>sat14_6s130-opt.cnf.hgr</w:t>
             </w:r>
           </w:p>
@@ -5750,10 +6932,15 @@
           <w:tcPr>
             <w:tcW w:w="960" w:type="dxa"/>
             <w:noWrap/>
-            <w:hideMark/>
-          </w:tcPr>
-          <w:p>
-            <w:r>
+            <w:vAlign w:val="bottom"/>
+            <w:hideMark/>
+          </w:tcPr>
+          <w:p>
+            <w:r>
+              <w:rPr>
+                <w:rFonts w:ascii="Calibri" w:hAnsi="Calibri" w:cs="Calibri"/>
+                <w:color w:val="000000"/>
+              </w:rPr>
               <w:t>144362</w:t>
             </w:r>
           </w:p>
@@ -5762,10 +6949,15 @@
           <w:tcPr>
             <w:tcW w:w="960" w:type="dxa"/>
             <w:noWrap/>
-            <w:hideMark/>
-          </w:tcPr>
-          <w:p>
-            <w:r>
+            <w:vAlign w:val="bottom"/>
+            <w:hideMark/>
+          </w:tcPr>
+          <w:p>
+            <w:r>
+              <w:rPr>
+                <w:rFonts w:ascii="Calibri" w:hAnsi="Calibri" w:cs="Calibri"/>
+                <w:color w:val="000000"/>
+              </w:rPr>
               <w:t>98655</w:t>
             </w:r>
           </w:p>
@@ -5774,10 +6966,15 @@
           <w:tcPr>
             <w:tcW w:w="1200" w:type="dxa"/>
             <w:noWrap/>
-            <w:hideMark/>
-          </w:tcPr>
-          <w:p>
-            <w:r>
+            <w:vAlign w:val="bottom"/>
+            <w:hideMark/>
+          </w:tcPr>
+          <w:p>
+            <w:r>
+              <w:rPr>
+                <w:rFonts w:ascii="Calibri" w:hAnsi="Calibri" w:cs="Calibri"/>
+                <w:color w:val="000000"/>
+              </w:rPr>
               <w:t>5121</w:t>
             </w:r>
           </w:p>
@@ -5786,11 +6983,16 @@
           <w:tcPr>
             <w:tcW w:w="1229" w:type="dxa"/>
             <w:noWrap/>
-            <w:hideMark/>
-          </w:tcPr>
-          <w:p>
-            <w:r>
-              <w:t>3513</w:t>
+            <w:vAlign w:val="bottom"/>
+            <w:hideMark/>
+          </w:tcPr>
+          <w:p>
+            <w:r>
+              <w:rPr>
+                <w:rFonts w:ascii="Calibri" w:hAnsi="Calibri" w:cs="Calibri"/>
+                <w:color w:val="000000"/>
+              </w:rPr>
+              <w:t>3665</w:t>
             </w:r>
           </w:p>
         </w:tc>
@@ -5798,10 +7000,15 @@
           <w:tcPr>
             <w:tcW w:w="1333" w:type="dxa"/>
             <w:noWrap/>
-            <w:hideMark/>
-          </w:tcPr>
-          <w:p>
-            <w:r>
+            <w:vAlign w:val="bottom"/>
+            <w:hideMark/>
+          </w:tcPr>
+          <w:p>
+            <w:r>
+              <w:rPr>
+                <w:rFonts w:ascii="Calibri" w:hAnsi="Calibri" w:cs="Calibri"/>
+                <w:color w:val="000000"/>
+              </w:rPr>
               <w:t>8</w:t>
             </w:r>
           </w:p>
@@ -5833,10 +7040,15 @@
           <w:tcPr>
             <w:tcW w:w="2216" w:type="dxa"/>
             <w:noWrap/>
-            <w:hideMark/>
-          </w:tcPr>
-          <w:p>
-            <w:r>
+            <w:vAlign w:val="bottom"/>
+            <w:hideMark/>
+          </w:tcPr>
+          <w:p>
+            <w:r>
+              <w:rPr>
+                <w:rFonts w:ascii="Calibri" w:hAnsi="Calibri" w:cs="Calibri"/>
+                <w:color w:val="000000"/>
+              </w:rPr>
               <w:t>sat14_6s131-opt.cnf.hgr</w:t>
             </w:r>
           </w:p>
@@ -5845,10 +7057,15 @@
           <w:tcPr>
             <w:tcW w:w="960" w:type="dxa"/>
             <w:noWrap/>
-            <w:hideMark/>
-          </w:tcPr>
-          <w:p>
-            <w:r>
+            <w:vAlign w:val="bottom"/>
+            <w:hideMark/>
+          </w:tcPr>
+          <w:p>
+            <w:r>
+              <w:rPr>
+                <w:rFonts w:ascii="Calibri" w:hAnsi="Calibri" w:cs="Calibri"/>
+                <w:color w:val="000000"/>
+              </w:rPr>
               <w:t>144227</w:t>
             </w:r>
           </w:p>
@@ -5857,10 +7074,15 @@
           <w:tcPr>
             <w:tcW w:w="960" w:type="dxa"/>
             <w:noWrap/>
-            <w:hideMark/>
-          </w:tcPr>
-          <w:p>
-            <w:r>
+            <w:vAlign w:val="bottom"/>
+            <w:hideMark/>
+          </w:tcPr>
+          <w:p>
+            <w:r>
+              <w:rPr>
+                <w:rFonts w:ascii="Calibri" w:hAnsi="Calibri" w:cs="Calibri"/>
+                <w:color w:val="000000"/>
+              </w:rPr>
               <w:t>98565</w:t>
             </w:r>
           </w:p>
@@ -5869,10 +7091,15 @@
           <w:tcPr>
             <w:tcW w:w="1200" w:type="dxa"/>
             <w:noWrap/>
-            <w:hideMark/>
-          </w:tcPr>
-          <w:p>
-            <w:r>
+            <w:vAlign w:val="bottom"/>
+            <w:hideMark/>
+          </w:tcPr>
+          <w:p>
+            <w:r>
+              <w:rPr>
+                <w:rFonts w:ascii="Calibri" w:hAnsi="Calibri" w:cs="Calibri"/>
+                <w:color w:val="000000"/>
+              </w:rPr>
               <w:t>5681</w:t>
             </w:r>
           </w:p>
@@ -5881,11 +7108,16 @@
           <w:tcPr>
             <w:tcW w:w="1229" w:type="dxa"/>
             <w:noWrap/>
-            <w:hideMark/>
-          </w:tcPr>
-          <w:p>
-            <w:r>
-              <w:t>3034</w:t>
+            <w:vAlign w:val="bottom"/>
+            <w:hideMark/>
+          </w:tcPr>
+          <w:p>
+            <w:r>
+              <w:rPr>
+                <w:rFonts w:ascii="Calibri" w:hAnsi="Calibri" w:cs="Calibri"/>
+                <w:color w:val="000000"/>
+              </w:rPr>
+              <w:t>3259</w:t>
             </w:r>
           </w:p>
         </w:tc>
@@ -5893,10 +7125,15 @@
           <w:tcPr>
             <w:tcW w:w="1333" w:type="dxa"/>
             <w:noWrap/>
-            <w:hideMark/>
-          </w:tcPr>
-          <w:p>
-            <w:r>
+            <w:vAlign w:val="bottom"/>
+            <w:hideMark/>
+          </w:tcPr>
+          <w:p>
+            <w:r>
+              <w:rPr>
+                <w:rFonts w:ascii="Calibri" w:hAnsi="Calibri" w:cs="Calibri"/>
+                <w:color w:val="000000"/>
+              </w:rPr>
               <w:t>7</w:t>
             </w:r>
           </w:p>
@@ -5928,10 +7165,15 @@
           <w:tcPr>
             <w:tcW w:w="2216" w:type="dxa"/>
             <w:noWrap/>
-            <w:hideMark/>
-          </w:tcPr>
-          <w:p>
-            <w:r>
+            <w:vAlign w:val="bottom"/>
+            <w:hideMark/>
+          </w:tcPr>
+          <w:p>
+            <w:r>
+              <w:rPr>
+                <w:rFonts w:ascii="Calibri" w:hAnsi="Calibri" w:cs="Calibri"/>
+                <w:color w:val="000000"/>
+              </w:rPr>
               <w:t>sat14_6s133.cnf.hgr</w:t>
             </w:r>
           </w:p>
@@ -5940,10 +7182,15 @@
           <w:tcPr>
             <w:tcW w:w="960" w:type="dxa"/>
             <w:noWrap/>
-            <w:hideMark/>
-          </w:tcPr>
-          <w:p>
-            <w:r>
+            <w:vAlign w:val="bottom"/>
+            <w:hideMark/>
+          </w:tcPr>
+          <w:p>
+            <w:r>
+              <w:rPr>
+                <w:rFonts w:ascii="Calibri" w:hAnsi="Calibri" w:cs="Calibri"/>
+                <w:color w:val="000000"/>
+              </w:rPr>
               <w:t>140969</w:t>
             </w:r>
           </w:p>
@@ -5952,10 +7199,15 @@
           <w:tcPr>
             <w:tcW w:w="960" w:type="dxa"/>
             <w:noWrap/>
-            <w:hideMark/>
-          </w:tcPr>
-          <w:p>
-            <w:r>
+            <w:vAlign w:val="bottom"/>
+            <w:hideMark/>
+          </w:tcPr>
+          <w:p>
+            <w:r>
+              <w:rPr>
+                <w:rFonts w:ascii="Calibri" w:hAnsi="Calibri" w:cs="Calibri"/>
+                <w:color w:val="000000"/>
+              </w:rPr>
               <w:t>96431</w:t>
             </w:r>
           </w:p>
@@ -5964,10 +7216,15 @@
           <w:tcPr>
             <w:tcW w:w="1200" w:type="dxa"/>
             <w:noWrap/>
-            <w:hideMark/>
-          </w:tcPr>
-          <w:p>
-            <w:r>
+            <w:vAlign w:val="bottom"/>
+            <w:hideMark/>
+          </w:tcPr>
+          <w:p>
+            <w:r>
+              <w:rPr>
+                <w:rFonts w:ascii="Calibri" w:hAnsi="Calibri" w:cs="Calibri"/>
+                <w:color w:val="000000"/>
+              </w:rPr>
               <w:t>5295</w:t>
             </w:r>
           </w:p>
@@ -5976,11 +7233,16 @@
           <w:tcPr>
             <w:tcW w:w="1229" w:type="dxa"/>
             <w:noWrap/>
-            <w:hideMark/>
-          </w:tcPr>
-          <w:p>
-            <w:r>
-              <w:t>3781</w:t>
+            <w:vAlign w:val="bottom"/>
+            <w:hideMark/>
+          </w:tcPr>
+          <w:p>
+            <w:r>
+              <w:rPr>
+                <w:rFonts w:ascii="Calibri" w:hAnsi="Calibri" w:cs="Calibri"/>
+                <w:color w:val="000000"/>
+              </w:rPr>
+              <w:t>3888</w:t>
             </w:r>
           </w:p>
         </w:tc>
@@ -5988,10 +7250,15 @@
           <w:tcPr>
             <w:tcW w:w="1333" w:type="dxa"/>
             <w:noWrap/>
-            <w:hideMark/>
-          </w:tcPr>
-          <w:p>
-            <w:r>
+            <w:vAlign w:val="bottom"/>
+            <w:hideMark/>
+          </w:tcPr>
+          <w:p>
+            <w:r>
+              <w:rPr>
+                <w:rFonts w:ascii="Calibri" w:hAnsi="Calibri" w:cs="Calibri"/>
+                <w:color w:val="000000"/>
+              </w:rPr>
               <w:t>9</w:t>
             </w:r>
           </w:p>
@@ -6023,10 +7290,15 @@
           <w:tcPr>
             <w:tcW w:w="2216" w:type="dxa"/>
             <w:noWrap/>
-            <w:hideMark/>
-          </w:tcPr>
-          <w:p>
-            <w:r>
+            <w:vAlign w:val="bottom"/>
+            <w:hideMark/>
+          </w:tcPr>
+          <w:p>
+            <w:r>
+              <w:rPr>
+                <w:rFonts w:ascii="Calibri" w:hAnsi="Calibri" w:cs="Calibri"/>
+                <w:color w:val="000000"/>
+              </w:rPr>
               <w:t>sat14_6s153.cnf.hgr</w:t>
             </w:r>
           </w:p>
@@ -6035,10 +7307,15 @@
           <w:tcPr>
             <w:tcW w:w="960" w:type="dxa"/>
             <w:noWrap/>
-            <w:hideMark/>
-          </w:tcPr>
-          <w:p>
-            <w:r>
+            <w:vAlign w:val="bottom"/>
+            <w:hideMark/>
+          </w:tcPr>
+          <w:p>
+            <w:r>
+              <w:rPr>
+                <w:rFonts w:ascii="Calibri" w:hAnsi="Calibri" w:cs="Calibri"/>
+                <w:color w:val="000000"/>
+              </w:rPr>
               <w:t>245441</w:t>
             </w:r>
           </w:p>
@@ -6047,10 +7324,15 @@
           <w:tcPr>
             <w:tcW w:w="960" w:type="dxa"/>
             <w:noWrap/>
-            <w:hideMark/>
-          </w:tcPr>
-          <w:p>
-            <w:r>
+            <w:vAlign w:val="bottom"/>
+            <w:hideMark/>
+          </w:tcPr>
+          <w:p>
+            <w:r>
+              <w:rPr>
+                <w:rFonts w:ascii="Calibri" w:hAnsi="Calibri" w:cs="Calibri"/>
+                <w:color w:val="000000"/>
+              </w:rPr>
               <w:t>171293</w:t>
             </w:r>
           </w:p>
@@ -6059,10 +7341,15 @@
           <w:tcPr>
             <w:tcW w:w="1200" w:type="dxa"/>
             <w:noWrap/>
-            <w:hideMark/>
-          </w:tcPr>
-          <w:p>
-            <w:r>
+            <w:vAlign w:val="bottom"/>
+            <w:hideMark/>
+          </w:tcPr>
+          <w:p>
+            <w:r>
+              <w:rPr>
+                <w:rFonts w:ascii="Calibri" w:hAnsi="Calibri" w:cs="Calibri"/>
+                <w:color w:val="000000"/>
+              </w:rPr>
               <w:t>11518</w:t>
             </w:r>
           </w:p>
@@ -6071,11 +7358,16 @@
           <w:tcPr>
             <w:tcW w:w="1229" w:type="dxa"/>
             <w:noWrap/>
-            <w:hideMark/>
-          </w:tcPr>
-          <w:p>
-            <w:r>
-              <w:t>9844</w:t>
+            <w:vAlign w:val="bottom"/>
+            <w:hideMark/>
+          </w:tcPr>
+          <w:p>
+            <w:r>
+              <w:rPr>
+                <w:rFonts w:ascii="Calibri" w:hAnsi="Calibri" w:cs="Calibri"/>
+                <w:color w:val="000000"/>
+              </w:rPr>
+              <w:t>10155</w:t>
             </w:r>
           </w:p>
         </w:tc>
@@ -6083,10 +7375,15 @@
           <w:tcPr>
             <w:tcW w:w="1333" w:type="dxa"/>
             <w:noWrap/>
-            <w:hideMark/>
-          </w:tcPr>
-          <w:p>
-            <w:r>
+            <w:vAlign w:val="bottom"/>
+            <w:hideMark/>
+          </w:tcPr>
+          <w:p>
+            <w:r>
+              <w:rPr>
+                <w:rFonts w:ascii="Calibri" w:hAnsi="Calibri" w:cs="Calibri"/>
+                <w:color w:val="000000"/>
+              </w:rPr>
               <w:t>13</w:t>
             </w:r>
           </w:p>
@@ -6110,7 +7407,7 @@
         </w:rPr>
         <w:lastRenderedPageBreak/>
         <w:drawing>
-          <wp:inline distT="0" distB="0" distL="0" distR="0" wp14:anchorId="64FAFE7F" wp14:editId="0350E741">
+          <wp:inline distT="0" distB="0" distL="0" distR="0" wp14:anchorId="247FBFE9" wp14:editId="53F2046B">
             <wp:extent cx="4572000" cy="2743200"/>
             <wp:effectExtent l="0" t="0" r="0" b="0"/>
             <wp:docPr id="1" name="Диаграмма 1">
@@ -6140,10 +7437,10 @@
           <w:noProof/>
         </w:rPr>
         <w:drawing>
-          <wp:inline distT="0" distB="0" distL="0" distR="0" wp14:anchorId="25BE38E3" wp14:editId="0D9912F1">
+          <wp:inline distT="0" distB="0" distL="0" distR="0" wp14:anchorId="2A18D24E" wp14:editId="1548C86A">
             <wp:extent cx="4572000" cy="2743200"/>
             <wp:effectExtent l="0" t="0" r="0" b="0"/>
-            <wp:docPr id="2" name="Диаграмма 2">
+            <wp:docPr id="7" name="Диаграмма 7">
               <a:extLst xmlns:a="http://schemas.openxmlformats.org/drawingml/2006/main">
                 <a:ext uri="{FF2B5EF4-FFF2-40B4-BE49-F238E27FC236}">
                   <a16:creationId xmlns:a16="http://schemas.microsoft.com/office/drawing/2014/main" id="{1A759C2A-B6B7-4723-BFE4-59196F146ED6}"/>
@@ -6181,10 +7478,10 @@
         </w:rPr>
         <w:lastRenderedPageBreak/>
         <w:drawing>
-          <wp:inline distT="0" distB="0" distL="0" distR="0" wp14:anchorId="5BA346C1" wp14:editId="21DE445D">
+          <wp:inline distT="0" distB="0" distL="0" distR="0" wp14:anchorId="4904CB2A" wp14:editId="57F2D8C8">
             <wp:extent cx="4572000" cy="2743200"/>
             <wp:effectExtent l="0" t="0" r="0" b="0"/>
-            <wp:docPr id="3" name="Диаграмма 3">
+            <wp:docPr id="8" name="Диаграмма 8">
               <a:extLst xmlns:a="http://schemas.openxmlformats.org/drawingml/2006/main">
                 <a:ext uri="{FF2B5EF4-FFF2-40B4-BE49-F238E27FC236}">
                   <a16:creationId xmlns:a16="http://schemas.microsoft.com/office/drawing/2014/main" id="{7B29689D-FC2A-45B0-9355-3043283B5C95}"/>
@@ -6216,10 +7513,10 @@
           <w:noProof/>
         </w:rPr>
         <w:drawing>
-          <wp:inline distT="0" distB="0" distL="0" distR="0" wp14:anchorId="51B33A47" wp14:editId="63CFA98E">
+          <wp:inline distT="0" distB="0" distL="0" distR="0" wp14:anchorId="00FF1AAE" wp14:editId="55AF444D">
             <wp:extent cx="4572000" cy="2743200"/>
             <wp:effectExtent l="0" t="0" r="0" b="0"/>
-            <wp:docPr id="4" name="Диаграмма 4">
+            <wp:docPr id="9" name="Диаграмма 9">
               <a:extLst xmlns:a="http://schemas.openxmlformats.org/drawingml/2006/main">
                 <a:ext uri="{FF2B5EF4-FFF2-40B4-BE49-F238E27FC236}">
                   <a16:creationId xmlns:a16="http://schemas.microsoft.com/office/drawing/2014/main" id="{CB481210-CB7A-456F-AB1C-21FD424FA0F0}"/>
@@ -6252,10 +7549,10 @@
         </w:rPr>
         <w:lastRenderedPageBreak/>
         <w:drawing>
-          <wp:inline distT="0" distB="0" distL="0" distR="0" wp14:anchorId="5E2B15CC" wp14:editId="35F02035">
+          <wp:inline distT="0" distB="0" distL="0" distR="0" wp14:anchorId="7A4064B4" wp14:editId="13644BF3">
             <wp:extent cx="4572000" cy="2743200"/>
             <wp:effectExtent l="0" t="0" r="0" b="0"/>
-            <wp:docPr id="5" name="Диаграмма 5">
+            <wp:docPr id="10" name="Диаграмма 10">
               <a:extLst xmlns:a="http://schemas.openxmlformats.org/drawingml/2006/main">
                 <a:ext uri="{FF2B5EF4-FFF2-40B4-BE49-F238E27FC236}">
                   <a16:creationId xmlns:a16="http://schemas.microsoft.com/office/drawing/2014/main" id="{504E25BD-D0C1-4D2C-B7AE-6E3CED7674A0}"/>
@@ -7100,78 +8397,75 @@
                   <c:v>14112</c:v>
                 </c:pt>
                 <c:pt idx="1">
-                  <c:v>14112</c:v>
+                  <c:v>19585</c:v>
                 </c:pt>
                 <c:pt idx="2">
-                  <c:v>19585</c:v>
+                  <c:v>27402</c:v>
                 </c:pt>
                 <c:pt idx="3">
-                  <c:v>27402</c:v>
+                  <c:v>31971</c:v>
                 </c:pt>
                 <c:pt idx="4">
-                  <c:v>31971</c:v>
+                  <c:v>28447</c:v>
                 </c:pt>
                 <c:pt idx="5">
-                  <c:v>28447</c:v>
+                  <c:v>34827</c:v>
                 </c:pt>
                 <c:pt idx="6">
-                  <c:v>34827</c:v>
+                  <c:v>48118</c:v>
                 </c:pt>
                 <c:pt idx="7">
-                  <c:v>48118</c:v>
+                  <c:v>50514</c:v>
                 </c:pt>
                 <c:pt idx="8">
-                  <c:v>50514</c:v>
+                  <c:v>60903</c:v>
                 </c:pt>
                 <c:pt idx="9">
-                  <c:v>60903</c:v>
+                  <c:v>75197</c:v>
                 </c:pt>
                 <c:pt idx="10">
-                  <c:v>75197</c:v>
+                  <c:v>81455</c:v>
                 </c:pt>
                 <c:pt idx="11">
-                  <c:v>81455</c:v>
+                  <c:v>77241</c:v>
                 </c:pt>
                 <c:pt idx="12">
-                  <c:v>77241</c:v>
+                  <c:v>99667</c:v>
                 </c:pt>
                 <c:pt idx="13">
-                  <c:v>99667</c:v>
+                  <c:v>152773</c:v>
                 </c:pt>
                 <c:pt idx="14">
-                  <c:v>152773</c:v>
+                  <c:v>186609</c:v>
                 </c:pt>
                 <c:pt idx="15">
-                  <c:v>186609</c:v>
+                  <c:v>190049</c:v>
                 </c:pt>
                 <c:pt idx="16">
-                  <c:v>190049</c:v>
+                  <c:v>189582</c:v>
                 </c:pt>
                 <c:pt idx="17">
-                  <c:v>189582</c:v>
+                  <c:v>201921</c:v>
                 </c:pt>
                 <c:pt idx="18">
-                  <c:v>201921</c:v>
+                  <c:v>99185</c:v>
                 </c:pt>
                 <c:pt idx="19">
-                  <c:v>99185</c:v>
+                  <c:v>97313</c:v>
                 </c:pt>
                 <c:pt idx="20">
-                  <c:v>97313</c:v>
+                  <c:v>99581</c:v>
                 </c:pt>
                 <c:pt idx="21">
-                  <c:v>99581</c:v>
+                  <c:v>144362</c:v>
                 </c:pt>
                 <c:pt idx="22">
-                  <c:v>144362</c:v>
+                  <c:v>144227</c:v>
                 </c:pt>
                 <c:pt idx="23">
-                  <c:v>144227</c:v>
+                  <c:v>140969</c:v>
                 </c:pt>
                 <c:pt idx="24">
-                  <c:v>140969</c:v>
-                </c:pt>
-                <c:pt idx="25">
                   <c:v>245441</c:v>
                 </c:pt>
               </c:numCache>
@@ -7184,82 +8478,79 @@
                 <c:formatCode>General</c:formatCode>
                 <c:ptCount val="26"/>
                 <c:pt idx="0">
-                  <c:v>150</c:v>
+                  <c:v>149</c:v>
                 </c:pt>
                 <c:pt idx="1">
-                  <c:v>150</c:v>
+                  <c:v>316</c:v>
                 </c:pt>
                 <c:pt idx="2">
-                  <c:v>664</c:v>
+                  <c:v>461</c:v>
                 </c:pt>
                 <c:pt idx="3">
-                  <c:v>715</c:v>
+                  <c:v>416</c:v>
                 </c:pt>
                 <c:pt idx="4">
-                  <c:v>507</c:v>
+                  <c:v>980</c:v>
                 </c:pt>
                 <c:pt idx="5">
-                  <c:v>1347</c:v>
+                  <c:v>1331</c:v>
                 </c:pt>
                 <c:pt idx="6">
-                  <c:v>1133</c:v>
+                  <c:v>1055</c:v>
                 </c:pt>
                 <c:pt idx="7">
-                  <c:v>889</c:v>
+                  <c:v>2061</c:v>
                 </c:pt>
                 <c:pt idx="8">
-                  <c:v>1493</c:v>
+                  <c:v>1800</c:v>
                 </c:pt>
                 <c:pt idx="9">
-                  <c:v>2124</c:v>
+                  <c:v>1979</c:v>
                 </c:pt>
                 <c:pt idx="10">
-                  <c:v>1576</c:v>
+                  <c:v>2141</c:v>
                 </c:pt>
                 <c:pt idx="11">
-                  <c:v>2125</c:v>
+                  <c:v>2712</c:v>
                 </c:pt>
                 <c:pt idx="12">
-                  <c:v>2301</c:v>
+                  <c:v>1788</c:v>
                 </c:pt>
                 <c:pt idx="13">
-                  <c:v>4645</c:v>
+                  <c:v>4925</c:v>
                 </c:pt>
                 <c:pt idx="14">
-                  <c:v>4565</c:v>
+                  <c:v>4618</c:v>
                 </c:pt>
                 <c:pt idx="15">
-                  <c:v>6175</c:v>
+                  <c:v>4989</c:v>
                 </c:pt>
                 <c:pt idx="16">
-                  <c:v>5763</c:v>
+                  <c:v>9086</c:v>
                 </c:pt>
                 <c:pt idx="17">
-                  <c:v>7287</c:v>
+                  <c:v>14252</c:v>
                 </c:pt>
                 <c:pt idx="18">
-                  <c:v>20305</c:v>
+                  <c:v>410</c:v>
                 </c:pt>
                 <c:pt idx="19">
-                  <c:v>333</c:v>
+                  <c:v>593</c:v>
                 </c:pt>
                 <c:pt idx="20">
-                  <c:v>612</c:v>
+                  <c:v>1298</c:v>
                 </c:pt>
                 <c:pt idx="21">
-                  <c:v>444</c:v>
+                  <c:v>657</c:v>
                 </c:pt>
                 <c:pt idx="22">
-                  <c:v>1926</c:v>
+                  <c:v>1201</c:v>
                 </c:pt>
                 <c:pt idx="23">
-                  <c:v>862</c:v>
+                  <c:v>1101</c:v>
                 </c:pt>
                 <c:pt idx="24">
-                  <c:v>920</c:v>
-                </c:pt>
-                <c:pt idx="25">
-                  <c:v>1961</c:v>
+                  <c:v>2204</c:v>
                 </c:pt>
               </c:numCache>
             </c:numRef>
@@ -7267,7 +8558,7 @@
           <c:smooth val="0"/>
           <c:extLst>
             <c:ext xmlns:c16="http://schemas.microsoft.com/office/drawing/2014/chart" uri="{C3380CC4-5D6E-409C-BE32-E72D297353CC}">
-              <c16:uniqueId val="{00000000-EF1A-4954-A62D-CBFAE372F3BA}"/>
+              <c16:uniqueId val="{00000000-1081-4FCC-A4F7-CB07C0F005B0}"/>
             </c:ext>
           </c:extLst>
         </c:ser>
@@ -7390,79 +8681,79 @@
                 <c:formatCode>General</c:formatCode>
                 <c:ptCount val="25"/>
                 <c:pt idx="0">
-                  <c:v>769</c:v>
+                  <c:v>576</c:v>
                 </c:pt>
                 <c:pt idx="1">
-                  <c:v>1208</c:v>
+                  <c:v>1012</c:v>
                 </c:pt>
                 <c:pt idx="2">
-                  <c:v>2937</c:v>
+                  <c:v>2331</c:v>
                 </c:pt>
                 <c:pt idx="3">
-                  <c:v>2499</c:v>
+                  <c:v>2174</c:v>
                 </c:pt>
                 <c:pt idx="4">
-                  <c:v>5122</c:v>
+                  <c:v>4194</c:v>
                 </c:pt>
                 <c:pt idx="5">
-                  <c:v>8925</c:v>
+                  <c:v>6975</c:v>
                 </c:pt>
                 <c:pt idx="6">
-                  <c:v>9529</c:v>
+                  <c:v>8580</c:v>
                 </c:pt>
                 <c:pt idx="7">
-                  <c:v>4993</c:v>
+                  <c:v>4816</c:v>
                 </c:pt>
                 <c:pt idx="8">
-                  <c:v>8084</c:v>
+                  <c:v>7949</c:v>
                 </c:pt>
                 <c:pt idx="9">
-                  <c:v>9545</c:v>
+                  <c:v>7047</c:v>
                 </c:pt>
                 <c:pt idx="10">
-                  <c:v>20560</c:v>
+                  <c:v>13397</c:v>
                 </c:pt>
                 <c:pt idx="11">
-                  <c:v>25590</c:v>
+                  <c:v>17386</c:v>
                 </c:pt>
                 <c:pt idx="12">
-                  <c:v>14258</c:v>
+                  <c:v>13993</c:v>
                 </c:pt>
                 <c:pt idx="13">
-                  <c:v>36178</c:v>
+                  <c:v>33196</c:v>
                 </c:pt>
                 <c:pt idx="14">
-                  <c:v>28835</c:v>
+                  <c:v>26719</c:v>
                 </c:pt>
                 <c:pt idx="15">
-                  <c:v>86307</c:v>
+                  <c:v>90204</c:v>
                 </c:pt>
                 <c:pt idx="16">
-                  <c:v>42771</c:v>
+                  <c:v>46901</c:v>
                 </c:pt>
                 <c:pt idx="17">
-                  <c:v>75389</c:v>
+                  <c:v>79104</c:v>
                 </c:pt>
                 <c:pt idx="18">
-                  <c:v>1743</c:v>
+                  <c:v>1824</c:v>
                 </c:pt>
                 <c:pt idx="19">
-                  <c:v>2077</c:v>
+                  <c:v>2073</c:v>
                 </c:pt>
                 <c:pt idx="20">
-                  <c:v>1831</c:v>
+                  <c:v>1760</c:v>
                 </c:pt>
                 <c:pt idx="21">
-                  <c:v>3513</c:v>
+                  <c:v>3665</c:v>
                 </c:pt>
                 <c:pt idx="22">
-                  <c:v>3034</c:v>
+                  <c:v>3259</c:v>
                 </c:pt>
                 <c:pt idx="23">
-                  <c:v>3781</c:v>
+                  <c:v>3888</c:v>
                 </c:pt>
                 <c:pt idx="24">
-                  <c:v>9844</c:v>
+                  <c:v>10155</c:v>
                 </c:pt>
               </c:numCache>
             </c:numRef>
@@ -7470,7 +8761,7 @@
           <c:smooth val="0"/>
           <c:extLst>
             <c:ext xmlns:c16="http://schemas.microsoft.com/office/drawing/2014/chart" uri="{C3380CC4-5D6E-409C-BE32-E72D297353CC}">
-              <c16:uniqueId val="{00000001-EF1A-4954-A62D-CBFAE372F3BA}"/>
+              <c16:uniqueId val="{00000001-1081-4FCC-A4F7-CB07C0F005B0}"/>
             </c:ext>
           </c:extLst>
         </c:ser>
@@ -7919,78 +9210,75 @@
                   <c:v>12753</c:v>
                 </c:pt>
                 <c:pt idx="1">
-                  <c:v>12753</c:v>
+                  <c:v>19602</c:v>
                 </c:pt>
                 <c:pt idx="2">
-                  <c:v>19602</c:v>
+                  <c:v>23137</c:v>
                 </c:pt>
                 <c:pt idx="3">
-                  <c:v>23137</c:v>
+                  <c:v>27508</c:v>
                 </c:pt>
                 <c:pt idx="4">
-                  <c:v>27508</c:v>
+                  <c:v>29348</c:v>
                 </c:pt>
                 <c:pt idx="5">
-                  <c:v>29348</c:v>
+                  <c:v>32499</c:v>
                 </c:pt>
                 <c:pt idx="6">
-                  <c:v>32499</c:v>
+                  <c:v>45927</c:v>
                 </c:pt>
                 <c:pt idx="7">
-                  <c:v>45927</c:v>
+                  <c:v>51310</c:v>
                 </c:pt>
                 <c:pt idx="8">
-                  <c:v>51310</c:v>
+                  <c:v>53396</c:v>
                 </c:pt>
                 <c:pt idx="9">
-                  <c:v>53396</c:v>
+                  <c:v>69430</c:v>
                 </c:pt>
                 <c:pt idx="10">
-                  <c:v>69430</c:v>
+                  <c:v>70559</c:v>
                 </c:pt>
                 <c:pt idx="11">
-                  <c:v>70559</c:v>
+                  <c:v>71077</c:v>
                 </c:pt>
                 <c:pt idx="12">
-                  <c:v>71077</c:v>
+                  <c:v>84200</c:v>
                 </c:pt>
                 <c:pt idx="13">
-                  <c:v>84200</c:v>
+                  <c:v>147606</c:v>
                 </c:pt>
                 <c:pt idx="14">
-                  <c:v>147606</c:v>
+                  <c:v>161571</c:v>
                 </c:pt>
                 <c:pt idx="15">
-                  <c:v>161571</c:v>
+                  <c:v>183485</c:v>
                 </c:pt>
                 <c:pt idx="16">
-                  <c:v>183485</c:v>
+                  <c:v>185496</c:v>
                 </c:pt>
                 <c:pt idx="17">
-                  <c:v>185496</c:v>
+                  <c:v>210614</c:v>
                 </c:pt>
                 <c:pt idx="18">
-                  <c:v>210614</c:v>
+                  <c:v>67801</c:v>
                 </c:pt>
                 <c:pt idx="19">
-                  <c:v>67801</c:v>
+                  <c:v>66553</c:v>
                 </c:pt>
                 <c:pt idx="20">
-                  <c:v>66553</c:v>
+                  <c:v>68067</c:v>
                 </c:pt>
                 <c:pt idx="21">
-                  <c:v>68067</c:v>
+                  <c:v>98655</c:v>
                 </c:pt>
                 <c:pt idx="22">
-                  <c:v>98655</c:v>
+                  <c:v>98565</c:v>
                 </c:pt>
                 <c:pt idx="23">
-                  <c:v>98565</c:v>
+                  <c:v>96431</c:v>
                 </c:pt>
                 <c:pt idx="24">
-                  <c:v>96431</c:v>
-                </c:pt>
-                <c:pt idx="25">
                   <c:v>171293</c:v>
                 </c:pt>
               </c:numCache>
@@ -8003,82 +9291,79 @@
                 <c:formatCode>General</c:formatCode>
                 <c:ptCount val="26"/>
                 <c:pt idx="0">
-                  <c:v>150</c:v>
+                  <c:v>149</c:v>
                 </c:pt>
                 <c:pt idx="1">
-                  <c:v>150</c:v>
+                  <c:v>316</c:v>
                 </c:pt>
                 <c:pt idx="2">
-                  <c:v>664</c:v>
+                  <c:v>461</c:v>
                 </c:pt>
                 <c:pt idx="3">
-                  <c:v>715</c:v>
+                  <c:v>416</c:v>
                 </c:pt>
                 <c:pt idx="4">
-                  <c:v>507</c:v>
+                  <c:v>980</c:v>
                 </c:pt>
                 <c:pt idx="5">
-                  <c:v>1347</c:v>
+                  <c:v>1331</c:v>
                 </c:pt>
                 <c:pt idx="6">
-                  <c:v>1133</c:v>
+                  <c:v>1055</c:v>
                 </c:pt>
                 <c:pt idx="7">
-                  <c:v>889</c:v>
+                  <c:v>2061</c:v>
                 </c:pt>
                 <c:pt idx="8">
-                  <c:v>1493</c:v>
+                  <c:v>1800</c:v>
                 </c:pt>
                 <c:pt idx="9">
-                  <c:v>2124</c:v>
+                  <c:v>1979</c:v>
                 </c:pt>
                 <c:pt idx="10">
-                  <c:v>1576</c:v>
+                  <c:v>2141</c:v>
                 </c:pt>
                 <c:pt idx="11">
-                  <c:v>2125</c:v>
+                  <c:v>2712</c:v>
                 </c:pt>
                 <c:pt idx="12">
-                  <c:v>2301</c:v>
+                  <c:v>1788</c:v>
                 </c:pt>
                 <c:pt idx="13">
-                  <c:v>4645</c:v>
+                  <c:v>4925</c:v>
                 </c:pt>
                 <c:pt idx="14">
-                  <c:v>4565</c:v>
+                  <c:v>4618</c:v>
                 </c:pt>
                 <c:pt idx="15">
-                  <c:v>6175</c:v>
+                  <c:v>4989</c:v>
                 </c:pt>
                 <c:pt idx="16">
-                  <c:v>5763</c:v>
+                  <c:v>9086</c:v>
                 </c:pt>
                 <c:pt idx="17">
-                  <c:v>7287</c:v>
+                  <c:v>14252</c:v>
                 </c:pt>
                 <c:pt idx="18">
-                  <c:v>20305</c:v>
+                  <c:v>410</c:v>
                 </c:pt>
                 <c:pt idx="19">
-                  <c:v>333</c:v>
+                  <c:v>593</c:v>
                 </c:pt>
                 <c:pt idx="20">
-                  <c:v>612</c:v>
+                  <c:v>1298</c:v>
                 </c:pt>
                 <c:pt idx="21">
-                  <c:v>444</c:v>
+                  <c:v>657</c:v>
                 </c:pt>
                 <c:pt idx="22">
-                  <c:v>1926</c:v>
+                  <c:v>1201</c:v>
                 </c:pt>
                 <c:pt idx="23">
-                  <c:v>862</c:v>
+                  <c:v>1101</c:v>
                 </c:pt>
                 <c:pt idx="24">
-                  <c:v>920</c:v>
-                </c:pt>
-                <c:pt idx="25">
-                  <c:v>1961</c:v>
+                  <c:v>2204</c:v>
                 </c:pt>
               </c:numCache>
             </c:numRef>
@@ -8086,7 +9371,7 @@
           <c:smooth val="0"/>
           <c:extLst>
             <c:ext xmlns:c16="http://schemas.microsoft.com/office/drawing/2014/chart" uri="{C3380CC4-5D6E-409C-BE32-E72D297353CC}">
-              <c16:uniqueId val="{00000000-96D1-48BC-BE53-06C83389D0D1}"/>
+              <c16:uniqueId val="{00000000-F6CE-4803-9455-E5033C5BDA61}"/>
             </c:ext>
           </c:extLst>
         </c:ser>
@@ -8209,79 +9494,79 @@
                 <c:formatCode>General</c:formatCode>
                 <c:ptCount val="25"/>
                 <c:pt idx="0">
-                  <c:v>769</c:v>
+                  <c:v>576</c:v>
                 </c:pt>
                 <c:pt idx="1">
-                  <c:v>1208</c:v>
+                  <c:v>1012</c:v>
                 </c:pt>
                 <c:pt idx="2">
-                  <c:v>2937</c:v>
+                  <c:v>2331</c:v>
                 </c:pt>
                 <c:pt idx="3">
-                  <c:v>2499</c:v>
+                  <c:v>2174</c:v>
                 </c:pt>
                 <c:pt idx="4">
-                  <c:v>5122</c:v>
+                  <c:v>4194</c:v>
                 </c:pt>
                 <c:pt idx="5">
-                  <c:v>8925</c:v>
+                  <c:v>6975</c:v>
                 </c:pt>
                 <c:pt idx="6">
-                  <c:v>9529</c:v>
+                  <c:v>8580</c:v>
                 </c:pt>
                 <c:pt idx="7">
-                  <c:v>4993</c:v>
+                  <c:v>4816</c:v>
                 </c:pt>
                 <c:pt idx="8">
-                  <c:v>8084</c:v>
+                  <c:v>7949</c:v>
                 </c:pt>
                 <c:pt idx="9">
-                  <c:v>9545</c:v>
+                  <c:v>7047</c:v>
                 </c:pt>
                 <c:pt idx="10">
-                  <c:v>20560</c:v>
+                  <c:v>13397</c:v>
                 </c:pt>
                 <c:pt idx="11">
-                  <c:v>25590</c:v>
+                  <c:v>17386</c:v>
                 </c:pt>
                 <c:pt idx="12">
-                  <c:v>14258</c:v>
+                  <c:v>13993</c:v>
                 </c:pt>
                 <c:pt idx="13">
-                  <c:v>36178</c:v>
+                  <c:v>33196</c:v>
                 </c:pt>
                 <c:pt idx="14">
-                  <c:v>28835</c:v>
+                  <c:v>26719</c:v>
                 </c:pt>
                 <c:pt idx="15">
-                  <c:v>86307</c:v>
+                  <c:v>90204</c:v>
                 </c:pt>
                 <c:pt idx="16">
-                  <c:v>42771</c:v>
+                  <c:v>46901</c:v>
                 </c:pt>
                 <c:pt idx="17">
-                  <c:v>75389</c:v>
+                  <c:v>79104</c:v>
                 </c:pt>
                 <c:pt idx="18">
-                  <c:v>1743</c:v>
+                  <c:v>1824</c:v>
                 </c:pt>
                 <c:pt idx="19">
-                  <c:v>2077</c:v>
+                  <c:v>2073</c:v>
                 </c:pt>
                 <c:pt idx="20">
-                  <c:v>1831</c:v>
+                  <c:v>1760</c:v>
                 </c:pt>
                 <c:pt idx="21">
-                  <c:v>3513</c:v>
+                  <c:v>3665</c:v>
                 </c:pt>
                 <c:pt idx="22">
-                  <c:v>3034</c:v>
+                  <c:v>3259</c:v>
                 </c:pt>
                 <c:pt idx="23">
-                  <c:v>3781</c:v>
+                  <c:v>3888</c:v>
                 </c:pt>
                 <c:pt idx="24">
-                  <c:v>9844</c:v>
+                  <c:v>10155</c:v>
                 </c:pt>
               </c:numCache>
             </c:numRef>
@@ -8289,7 +9574,7 @@
           <c:smooth val="0"/>
           <c:extLst>
             <c:ext xmlns:c16="http://schemas.microsoft.com/office/drawing/2014/chart" uri="{C3380CC4-5D6E-409C-BE32-E72D297353CC}">
-              <c16:uniqueId val="{00000001-96D1-48BC-BE53-06C83389D0D1}"/>
+              <c16:uniqueId val="{00000001-F6CE-4803-9455-E5033C5BDA61}"/>
             </c:ext>
           </c:extLst>
         </c:ser>
@@ -8732,83 +10017,80 @@
             <c:strRef>
               <c:f>Лист1!$A$2:$A$27</c:f>
               <c:strCache>
-                <c:ptCount val="26"/>
+                <c:ptCount val="25"/>
                 <c:pt idx="0">
                   <c:v>ISPD98_ibm01.hgr</c:v>
                 </c:pt>
                 <c:pt idx="1">
-                  <c:v>ISPD98_ibm01.hgr</c:v>
+                  <c:v>ISPD98_ibm02.hgr</c:v>
                 </c:pt>
                 <c:pt idx="2">
-                  <c:v>ISPD98_ibm02.hgr</c:v>
+                  <c:v>ISPD98_ibm03.hgr</c:v>
                 </c:pt>
                 <c:pt idx="3">
-                  <c:v>ISPD98_ibm03.hgr</c:v>
+                  <c:v>ISPD98_ibm04.hgr</c:v>
                 </c:pt>
                 <c:pt idx="4">
-                  <c:v>ISPD98_ibm04.hgr</c:v>
+                  <c:v>ISPD98_ibm05.hgr</c:v>
                 </c:pt>
                 <c:pt idx="5">
-                  <c:v>ISPD98_ibm05.hgr</c:v>
+                  <c:v>ISPD98_ibm06.hgr</c:v>
                 </c:pt>
                 <c:pt idx="6">
-                  <c:v>ISPD98_ibm06.hgr</c:v>
+                  <c:v>ISPD98_ibm07.hgr</c:v>
                 </c:pt>
                 <c:pt idx="7">
-                  <c:v>ISPD98_ibm07.hgr</c:v>
+                  <c:v>ISPD98_ibm08.hgr</c:v>
                 </c:pt>
                 <c:pt idx="8">
-                  <c:v>ISPD98_ibm08.hgr</c:v>
+                  <c:v>ISPD98_ibm09.hgr</c:v>
                 </c:pt>
                 <c:pt idx="9">
-                  <c:v>ISPD98_ibm09.hgr</c:v>
+                  <c:v>ISPD98_ibm10.hgr</c:v>
                 </c:pt>
                 <c:pt idx="10">
-                  <c:v>ISPD98_ibm10.hgr</c:v>
+                  <c:v>ISPD98_ibm11.hgr</c:v>
                 </c:pt>
                 <c:pt idx="11">
-                  <c:v>ISPD98_ibm11.hgr</c:v>
+                  <c:v>ISPD98_ibm12.hgr</c:v>
                 </c:pt>
                 <c:pt idx="12">
-                  <c:v>ISPD98_ibm12.hgr</c:v>
+                  <c:v>ISPD98_ibm13.hgr</c:v>
                 </c:pt>
                 <c:pt idx="13">
-                  <c:v>ISPD98_ibm13.hgr</c:v>
+                  <c:v>ISPD98_ibm14.hgr</c:v>
                 </c:pt>
                 <c:pt idx="14">
-                  <c:v>ISPD98_ibm14.hgr</c:v>
+                  <c:v>ISPD98_ibm15.hgr</c:v>
                 </c:pt>
                 <c:pt idx="15">
-                  <c:v>ISPD98_ibm15.hgr</c:v>
+                  <c:v>ISPD98_ibm16.hgr</c:v>
                 </c:pt>
                 <c:pt idx="16">
-                  <c:v>ISPD98_ibm16.hgr</c:v>
+                  <c:v>ISPD98_ibm17.hgr</c:v>
                 </c:pt>
                 <c:pt idx="17">
-                  <c:v>ISPD98_ibm17.hgr</c:v>
+                  <c:v>ISPD98_ibm18.hgr</c:v>
                 </c:pt>
                 <c:pt idx="18">
-                  <c:v>ISPD98_ibm18.hgr</c:v>
+                  <c:v>sat14_6s10.cnf.hgr</c:v>
                 </c:pt>
                 <c:pt idx="19">
-                  <c:v>sat14_6s10.cnf.hgr</c:v>
+                  <c:v>sat14_6s11-opt.cnf.hgr</c:v>
                 </c:pt>
                 <c:pt idx="20">
-                  <c:v>sat14_6s11-opt.cnf.hgr</c:v>
+                  <c:v>sat14_6s12.cnf.hgr</c:v>
                 </c:pt>
                 <c:pt idx="21">
-                  <c:v>sat14_6s12.cnf.hgr</c:v>
+                  <c:v>sat14_6s130-opt.cnf.hgr</c:v>
                 </c:pt>
                 <c:pt idx="22">
-                  <c:v>sat14_6s130-opt.cnf.hgr</c:v>
+                  <c:v>sat14_6s131-opt.cnf.hgr</c:v>
                 </c:pt>
                 <c:pt idx="23">
-                  <c:v>sat14_6s131-opt.cnf.hgr</c:v>
+                  <c:v>sat14_6s133.cnf.hgr</c:v>
                 </c:pt>
                 <c:pt idx="24">
-                  <c:v>sat14_6s133.cnf.hgr</c:v>
-                </c:pt>
-                <c:pt idx="25">
                   <c:v>sat14_6s153.cnf.hgr</c:v>
                 </c:pt>
               </c:strCache>
@@ -8821,82 +10103,79 @@
                 <c:formatCode>General</c:formatCode>
                 <c:ptCount val="26"/>
                 <c:pt idx="0">
-                  <c:v>688</c:v>
+                  <c:v>729</c:v>
                 </c:pt>
                 <c:pt idx="1">
-                  <c:v>688</c:v>
+                  <c:v>999</c:v>
                 </c:pt>
                 <c:pt idx="2">
-                  <c:v>1056</c:v>
+                  <c:v>1635</c:v>
                 </c:pt>
                 <c:pt idx="3">
-                  <c:v>3581</c:v>
+                  <c:v>1097</c:v>
                 </c:pt>
                 <c:pt idx="4">
-                  <c:v>1945</c:v>
+                  <c:v>3485</c:v>
                 </c:pt>
                 <c:pt idx="5">
-                  <c:v>2962</c:v>
+                  <c:v>1952</c:v>
                 </c:pt>
                 <c:pt idx="6">
-                  <c:v>1838</c:v>
+                  <c:v>3461</c:v>
                 </c:pt>
                 <c:pt idx="7">
-                  <c:v>4391</c:v>
+                  <c:v>2984</c:v>
                 </c:pt>
                 <c:pt idx="8">
-                  <c:v>3988</c:v>
+                  <c:v>3049</c:v>
                 </c:pt>
                 <c:pt idx="9">
-                  <c:v>2268</c:v>
+                  <c:v>3173</c:v>
                 </c:pt>
                 <c:pt idx="10">
-                  <c:v>2754</c:v>
+                  <c:v>6912</c:v>
                 </c:pt>
                 <c:pt idx="11">
-                  <c:v>6746</c:v>
+                  <c:v>4217</c:v>
                 </c:pt>
                 <c:pt idx="12">
-                  <c:v>3833</c:v>
+                  <c:v>4887</c:v>
                 </c:pt>
                 <c:pt idx="13">
-                  <c:v>2708</c:v>
+                  <c:v>8704</c:v>
                 </c:pt>
                 <c:pt idx="14">
-                  <c:v>11304</c:v>
+                  <c:v>8739</c:v>
                 </c:pt>
                 <c:pt idx="15">
-                  <c:v>6530</c:v>
+                  <c:v>5246</c:v>
                 </c:pt>
                 <c:pt idx="16">
-                  <c:v>5002</c:v>
+                  <c:v>11203</c:v>
                 </c:pt>
                 <c:pt idx="17">
-                  <c:v>6990</c:v>
+                  <c:v>4117</c:v>
                 </c:pt>
                 <c:pt idx="18">
-                  <c:v>9226</c:v>
+                  <c:v>4511</c:v>
                 </c:pt>
                 <c:pt idx="19">
-                  <c:v>4541</c:v>
+                  <c:v>3839</c:v>
                 </c:pt>
                 <c:pt idx="20">
-                  <c:v>3842</c:v>
+                  <c:v>3050</c:v>
                 </c:pt>
                 <c:pt idx="21">
-                  <c:v>4656</c:v>
+                  <c:v>4048</c:v>
                 </c:pt>
                 <c:pt idx="22">
-                  <c:v>2550</c:v>
+                  <c:v>2699</c:v>
                 </c:pt>
                 <c:pt idx="23">
-                  <c:v>3488</c:v>
+                  <c:v>3141</c:v>
                 </c:pt>
                 <c:pt idx="24">
-                  <c:v>3894</c:v>
-                </c:pt>
-                <c:pt idx="25">
-                  <c:v>1775</c:v>
+                  <c:v>1617</c:v>
                 </c:pt>
               </c:numCache>
             </c:numRef>
@@ -8904,7 +10183,7 @@
           <c:smooth val="0"/>
           <c:extLst>
             <c:ext xmlns:c16="http://schemas.microsoft.com/office/drawing/2014/chart" uri="{C3380CC4-5D6E-409C-BE32-E72D297353CC}">
-              <c16:uniqueId val="{00000000-0C26-4BFF-B400-1DBEC2B4D1E4}"/>
+              <c16:uniqueId val="{00000000-73BB-42EA-A050-9E4D58C2543C}"/>
             </c:ext>
           </c:extLst>
         </c:ser>
@@ -9106,7 +10385,7 @@
           <c:smooth val="0"/>
           <c:extLst>
             <c:ext xmlns:c16="http://schemas.microsoft.com/office/drawing/2014/chart" uri="{C3380CC4-5D6E-409C-BE32-E72D297353CC}">
-              <c16:uniqueId val="{00000001-0C26-4BFF-B400-1DBEC2B4D1E4}"/>
+              <c16:uniqueId val="{00000001-73BB-42EA-A050-9E4D58C2543C}"/>
             </c:ext>
           </c:extLst>
         </c:ser>
@@ -9548,83 +10827,80 @@
             <c:strRef>
               <c:f>Лист1!$A$2:$A$27</c:f>
               <c:strCache>
-                <c:ptCount val="26"/>
+                <c:ptCount val="25"/>
                 <c:pt idx="0">
                   <c:v>ISPD98_ibm01.hgr</c:v>
                 </c:pt>
                 <c:pt idx="1">
-                  <c:v>ISPD98_ibm01.hgr</c:v>
+                  <c:v>ISPD98_ibm02.hgr</c:v>
                 </c:pt>
                 <c:pt idx="2">
-                  <c:v>ISPD98_ibm02.hgr</c:v>
+                  <c:v>ISPD98_ibm03.hgr</c:v>
                 </c:pt>
                 <c:pt idx="3">
-                  <c:v>ISPD98_ibm03.hgr</c:v>
+                  <c:v>ISPD98_ibm04.hgr</c:v>
                 </c:pt>
                 <c:pt idx="4">
-                  <c:v>ISPD98_ibm04.hgr</c:v>
+                  <c:v>ISPD98_ibm05.hgr</c:v>
                 </c:pt>
                 <c:pt idx="5">
-                  <c:v>ISPD98_ibm05.hgr</c:v>
+                  <c:v>ISPD98_ibm06.hgr</c:v>
                 </c:pt>
                 <c:pt idx="6">
-                  <c:v>ISPD98_ibm06.hgr</c:v>
+                  <c:v>ISPD98_ibm07.hgr</c:v>
                 </c:pt>
                 <c:pt idx="7">
-                  <c:v>ISPD98_ibm07.hgr</c:v>
+                  <c:v>ISPD98_ibm08.hgr</c:v>
                 </c:pt>
                 <c:pt idx="8">
-                  <c:v>ISPD98_ibm08.hgr</c:v>
+                  <c:v>ISPD98_ibm09.hgr</c:v>
                 </c:pt>
                 <c:pt idx="9">
-                  <c:v>ISPD98_ibm09.hgr</c:v>
+                  <c:v>ISPD98_ibm10.hgr</c:v>
                 </c:pt>
                 <c:pt idx="10">
-                  <c:v>ISPD98_ibm10.hgr</c:v>
+                  <c:v>ISPD98_ibm11.hgr</c:v>
                 </c:pt>
                 <c:pt idx="11">
-                  <c:v>ISPD98_ibm11.hgr</c:v>
+                  <c:v>ISPD98_ibm12.hgr</c:v>
                 </c:pt>
                 <c:pt idx="12">
-                  <c:v>ISPD98_ibm12.hgr</c:v>
+                  <c:v>ISPD98_ibm13.hgr</c:v>
                 </c:pt>
                 <c:pt idx="13">
-                  <c:v>ISPD98_ibm13.hgr</c:v>
+                  <c:v>ISPD98_ibm14.hgr</c:v>
                 </c:pt>
                 <c:pt idx="14">
-                  <c:v>ISPD98_ibm14.hgr</c:v>
+                  <c:v>ISPD98_ibm15.hgr</c:v>
                 </c:pt>
                 <c:pt idx="15">
-                  <c:v>ISPD98_ibm15.hgr</c:v>
+                  <c:v>ISPD98_ibm16.hgr</c:v>
                 </c:pt>
                 <c:pt idx="16">
-                  <c:v>ISPD98_ibm16.hgr</c:v>
+                  <c:v>ISPD98_ibm17.hgr</c:v>
                 </c:pt>
                 <c:pt idx="17">
-                  <c:v>ISPD98_ibm17.hgr</c:v>
+                  <c:v>ISPD98_ibm18.hgr</c:v>
                 </c:pt>
                 <c:pt idx="18">
-                  <c:v>ISPD98_ibm18.hgr</c:v>
+                  <c:v>sat14_6s10.cnf.hgr</c:v>
                 </c:pt>
                 <c:pt idx="19">
-                  <c:v>sat14_6s10.cnf.hgr</c:v>
+                  <c:v>sat14_6s11-opt.cnf.hgr</c:v>
                 </c:pt>
                 <c:pt idx="20">
-                  <c:v>sat14_6s11-opt.cnf.hgr</c:v>
+                  <c:v>sat14_6s12.cnf.hgr</c:v>
                 </c:pt>
                 <c:pt idx="21">
-                  <c:v>sat14_6s12.cnf.hgr</c:v>
+                  <c:v>sat14_6s130-opt.cnf.hgr</c:v>
                 </c:pt>
                 <c:pt idx="22">
-                  <c:v>sat14_6s130-opt.cnf.hgr</c:v>
+                  <c:v>sat14_6s131-opt.cnf.hgr</c:v>
                 </c:pt>
                 <c:pt idx="23">
-                  <c:v>sat14_6s131-opt.cnf.hgr</c:v>
+                  <c:v>sat14_6s133.cnf.hgr</c:v>
                 </c:pt>
                 <c:pt idx="24">
-                  <c:v>sat14_6s133.cnf.hgr</c:v>
-                </c:pt>
-                <c:pt idx="25">
                   <c:v>sat14_6s153.cnf.hgr</c:v>
                 </c:pt>
               </c:strCache>
@@ -9637,82 +10913,79 @@
                 <c:formatCode>General</c:formatCode>
                 <c:ptCount val="26"/>
                 <c:pt idx="0">
-                  <c:v>150</c:v>
+                  <c:v>149</c:v>
                 </c:pt>
                 <c:pt idx="1">
-                  <c:v>150</c:v>
+                  <c:v>316</c:v>
                 </c:pt>
                 <c:pt idx="2">
-                  <c:v>664</c:v>
+                  <c:v>461</c:v>
                 </c:pt>
                 <c:pt idx="3">
-                  <c:v>715</c:v>
+                  <c:v>416</c:v>
                 </c:pt>
                 <c:pt idx="4">
-                  <c:v>507</c:v>
+                  <c:v>980</c:v>
                 </c:pt>
                 <c:pt idx="5">
-                  <c:v>1347</c:v>
+                  <c:v>1331</c:v>
                 </c:pt>
                 <c:pt idx="6">
-                  <c:v>1133</c:v>
+                  <c:v>1055</c:v>
                 </c:pt>
                 <c:pt idx="7">
-                  <c:v>889</c:v>
+                  <c:v>2061</c:v>
                 </c:pt>
                 <c:pt idx="8">
-                  <c:v>1493</c:v>
+                  <c:v>1800</c:v>
                 </c:pt>
                 <c:pt idx="9">
-                  <c:v>2124</c:v>
+                  <c:v>1979</c:v>
                 </c:pt>
                 <c:pt idx="10">
-                  <c:v>1576</c:v>
+                  <c:v>2141</c:v>
                 </c:pt>
                 <c:pt idx="11">
-                  <c:v>2125</c:v>
+                  <c:v>2712</c:v>
                 </c:pt>
                 <c:pt idx="12">
-                  <c:v>2301</c:v>
+                  <c:v>1788</c:v>
                 </c:pt>
                 <c:pt idx="13">
-                  <c:v>4645</c:v>
+                  <c:v>4925</c:v>
                 </c:pt>
                 <c:pt idx="14">
-                  <c:v>4565</c:v>
+                  <c:v>4618</c:v>
                 </c:pt>
                 <c:pt idx="15">
-                  <c:v>6175</c:v>
+                  <c:v>4989</c:v>
                 </c:pt>
                 <c:pt idx="16">
-                  <c:v>5763</c:v>
+                  <c:v>9086</c:v>
                 </c:pt>
                 <c:pt idx="17">
-                  <c:v>7287</c:v>
+                  <c:v>14252</c:v>
                 </c:pt>
                 <c:pt idx="18">
-                  <c:v>20305</c:v>
+                  <c:v>410</c:v>
                 </c:pt>
                 <c:pt idx="19">
-                  <c:v>333</c:v>
+                  <c:v>593</c:v>
                 </c:pt>
                 <c:pt idx="20">
-                  <c:v>612</c:v>
+                  <c:v>1298</c:v>
                 </c:pt>
                 <c:pt idx="21">
-                  <c:v>444</c:v>
+                  <c:v>657</c:v>
                 </c:pt>
                 <c:pt idx="22">
-                  <c:v>1926</c:v>
+                  <c:v>1201</c:v>
                 </c:pt>
                 <c:pt idx="23">
-                  <c:v>862</c:v>
+                  <c:v>1101</c:v>
                 </c:pt>
                 <c:pt idx="24">
-                  <c:v>920</c:v>
-                </c:pt>
-                <c:pt idx="25">
-                  <c:v>1961</c:v>
+                  <c:v>2204</c:v>
                 </c:pt>
               </c:numCache>
             </c:numRef>
@@ -9720,7 +10993,7 @@
           <c:smooth val="0"/>
           <c:extLst>
             <c:ext xmlns:c16="http://schemas.microsoft.com/office/drawing/2014/chart" uri="{C3380CC4-5D6E-409C-BE32-E72D297353CC}">
-              <c16:uniqueId val="{00000000-E3A3-402F-A987-B0F06981C89F}"/>
+              <c16:uniqueId val="{00000000-4F57-4A06-8C53-1C39D199B3F7}"/>
             </c:ext>
           </c:extLst>
         </c:ser>
@@ -9842,79 +11115,79 @@
                 <c:formatCode>General</c:formatCode>
                 <c:ptCount val="25"/>
                 <c:pt idx="0">
-                  <c:v>769</c:v>
+                  <c:v>576</c:v>
                 </c:pt>
                 <c:pt idx="1">
-                  <c:v>1208</c:v>
+                  <c:v>1012</c:v>
                 </c:pt>
                 <c:pt idx="2">
-                  <c:v>2937</c:v>
+                  <c:v>2331</c:v>
                 </c:pt>
                 <c:pt idx="3">
-                  <c:v>2499</c:v>
+                  <c:v>2174</c:v>
                 </c:pt>
                 <c:pt idx="4">
-                  <c:v>5122</c:v>
+                  <c:v>4194</c:v>
                 </c:pt>
                 <c:pt idx="5">
-                  <c:v>8925</c:v>
+                  <c:v>6975</c:v>
                 </c:pt>
                 <c:pt idx="6">
-                  <c:v>9529</c:v>
+                  <c:v>8580</c:v>
                 </c:pt>
                 <c:pt idx="7">
-                  <c:v>4993</c:v>
+                  <c:v>4816</c:v>
                 </c:pt>
                 <c:pt idx="8">
-                  <c:v>8084</c:v>
+                  <c:v>7949</c:v>
                 </c:pt>
                 <c:pt idx="9">
-                  <c:v>9545</c:v>
+                  <c:v>7047</c:v>
                 </c:pt>
                 <c:pt idx="10">
-                  <c:v>20560</c:v>
+                  <c:v>13397</c:v>
                 </c:pt>
                 <c:pt idx="11">
-                  <c:v>25590</c:v>
+                  <c:v>17386</c:v>
                 </c:pt>
                 <c:pt idx="12">
-                  <c:v>14258</c:v>
+                  <c:v>13993</c:v>
                 </c:pt>
                 <c:pt idx="13">
-                  <c:v>36178</c:v>
+                  <c:v>33196</c:v>
                 </c:pt>
                 <c:pt idx="14">
-                  <c:v>28835</c:v>
+                  <c:v>26719</c:v>
                 </c:pt>
                 <c:pt idx="15">
-                  <c:v>86307</c:v>
+                  <c:v>90204</c:v>
                 </c:pt>
                 <c:pt idx="16">
-                  <c:v>42771</c:v>
+                  <c:v>46901</c:v>
                 </c:pt>
                 <c:pt idx="17">
-                  <c:v>75389</c:v>
+                  <c:v>79104</c:v>
                 </c:pt>
                 <c:pt idx="18">
-                  <c:v>1743</c:v>
+                  <c:v>1824</c:v>
                 </c:pt>
                 <c:pt idx="19">
-                  <c:v>2077</c:v>
+                  <c:v>2073</c:v>
                 </c:pt>
                 <c:pt idx="20">
-                  <c:v>1831</c:v>
+                  <c:v>1760</c:v>
                 </c:pt>
                 <c:pt idx="21">
-                  <c:v>3513</c:v>
+                  <c:v>3665</c:v>
                 </c:pt>
                 <c:pt idx="22">
-                  <c:v>3034</c:v>
+                  <c:v>3259</c:v>
                 </c:pt>
                 <c:pt idx="23">
-                  <c:v>3781</c:v>
+                  <c:v>3888</c:v>
                 </c:pt>
                 <c:pt idx="24">
-                  <c:v>9844</c:v>
+                  <c:v>10155</c:v>
                 </c:pt>
               </c:numCache>
             </c:numRef>
@@ -9922,7 +11195,7 @@
           <c:smooth val="0"/>
           <c:extLst>
             <c:ext xmlns:c16="http://schemas.microsoft.com/office/drawing/2014/chart" uri="{C3380CC4-5D6E-409C-BE32-E72D297353CC}">
-              <c16:uniqueId val="{00000001-E3A3-402F-A987-B0F06981C89F}"/>
+              <c16:uniqueId val="{00000001-4F57-4A06-8C53-1C39D199B3F7}"/>
             </c:ext>
           </c:extLst>
         </c:ser>
@@ -10366,83 +11639,80 @@
             <c:strRef>
               <c:f>Лист1!$A$2:$A$27</c:f>
               <c:strCache>
-                <c:ptCount val="26"/>
+                <c:ptCount val="25"/>
                 <c:pt idx="0">
                   <c:v>ISPD98_ibm01.hgr</c:v>
                 </c:pt>
                 <c:pt idx="1">
-                  <c:v>ISPD98_ibm01.hgr</c:v>
+                  <c:v>ISPD98_ibm02.hgr</c:v>
                 </c:pt>
                 <c:pt idx="2">
-                  <c:v>ISPD98_ibm02.hgr</c:v>
+                  <c:v>ISPD98_ibm03.hgr</c:v>
                 </c:pt>
                 <c:pt idx="3">
-                  <c:v>ISPD98_ibm03.hgr</c:v>
+                  <c:v>ISPD98_ibm04.hgr</c:v>
                 </c:pt>
                 <c:pt idx="4">
-                  <c:v>ISPD98_ibm04.hgr</c:v>
+                  <c:v>ISPD98_ibm05.hgr</c:v>
                 </c:pt>
                 <c:pt idx="5">
-                  <c:v>ISPD98_ibm05.hgr</c:v>
+                  <c:v>ISPD98_ibm06.hgr</c:v>
                 </c:pt>
                 <c:pt idx="6">
-                  <c:v>ISPD98_ibm06.hgr</c:v>
+                  <c:v>ISPD98_ibm07.hgr</c:v>
                 </c:pt>
                 <c:pt idx="7">
-                  <c:v>ISPD98_ibm07.hgr</c:v>
+                  <c:v>ISPD98_ibm08.hgr</c:v>
                 </c:pt>
                 <c:pt idx="8">
-                  <c:v>ISPD98_ibm08.hgr</c:v>
+                  <c:v>ISPD98_ibm09.hgr</c:v>
                 </c:pt>
                 <c:pt idx="9">
-                  <c:v>ISPD98_ibm09.hgr</c:v>
+                  <c:v>ISPD98_ibm10.hgr</c:v>
                 </c:pt>
                 <c:pt idx="10">
-                  <c:v>ISPD98_ibm10.hgr</c:v>
+                  <c:v>ISPD98_ibm11.hgr</c:v>
                 </c:pt>
                 <c:pt idx="11">
-                  <c:v>ISPD98_ibm11.hgr</c:v>
+                  <c:v>ISPD98_ibm12.hgr</c:v>
                 </c:pt>
                 <c:pt idx="12">
-                  <c:v>ISPD98_ibm12.hgr</c:v>
+                  <c:v>ISPD98_ibm13.hgr</c:v>
                 </c:pt>
                 <c:pt idx="13">
-                  <c:v>ISPD98_ibm13.hgr</c:v>
+                  <c:v>ISPD98_ibm14.hgr</c:v>
                 </c:pt>
                 <c:pt idx="14">
-                  <c:v>ISPD98_ibm14.hgr</c:v>
+                  <c:v>ISPD98_ibm15.hgr</c:v>
                 </c:pt>
                 <c:pt idx="15">
-                  <c:v>ISPD98_ibm15.hgr</c:v>
+                  <c:v>ISPD98_ibm16.hgr</c:v>
                 </c:pt>
                 <c:pt idx="16">
-                  <c:v>ISPD98_ibm16.hgr</c:v>
+                  <c:v>ISPD98_ibm17.hgr</c:v>
                 </c:pt>
                 <c:pt idx="17">
-                  <c:v>ISPD98_ibm17.hgr</c:v>
+                  <c:v>ISPD98_ibm18.hgr</c:v>
                 </c:pt>
                 <c:pt idx="18">
-                  <c:v>ISPD98_ibm18.hgr</c:v>
+                  <c:v>sat14_6s10.cnf.hgr</c:v>
                 </c:pt>
                 <c:pt idx="19">
-                  <c:v>sat14_6s10.cnf.hgr</c:v>
+                  <c:v>sat14_6s11-opt.cnf.hgr</c:v>
                 </c:pt>
                 <c:pt idx="20">
-                  <c:v>sat14_6s11-opt.cnf.hgr</c:v>
+                  <c:v>sat14_6s12.cnf.hgr</c:v>
                 </c:pt>
                 <c:pt idx="21">
-                  <c:v>sat14_6s12.cnf.hgr</c:v>
+                  <c:v>sat14_6s130-opt.cnf.hgr</c:v>
                 </c:pt>
                 <c:pt idx="22">
-                  <c:v>sat14_6s130-opt.cnf.hgr</c:v>
+                  <c:v>sat14_6s131-opt.cnf.hgr</c:v>
                 </c:pt>
                 <c:pt idx="23">
-                  <c:v>sat14_6s131-opt.cnf.hgr</c:v>
+                  <c:v>sat14_6s133.cnf.hgr</c:v>
                 </c:pt>
                 <c:pt idx="24">
-                  <c:v>sat14_6s133.cnf.hgr</c:v>
-                </c:pt>
-                <c:pt idx="25">
                   <c:v>sat14_6s153.cnf.hgr</c:v>
                 </c:pt>
               </c:strCache>
@@ -10455,82 +11725,79 @@
                 <c:formatCode>General</c:formatCode>
                 <c:ptCount val="26"/>
                 <c:pt idx="0">
+                  <c:v>10</c:v>
+                </c:pt>
+                <c:pt idx="1">
+                  <c:v>12</c:v>
+                </c:pt>
+                <c:pt idx="2">
+                  <c:v>15</c:v>
+                </c:pt>
+                <c:pt idx="3">
+                  <c:v>12</c:v>
+                </c:pt>
+                <c:pt idx="4">
+                  <c:v>25</c:v>
+                </c:pt>
+                <c:pt idx="5">
+                  <c:v>29</c:v>
+                </c:pt>
+                <c:pt idx="6">
+                  <c:v>16</c:v>
+                </c:pt>
+                <c:pt idx="7">
+                  <c:v>26</c:v>
+                </c:pt>
+                <c:pt idx="8">
+                  <c:v>20</c:v>
+                </c:pt>
+                <c:pt idx="9">
+                  <c:v>17</c:v>
+                </c:pt>
+                <c:pt idx="10">
+                  <c:v>19</c:v>
+                </c:pt>
+                <c:pt idx="11">
+                  <c:v>22</c:v>
+                </c:pt>
+                <c:pt idx="12">
+                  <c:v>12</c:v>
+                </c:pt>
+                <c:pt idx="13">
+                  <c:v>19</c:v>
+                </c:pt>
+                <c:pt idx="14">
+                  <c:v>14</c:v>
+                </c:pt>
+                <c:pt idx="15">
+                  <c:v>13</c:v>
+                </c:pt>
+                <c:pt idx="16">
+                  <c:v>22</c:v>
+                </c:pt>
+                <c:pt idx="17">
+                  <c:v>37</c:v>
+                </c:pt>
+                <c:pt idx="18">
                   <c:v>7</c:v>
                 </c:pt>
-                <c:pt idx="1">
-                  <c:v>7</c:v>
-                </c:pt>
-                <c:pt idx="2">
-                  <c:v>19</c:v>
-                </c:pt>
-                <c:pt idx="3">
-                  <c:v>20</c:v>
-                </c:pt>
-                <c:pt idx="4">
-                  <c:v>11</c:v>
-                </c:pt>
-                <c:pt idx="5">
-                  <c:v>25</c:v>
-                </c:pt>
-                <c:pt idx="6">
-                  <c:v>19</c:v>
-                </c:pt>
-                <c:pt idx="7">
-                  <c:v>12</c:v>
-                </c:pt>
-                <c:pt idx="8">
-                  <c:v>16</c:v>
-                </c:pt>
-                <c:pt idx="9">
-                  <c:v>19</c:v>
-                </c:pt>
-                <c:pt idx="10">
-                  <c:v>11</c:v>
-                </c:pt>
-                <c:pt idx="11">
-                  <c:v>16</c:v>
-                </c:pt>
-                <c:pt idx="12">
-                  <c:v>15</c:v>
-                </c:pt>
-                <c:pt idx="13">
-                  <c:v>26</c:v>
-                </c:pt>
-                <c:pt idx="14">
-                  <c:v>15</c:v>
-                </c:pt>
-                <c:pt idx="15">
-                  <c:v>18</c:v>
-                </c:pt>
-                <c:pt idx="16">
-                  <c:v>15</c:v>
-                </c:pt>
-                <c:pt idx="17">
-                  <c:v>16</c:v>
-                </c:pt>
-                <c:pt idx="18">
-                  <c:v>36</c:v>
-                </c:pt>
                 <c:pt idx="19">
-                  <c:v>5</c:v>
+                  <c:v>10</c:v>
                 </c:pt>
                 <c:pt idx="20">
-                  <c:v>9</c:v>
+                  <c:v>21</c:v>
                 </c:pt>
                 <c:pt idx="21">
                   <c:v>7</c:v>
                 </c:pt>
                 <c:pt idx="22">
-                  <c:v>17</c:v>
+                  <c:v>13</c:v>
                 </c:pt>
                 <c:pt idx="23">
-                  <c:v>9</c:v>
+                  <c:v>13</c:v>
                 </c:pt>
                 <c:pt idx="24">
-                  <c:v>10</c:v>
-                </c:pt>
-                <c:pt idx="25">
-                  <c:v>12</c:v>
+                  <c:v>14</c:v>
                 </c:pt>
               </c:numCache>
             </c:numRef>
@@ -10538,7 +11805,7 @@
           <c:smooth val="0"/>
           <c:extLst>
             <c:ext xmlns:c16="http://schemas.microsoft.com/office/drawing/2014/chart" uri="{C3380CC4-5D6E-409C-BE32-E72D297353CC}">
-              <c16:uniqueId val="{00000000-CE1F-4341-A845-60AFDDAC2177}"/>
+              <c16:uniqueId val="{00000000-6CB6-40D9-A76D-67A1E481D894}"/>
             </c:ext>
           </c:extLst>
         </c:ser>
@@ -10740,7 +12007,7 @@
           <c:smooth val="0"/>
           <c:extLst>
             <c:ext xmlns:c16="http://schemas.microsoft.com/office/drawing/2014/chart" uri="{C3380CC4-5D6E-409C-BE32-E72D297353CC}">
-              <c16:uniqueId val="{00000001-CE1F-4341-A845-60AFDDAC2177}"/>
+              <c16:uniqueId val="{00000001-6CB6-40D9-A76D-67A1E481D894}"/>
             </c:ext>
           </c:extLst>
         </c:ser>
